--- a/BwInf 39.2.1 Flohmarkt/doku.docx
+++ b/BwInf 39.2.1 Flohmarkt/doku.docx
@@ -12,7 +12,26 @@
     </w:p>
     <w:p>
       <w:r>
-        <w:t>Voranmeldung = advances</w:t>
+        <w:t>Vor</w:t>
+      </w:r>
+      <w:r>
+        <w:t>registrierung</w:t>
+      </w:r>
+      <w:r>
+        <w:t xml:space="preserve"> = </w:t>
+      </w:r>
+      <w:r>
+        <w:t>Anmeldung = registration</w:t>
+      </w:r>
+    </w:p>
+    <w:p>
+      <w:r>
+        <w:t>Abgelehnt = declined</w:t>
+      </w:r>
+    </w:p>
+    <w:p>
+      <w:r>
+        <w:t>Angenommen = accepted</w:t>
       </w:r>
     </w:p>
     <w:p>
@@ -97,6 +116,7 @@
     </w:p>
     <w:p>
       <w:r>
+        <w:lastRenderedPageBreak/>
         <w:t>Um sich das Problem visuell besser vorzustellen, greife ich in den nächsten Abschnitt immer wieder das Bild einer Tabelle auf, die in x-Richtung die Position der Tische und in y-Richtung die Zeit angetragen hat.</w:t>
       </w:r>
       <w:r>
@@ -108,7 +128,6 @@
         <w:pStyle w:val="berschrift1"/>
       </w:pPr>
       <w:r>
-        <w:lastRenderedPageBreak/>
         <w:t>Positionierung</w:t>
       </w:r>
     </w:p>
@@ -2246,11 +2265,8 @@
     </w:p>
     <w:p>
       <w:r>
-        <w:t xml:space="preserve">Das zweidimensionale Boolean Array __ dient primär einer kürzeren Laufzeit der Funktion __. Da in dem Array für jeden Tisch zu jeder Stunde abgespeichert ist, ob er belegt ist, muss die </w:t>
-      </w:r>
-      <w:r>
         <w:lastRenderedPageBreak/>
-        <w:t>Funktion nur durch das Array gehen und nicht zusätzlich bei allen Anmeldungen überprüfen ob sie in die fragliche Zeit fallen.</w:t>
+        <w:t>Das zweidimensionale Boolean Array __ dient primär einer kürzeren Laufzeit der Funktion __. Da in dem Array für jeden Tisch zu jeder Stunde abgespeichert ist, ob er belegt ist, muss die Funktion nur durch das Array gehen und nicht zusätzlich bei allen Anmeldungen überprüfen ob sie in die fragliche Zeit fallen.</w:t>
       </w:r>
     </w:p>
     <w:p>
@@ -2848,7 +2864,19 @@
     </w:p>
     <w:p>
       <w:r>
-        <w:t>Jede Anmeldung bei der einer der Punkte nicht zutrifft wird mit einer Fehlermeldung ausgegeben. Wenn alle Anmeldungen geprüft sind und es eine oder mehrere gab, die Fehlerhaft sind, kann das Programm entweder abgebrochen oder die betreffenden Anmeldungen entfernt werden.</w:t>
+        <w:t>Jede Anmeldung</w:t>
+      </w:r>
+      <w:r>
+        <w:t>,</w:t>
+      </w:r>
+      <w:r>
+        <w:t xml:space="preserve"> bei der einer der Punkte nicht zutrifft</w:t>
+      </w:r>
+      <w:r>
+        <w:t>,</w:t>
+      </w:r>
+      <w:r>
+        <w:t xml:space="preserve"> wird mit einer Fehlermeldung ausgegeben. Wenn alle Anmeldungen geprüft sind und es eine oder mehrere gab, die Fehlerhaft sind, kann das Programm entweder abgebrochen oder die betreffenden Anmeldungen entfernt werden.</w:t>
       </w:r>
     </w:p>
     <w:sectPr>

--- a/BwInf 39.2.1 Flohmarkt/doku.docx
+++ b/BwInf 39.2.1 Flohmarkt/doku.docx
@@ -21,18 +21,33 @@
         <w:t xml:space="preserve"> = </w:t>
       </w:r>
       <w:r>
-        <w:t>Anmeldung = registration</w:t>
-      </w:r>
-    </w:p>
-    <w:p>
-      <w:r>
-        <w:t>Abgelehnt = declined</w:t>
-      </w:r>
-    </w:p>
-    <w:p>
-      <w:r>
-        <w:t>Angenommen = accepted</w:t>
-      </w:r>
+        <w:t xml:space="preserve">Anmeldung = </w:t>
+      </w:r>
+      <w:proofErr w:type="spellStart"/>
+      <w:r>
+        <w:t>registration</w:t>
+      </w:r>
+      <w:proofErr w:type="spellEnd"/>
+    </w:p>
+    <w:p>
+      <w:r>
+        <w:t xml:space="preserve">Abgelehnt = </w:t>
+      </w:r>
+      <w:proofErr w:type="spellStart"/>
+      <w:r>
+        <w:t>rejected</w:t>
+      </w:r>
+      <w:proofErr w:type="spellEnd"/>
+    </w:p>
+    <w:p>
+      <w:r>
+        <w:t xml:space="preserve">Angenommen = </w:t>
+      </w:r>
+      <w:proofErr w:type="spellStart"/>
+      <w:r>
+        <w:t>accepted</w:t>
+      </w:r>
+      <w:proofErr w:type="spellEnd"/>
     </w:p>
     <w:p>
       <w:pPr>
@@ -74,7 +89,23 @@
         <w:t xml:space="preserve">Ich möchte den Programmablauf chronologisch beschreiben. Das Programm ist relativ modular aufgebaut, um möglichst einfach zwischen den verschiedenen „Eskalationsstufen“, die ich in der Lösungsidee schon angeschnitten habe, wechseln zu können. </w:t>
       </w:r>
       <w:r>
-        <w:t xml:space="preserve">Elementar ist das Tuple aus zwei Listen von akzeptierten und abgelehnten Anmeldungen. Jede Anmeldung ist Element der Klasse __ und beinhaltet die Parameter id (Zeilennummer aus Datei), Mietbeginn, Mietende, Mietdauer, Länge und Position. </w:t>
+        <w:t xml:space="preserve">Elementar ist das </w:t>
+      </w:r>
+      <w:proofErr w:type="spellStart"/>
+      <w:r>
+        <w:t>Tuple</w:t>
+      </w:r>
+      <w:proofErr w:type="spellEnd"/>
+      <w:r>
+        <w:t xml:space="preserve"> aus zwei Listen von akzeptierten und abgelehnten Anmeldungen. Jede Anmeldung ist Element der Klasse __ und beinhaltet die Parameter </w:t>
+      </w:r>
+      <w:proofErr w:type="spellStart"/>
+      <w:r>
+        <w:t>id</w:t>
+      </w:r>
+      <w:proofErr w:type="spellEnd"/>
+      <w:r>
+        <w:t xml:space="preserve"> (Zeilennummer aus Datei), Mietbeginn, Mietende, Mietdauer, Länge und Position. </w:t>
       </w:r>
     </w:p>
     <w:p>
@@ -91,7 +122,15 @@
         <w:t>die Rahmenbedingungen</w:t>
       </w:r>
       <w:r>
-        <w:t>, wie zB die Flohmarktlänge und -dauer,</w:t>
+        <w:t xml:space="preserve">, wie </w:t>
+      </w:r>
+      <w:proofErr w:type="spellStart"/>
+      <w:r>
+        <w:t>zB</w:t>
+      </w:r>
+      <w:proofErr w:type="spellEnd"/>
+      <w:r>
+        <w:t xml:space="preserve"> die Flohmarktlänge und -dauer,</w:t>
       </w:r>
       <w:r>
         <w:t xml:space="preserve"> festlege</w:t>
@@ -105,7 +144,19 @@
     </w:p>
     <w:p>
       <w:r>
-        <w:t xml:space="preserve">Meine als solche beschriebenen Erweiterungen beziehen sich vor allem auf die Weiterverarbeitung des Ergebnisses. Theoretisch kann man aber auch die Ergänzungen </w:t>
+        <w:t xml:space="preserve">Meine als solche beschriebenen Erweiterungen beziehen sich vor allem auf die </w:t>
+      </w:r>
+      <w:r>
+        <w:t>Verarbeitung</w:t>
+      </w:r>
+      <w:r>
+        <w:t xml:space="preserve"> des Ergebnisses</w:t>
+      </w:r>
+      <w:r>
+        <w:t>, nicht das Ergebnis an sich</w:t>
+      </w:r>
+      <w:r>
+        <w:t xml:space="preserve">. Theoretisch kann man aber auch die Ergänzungen </w:t>
       </w:r>
       <w:r>
         <w:t>zu</w:t>
@@ -154,7 +205,15 @@
     </w:p>
     <w:p>
       <w:r>
-        <w:t xml:space="preserve">Eine sehr effektive Methode um gleich beim positionieren eine sehr gute Verteilung zu erzielen war es, die Liste der Anmeldungen nach „Sperrigkeit“ zu sortieren; je unpraktischer das Format der Anmeldung auf der vorher beschriebenen Tabelle, desto mehr Möglichkeiten verbaut man sich. </w:t>
+        <w:t xml:space="preserve">Eine sehr effektive Methode um gleich beim </w:t>
+      </w:r>
+      <w:proofErr w:type="spellStart"/>
+      <w:r>
+        <w:t>positionieren</w:t>
+      </w:r>
+      <w:proofErr w:type="spellEnd"/>
+      <w:r>
+        <w:t xml:space="preserve"> eine sehr gute Verteilung zu erzielen war es, die Liste der Anmeldungen nach „Sperrigkeit“ zu sortieren; je unpraktischer das Format der Anmeldung auf der vorher beschriebenen Tabelle, desto mehr Möglichkeiten verbaut man sich. </w:t>
       </w:r>
       <w:r>
         <w:t xml:space="preserve">Die Sperrigkeit wird entweder anhand des Flächeninhalts bestimmt (__) oder anhand der </w:t>
@@ -321,7 +380,29 @@
                                 <w:szCs w:val="16"/>
                                 <w:lang w:val="en-GB"/>
                               </w:rPr>
-                              <w:t xml:space="preserve"> optimalPos) state) {</w:t>
+                              <w:t xml:space="preserve"> </w:t>
+                            </w:r>
+                            <w:proofErr w:type="spellStart"/>
+                            <w:r>
+                              <w:rPr>
+                                <w:rFonts w:ascii="Consolas" w:hAnsi="Consolas" w:cs="Consolas"/>
+                                <w:color w:val="000000"/>
+                                <w:sz w:val="16"/>
+                                <w:szCs w:val="16"/>
+                                <w:lang w:val="en-GB"/>
+                              </w:rPr>
+                              <w:t>optimalPos</w:t>
+                            </w:r>
+                            <w:proofErr w:type="spellEnd"/>
+                            <w:r>
+                              <w:rPr>
+                                <w:rFonts w:ascii="Consolas" w:hAnsi="Consolas" w:cs="Consolas"/>
+                                <w:color w:val="000000"/>
+                                <w:sz w:val="16"/>
+                                <w:szCs w:val="16"/>
+                                <w:lang w:val="en-GB"/>
+                              </w:rPr>
+                              <w:t>) state) {</w:t>
                             </w:r>
                           </w:p>
                           <w:p>
@@ -354,7 +435,47 @@
                                 <w:sz w:val="16"/>
                                 <w:szCs w:val="16"/>
                               </w:rPr>
-                              <w:t>(List&lt;Anfrage&gt; verwendet, List&lt;Anfrage&gt; abgelehnt) anfragenLoc = cloneLists(anfragen);</w:t>
+                              <w:t xml:space="preserve">(List&lt;Anfrage&gt; verwendet, List&lt;Anfrage&gt; abgelehnt) </w:t>
+                            </w:r>
+                            <w:proofErr w:type="spellStart"/>
+                            <w:r>
+                              <w:rPr>
+                                <w:rFonts w:ascii="Consolas" w:hAnsi="Consolas" w:cs="Consolas"/>
+                                <w:color w:val="000000"/>
+                                <w:sz w:val="16"/>
+                                <w:szCs w:val="16"/>
+                              </w:rPr>
+                              <w:t>anfragenLoc</w:t>
+                            </w:r>
+                            <w:proofErr w:type="spellEnd"/>
+                            <w:r>
+                              <w:rPr>
+                                <w:rFonts w:ascii="Consolas" w:hAnsi="Consolas" w:cs="Consolas"/>
+                                <w:color w:val="000000"/>
+                                <w:sz w:val="16"/>
+                                <w:szCs w:val="16"/>
+                              </w:rPr>
+                              <w:t xml:space="preserve"> = </w:t>
+                            </w:r>
+                            <w:proofErr w:type="spellStart"/>
+                            <w:r>
+                              <w:rPr>
+                                <w:rFonts w:ascii="Consolas" w:hAnsi="Consolas" w:cs="Consolas"/>
+                                <w:color w:val="000000"/>
+                                <w:sz w:val="16"/>
+                                <w:szCs w:val="16"/>
+                              </w:rPr>
+                              <w:t>cloneLists</w:t>
+                            </w:r>
+                            <w:proofErr w:type="spellEnd"/>
+                            <w:r>
+                              <w:rPr>
+                                <w:rFonts w:ascii="Consolas" w:hAnsi="Consolas" w:cs="Consolas"/>
+                                <w:color w:val="000000"/>
+                                <w:sz w:val="16"/>
+                                <w:szCs w:val="16"/>
+                              </w:rPr>
+                              <w:t>(anfragen);</w:t>
                             </w:r>
                           </w:p>
                           <w:p>
@@ -377,7 +498,58 @@
                                 <w:sz w:val="16"/>
                                 <w:szCs w:val="16"/>
                               </w:rPr>
-                              <w:t xml:space="preserve">            anfragen.verwendet.Clear(); anfragen.abgelehnt.Clear();</w:t>
+                              <w:t xml:space="preserve">            </w:t>
+                            </w:r>
+                            <w:proofErr w:type="spellStart"/>
+                            <w:proofErr w:type="gramStart"/>
+                            <w:r>
+                              <w:rPr>
+                                <w:rFonts w:ascii="Consolas" w:hAnsi="Consolas" w:cs="Consolas"/>
+                                <w:color w:val="000000"/>
+                                <w:sz w:val="16"/>
+                                <w:szCs w:val="16"/>
+                              </w:rPr>
+                              <w:t>anfragen.verwendet</w:t>
+                            </w:r>
+                            <w:proofErr w:type="gramEnd"/>
+                            <w:r>
+                              <w:rPr>
+                                <w:rFonts w:ascii="Consolas" w:hAnsi="Consolas" w:cs="Consolas"/>
+                                <w:color w:val="000000"/>
+                                <w:sz w:val="16"/>
+                                <w:szCs w:val="16"/>
+                              </w:rPr>
+                              <w:t>.Clear</w:t>
+                            </w:r>
+                            <w:proofErr w:type="spellEnd"/>
+                            <w:r>
+                              <w:rPr>
+                                <w:rFonts w:ascii="Consolas" w:hAnsi="Consolas" w:cs="Consolas"/>
+                                <w:color w:val="000000"/>
+                                <w:sz w:val="16"/>
+                                <w:szCs w:val="16"/>
+                              </w:rPr>
+                              <w:t xml:space="preserve">(); </w:t>
+                            </w:r>
+                            <w:proofErr w:type="spellStart"/>
+                            <w:r>
+                              <w:rPr>
+                                <w:rFonts w:ascii="Consolas" w:hAnsi="Consolas" w:cs="Consolas"/>
+                                <w:color w:val="000000"/>
+                                <w:sz w:val="16"/>
+                                <w:szCs w:val="16"/>
+                              </w:rPr>
+                              <w:t>anfragen.abgelehnt.Clear</w:t>
+                            </w:r>
+                            <w:proofErr w:type="spellEnd"/>
+                            <w:r>
+                              <w:rPr>
+                                <w:rFonts w:ascii="Consolas" w:hAnsi="Consolas" w:cs="Consolas"/>
+                                <w:color w:val="000000"/>
+                                <w:sz w:val="16"/>
+                                <w:szCs w:val="16"/>
+                              </w:rPr>
+                              <w:t>();</w:t>
                             </w:r>
                           </w:p>
                           <w:p>
@@ -435,7 +607,31 @@
                                 <w:szCs w:val="16"/>
                                 <w:lang w:val="en-GB"/>
                               </w:rPr>
-                              <w:t xml:space="preserve"> (state.sorted) {</w:t>
+                              <w:t xml:space="preserve"> (</w:t>
+                            </w:r>
+                            <w:proofErr w:type="spellStart"/>
+                            <w:proofErr w:type="gramStart"/>
+                            <w:r>
+                              <w:rPr>
+                                <w:rFonts w:ascii="Consolas" w:hAnsi="Consolas" w:cs="Consolas"/>
+                                <w:color w:val="000000"/>
+                                <w:sz w:val="16"/>
+                                <w:szCs w:val="16"/>
+                                <w:lang w:val="en-GB"/>
+                              </w:rPr>
+                              <w:t>state.sorted</w:t>
+                            </w:r>
+                            <w:proofErr w:type="spellEnd"/>
+                            <w:proofErr w:type="gramEnd"/>
+                            <w:r>
+                              <w:rPr>
+                                <w:rFonts w:ascii="Consolas" w:hAnsi="Consolas" w:cs="Consolas"/>
+                                <w:color w:val="000000"/>
+                                <w:sz w:val="16"/>
+                                <w:szCs w:val="16"/>
+                                <w:lang w:val="en-GB"/>
+                              </w:rPr>
+                              <w:t>) {</w:t>
                             </w:r>
                           </w:p>
                           <w:p>
@@ -480,7 +676,51 @@
                                 <w:szCs w:val="16"/>
                                 <w:lang w:val="en-GB"/>
                               </w:rPr>
-                              <w:t xml:space="preserve"> (state.comparer5) { anfragenLoc.verwendet.Sort(compareByLength5); }</w:t>
+                              <w:t xml:space="preserve"> (</w:t>
+                            </w:r>
+                            <w:proofErr w:type="gramStart"/>
+                            <w:r>
+                              <w:rPr>
+                                <w:rFonts w:ascii="Consolas" w:hAnsi="Consolas" w:cs="Consolas"/>
+                                <w:color w:val="000000"/>
+                                <w:sz w:val="16"/>
+                                <w:szCs w:val="16"/>
+                                <w:lang w:val="en-GB"/>
+                              </w:rPr>
+                              <w:t>state.comparer</w:t>
+                            </w:r>
+                            <w:proofErr w:type="gramEnd"/>
+                            <w:r>
+                              <w:rPr>
+                                <w:rFonts w:ascii="Consolas" w:hAnsi="Consolas" w:cs="Consolas"/>
+                                <w:color w:val="000000"/>
+                                <w:sz w:val="16"/>
+                                <w:szCs w:val="16"/>
+                                <w:lang w:val="en-GB"/>
+                              </w:rPr>
+                              <w:t xml:space="preserve">5) { </w:t>
+                            </w:r>
+                            <w:proofErr w:type="spellStart"/>
+                            <w:r>
+                              <w:rPr>
+                                <w:rFonts w:ascii="Consolas" w:hAnsi="Consolas" w:cs="Consolas"/>
+                                <w:color w:val="000000"/>
+                                <w:sz w:val="16"/>
+                                <w:szCs w:val="16"/>
+                                <w:lang w:val="en-GB"/>
+                              </w:rPr>
+                              <w:t>anfragenLoc.verwendet.Sort</w:t>
+                            </w:r>
+                            <w:proofErr w:type="spellEnd"/>
+                            <w:r>
+                              <w:rPr>
+                                <w:rFonts w:ascii="Consolas" w:hAnsi="Consolas" w:cs="Consolas"/>
+                                <w:color w:val="000000"/>
+                                <w:sz w:val="16"/>
+                                <w:szCs w:val="16"/>
+                                <w:lang w:val="en-GB"/>
+                              </w:rPr>
+                              <w:t>(compareByLength5); }</w:t>
                             </w:r>
                           </w:p>
                           <w:p>
@@ -525,7 +765,51 @@
                                 <w:szCs w:val="16"/>
                                 <w:lang w:val="en-GB"/>
                               </w:rPr>
-                              <w:t xml:space="preserve"> { anfragenLoc.verwendet.Sort(compareByRent4); }</w:t>
+                              <w:t xml:space="preserve"> </w:t>
+                            </w:r>
+                            <w:proofErr w:type="gramStart"/>
+                            <w:r>
+                              <w:rPr>
+                                <w:rFonts w:ascii="Consolas" w:hAnsi="Consolas" w:cs="Consolas"/>
+                                <w:color w:val="000000"/>
+                                <w:sz w:val="16"/>
+                                <w:szCs w:val="16"/>
+                                <w:lang w:val="en-GB"/>
+                              </w:rPr>
+                              <w:t xml:space="preserve">{ </w:t>
+                            </w:r>
+                            <w:proofErr w:type="spellStart"/>
+                            <w:r>
+                              <w:rPr>
+                                <w:rFonts w:ascii="Consolas" w:hAnsi="Consolas" w:cs="Consolas"/>
+                                <w:color w:val="000000"/>
+                                <w:sz w:val="16"/>
+                                <w:szCs w:val="16"/>
+                                <w:lang w:val="en-GB"/>
+                              </w:rPr>
+                              <w:t>anfragenLoc.verwendet</w:t>
+                            </w:r>
+                            <w:proofErr w:type="gramEnd"/>
+                            <w:r>
+                              <w:rPr>
+                                <w:rFonts w:ascii="Consolas" w:hAnsi="Consolas" w:cs="Consolas"/>
+                                <w:color w:val="000000"/>
+                                <w:sz w:val="16"/>
+                                <w:szCs w:val="16"/>
+                                <w:lang w:val="en-GB"/>
+                              </w:rPr>
+                              <w:t>.Sort</w:t>
+                            </w:r>
+                            <w:proofErr w:type="spellEnd"/>
+                            <w:r>
+                              <w:rPr>
+                                <w:rFonts w:ascii="Consolas" w:hAnsi="Consolas" w:cs="Consolas"/>
+                                <w:color w:val="000000"/>
+                                <w:sz w:val="16"/>
+                                <w:szCs w:val="16"/>
+                                <w:lang w:val="en-GB"/>
+                              </w:rPr>
+                              <w:t>(compareByRent4); }</w:t>
                             </w:r>
                           </w:p>
                           <w:p>
@@ -576,6 +860,7 @@
                               </w:rPr>
                               <w:t xml:space="preserve">            </w:t>
                             </w:r>
+                            <w:proofErr w:type="spellStart"/>
                             <w:r>
                               <w:rPr>
                                 <w:rFonts w:ascii="Consolas" w:hAnsi="Consolas" w:cs="Consolas"/>
@@ -585,14 +870,35 @@
                               </w:rPr>
                               <w:t>foreach</w:t>
                             </w:r>
-                            <w:r>
-                              <w:rPr>
-                                <w:rFonts w:ascii="Consolas" w:hAnsi="Consolas" w:cs="Consolas"/>
-                                <w:color w:val="000000"/>
-                                <w:sz w:val="16"/>
-                                <w:szCs w:val="16"/>
-                              </w:rPr>
-                              <w:t xml:space="preserve"> (Anfrage afr </w:t>
+                            <w:proofErr w:type="spellEnd"/>
+                            <w:r>
+                              <w:rPr>
+                                <w:rFonts w:ascii="Consolas" w:hAnsi="Consolas" w:cs="Consolas"/>
+                                <w:color w:val="000000"/>
+                                <w:sz w:val="16"/>
+                                <w:szCs w:val="16"/>
+                              </w:rPr>
+                              <w:t xml:space="preserve"> (Anfrage </w:t>
+                            </w:r>
+                            <w:proofErr w:type="spellStart"/>
+                            <w:r>
+                              <w:rPr>
+                                <w:rFonts w:ascii="Consolas" w:hAnsi="Consolas" w:cs="Consolas"/>
+                                <w:color w:val="000000"/>
+                                <w:sz w:val="16"/>
+                                <w:szCs w:val="16"/>
+                              </w:rPr>
+                              <w:t>afr</w:t>
+                            </w:r>
+                            <w:proofErr w:type="spellEnd"/>
+                            <w:r>
+                              <w:rPr>
+                                <w:rFonts w:ascii="Consolas" w:hAnsi="Consolas" w:cs="Consolas"/>
+                                <w:color w:val="000000"/>
+                                <w:sz w:val="16"/>
+                                <w:szCs w:val="16"/>
+                              </w:rPr>
+                              <w:t xml:space="preserve"> </w:t>
                             </w:r>
                             <w:r>
                               <w:rPr>
@@ -610,7 +916,27 @@
                                 <w:sz w:val="16"/>
                                 <w:szCs w:val="16"/>
                               </w:rPr>
-                              <w:t xml:space="preserve"> anfragenLoc.verwendet) {</w:t>
+                              <w:t xml:space="preserve"> </w:t>
+                            </w:r>
+                            <w:proofErr w:type="spellStart"/>
+                            <w:r>
+                              <w:rPr>
+                                <w:rFonts w:ascii="Consolas" w:hAnsi="Consolas" w:cs="Consolas"/>
+                                <w:color w:val="000000"/>
+                                <w:sz w:val="16"/>
+                                <w:szCs w:val="16"/>
+                              </w:rPr>
+                              <w:t>anfragenLoc.verwendet</w:t>
+                            </w:r>
+                            <w:proofErr w:type="spellEnd"/>
+                            <w:r>
+                              <w:rPr>
+                                <w:rFonts w:ascii="Consolas" w:hAnsi="Consolas" w:cs="Consolas"/>
+                                <w:color w:val="000000"/>
+                                <w:sz w:val="16"/>
+                                <w:szCs w:val="16"/>
+                              </w:rPr>
+                              <w:t>) {</w:t>
                             </w:r>
                           </w:p>
                           <w:p>
@@ -664,7 +990,73 @@
                                 <w:szCs w:val="16"/>
                                 <w:lang w:val="en-GB"/>
                               </w:rPr>
-                              <w:t>&gt; freePositions = findFreePositions5(unoccupiedFields, afr);</w:t>
+                              <w:t xml:space="preserve">&gt; </w:t>
+                            </w:r>
+                            <w:proofErr w:type="spellStart"/>
+                            <w:r>
+                              <w:rPr>
+                                <w:rFonts w:ascii="Consolas" w:hAnsi="Consolas" w:cs="Consolas"/>
+                                <w:color w:val="000000"/>
+                                <w:sz w:val="16"/>
+                                <w:szCs w:val="16"/>
+                                <w:lang w:val="en-GB"/>
+                              </w:rPr>
+                              <w:t>freePositions</w:t>
+                            </w:r>
+                            <w:proofErr w:type="spellEnd"/>
+                            <w:r>
+                              <w:rPr>
+                                <w:rFonts w:ascii="Consolas" w:hAnsi="Consolas" w:cs="Consolas"/>
+                                <w:color w:val="000000"/>
+                                <w:sz w:val="16"/>
+                                <w:szCs w:val="16"/>
+                                <w:lang w:val="en-GB"/>
+                              </w:rPr>
+                              <w:t xml:space="preserve"> = findFreePositions5(</w:t>
+                            </w:r>
+                            <w:proofErr w:type="spellStart"/>
+                            <w:r>
+                              <w:rPr>
+                                <w:rFonts w:ascii="Consolas" w:hAnsi="Consolas" w:cs="Consolas"/>
+                                <w:color w:val="000000"/>
+                                <w:sz w:val="16"/>
+                                <w:szCs w:val="16"/>
+                                <w:lang w:val="en-GB"/>
+                              </w:rPr>
+                              <w:t>unoccupiedFields</w:t>
+                            </w:r>
+                            <w:proofErr w:type="spellEnd"/>
+                            <w:r>
+                              <w:rPr>
+                                <w:rFonts w:ascii="Consolas" w:hAnsi="Consolas" w:cs="Consolas"/>
+                                <w:color w:val="000000"/>
+                                <w:sz w:val="16"/>
+                                <w:szCs w:val="16"/>
+                                <w:lang w:val="en-GB"/>
+                              </w:rPr>
+                              <w:t xml:space="preserve">, </w:t>
+                            </w:r>
+                            <w:proofErr w:type="spellStart"/>
+                            <w:r>
+                              <w:rPr>
+                                <w:rFonts w:ascii="Consolas" w:hAnsi="Consolas" w:cs="Consolas"/>
+                                <w:color w:val="000000"/>
+                                <w:sz w:val="16"/>
+                                <w:szCs w:val="16"/>
+                                <w:lang w:val="en-GB"/>
+                              </w:rPr>
+                              <w:t>afr</w:t>
+                            </w:r>
+                            <w:proofErr w:type="spellEnd"/>
+                            <w:r>
+                              <w:rPr>
+                                <w:rFonts w:ascii="Consolas" w:hAnsi="Consolas" w:cs="Consolas"/>
+                                <w:color w:val="000000"/>
+                                <w:sz w:val="16"/>
+                                <w:szCs w:val="16"/>
+                                <w:lang w:val="en-GB"/>
+                              </w:rPr>
+                              <w:t>);</w:t>
                             </w:r>
                           </w:p>
                           <w:p>
@@ -709,7 +1101,29 @@
                                 <w:szCs w:val="16"/>
                                 <w:lang w:val="en-GB"/>
                               </w:rPr>
-                              <w:t xml:space="preserve"> (freePositions.Count &gt; 0) {</w:t>
+                              <w:t xml:space="preserve"> (</w:t>
+                            </w:r>
+                            <w:proofErr w:type="spellStart"/>
+                            <w:r>
+                              <w:rPr>
+                                <w:rFonts w:ascii="Consolas" w:hAnsi="Consolas" w:cs="Consolas"/>
+                                <w:color w:val="000000"/>
+                                <w:sz w:val="16"/>
+                                <w:szCs w:val="16"/>
+                                <w:lang w:val="en-GB"/>
+                              </w:rPr>
+                              <w:t>freePositions.Count</w:t>
+                            </w:r>
+                            <w:proofErr w:type="spellEnd"/>
+                            <w:r>
+                              <w:rPr>
+                                <w:rFonts w:ascii="Consolas" w:hAnsi="Consolas" w:cs="Consolas"/>
+                                <w:color w:val="000000"/>
+                                <w:sz w:val="16"/>
+                                <w:szCs w:val="16"/>
+                                <w:lang w:val="en-GB"/>
+                              </w:rPr>
+                              <w:t xml:space="preserve"> &gt; 0) {</w:t>
                             </w:r>
                           </w:p>
                           <w:p>
@@ -754,7 +1168,31 @@
                                 <w:szCs w:val="16"/>
                                 <w:lang w:val="en-GB"/>
                               </w:rPr>
-                              <w:t xml:space="preserve"> (state.optimalPos) {</w:t>
+                              <w:t xml:space="preserve"> (</w:t>
+                            </w:r>
+                            <w:proofErr w:type="spellStart"/>
+                            <w:proofErr w:type="gramStart"/>
+                            <w:r>
+                              <w:rPr>
+                                <w:rFonts w:ascii="Consolas" w:hAnsi="Consolas" w:cs="Consolas"/>
+                                <w:color w:val="000000"/>
+                                <w:sz w:val="16"/>
+                                <w:szCs w:val="16"/>
+                                <w:lang w:val="en-GB"/>
+                              </w:rPr>
+                              <w:t>state.optimalPos</w:t>
+                            </w:r>
+                            <w:proofErr w:type="spellEnd"/>
+                            <w:proofErr w:type="gramEnd"/>
+                            <w:r>
+                              <w:rPr>
+                                <w:rFonts w:ascii="Consolas" w:hAnsi="Consolas" w:cs="Consolas"/>
+                                <w:color w:val="000000"/>
+                                <w:sz w:val="16"/>
+                                <w:szCs w:val="16"/>
+                                <w:lang w:val="en-GB"/>
+                              </w:rPr>
+                              <w:t>) {</w:t>
                             </w:r>
                           </w:p>
                           <w:p>
@@ -779,7 +1217,97 @@
                                 <w:szCs w:val="16"/>
                                 <w:lang w:val="en-GB"/>
                               </w:rPr>
-                              <w:t xml:space="preserve">                        afr.position = findBestPosition5(unoccupiedFields, afr, freePositions)[0];</w:t>
+                              <w:t xml:space="preserve">                        </w:t>
+                            </w:r>
+                            <w:proofErr w:type="spellStart"/>
+                            <w:proofErr w:type="gramStart"/>
+                            <w:r>
+                              <w:rPr>
+                                <w:rFonts w:ascii="Consolas" w:hAnsi="Consolas" w:cs="Consolas"/>
+                                <w:color w:val="000000"/>
+                                <w:sz w:val="16"/>
+                                <w:szCs w:val="16"/>
+                                <w:lang w:val="en-GB"/>
+                              </w:rPr>
+                              <w:t>afr.position</w:t>
+                            </w:r>
+                            <w:proofErr w:type="spellEnd"/>
+                            <w:proofErr w:type="gramEnd"/>
+                            <w:r>
+                              <w:rPr>
+                                <w:rFonts w:ascii="Consolas" w:hAnsi="Consolas" w:cs="Consolas"/>
+                                <w:color w:val="000000"/>
+                                <w:sz w:val="16"/>
+                                <w:szCs w:val="16"/>
+                                <w:lang w:val="en-GB"/>
+                              </w:rPr>
+                              <w:t xml:space="preserve"> = findBestPosition5(</w:t>
+                            </w:r>
+                            <w:proofErr w:type="spellStart"/>
+                            <w:r>
+                              <w:rPr>
+                                <w:rFonts w:ascii="Consolas" w:hAnsi="Consolas" w:cs="Consolas"/>
+                                <w:color w:val="000000"/>
+                                <w:sz w:val="16"/>
+                                <w:szCs w:val="16"/>
+                                <w:lang w:val="en-GB"/>
+                              </w:rPr>
+                              <w:t>unoccupiedFields</w:t>
+                            </w:r>
+                            <w:proofErr w:type="spellEnd"/>
+                            <w:r>
+                              <w:rPr>
+                                <w:rFonts w:ascii="Consolas" w:hAnsi="Consolas" w:cs="Consolas"/>
+                                <w:color w:val="000000"/>
+                                <w:sz w:val="16"/>
+                                <w:szCs w:val="16"/>
+                                <w:lang w:val="en-GB"/>
+                              </w:rPr>
+                              <w:t xml:space="preserve">, </w:t>
+                            </w:r>
+                            <w:proofErr w:type="spellStart"/>
+                            <w:r>
+                              <w:rPr>
+                                <w:rFonts w:ascii="Consolas" w:hAnsi="Consolas" w:cs="Consolas"/>
+                                <w:color w:val="000000"/>
+                                <w:sz w:val="16"/>
+                                <w:szCs w:val="16"/>
+                                <w:lang w:val="en-GB"/>
+                              </w:rPr>
+                              <w:t>afr</w:t>
+                            </w:r>
+                            <w:proofErr w:type="spellEnd"/>
+                            <w:r>
+                              <w:rPr>
+                                <w:rFonts w:ascii="Consolas" w:hAnsi="Consolas" w:cs="Consolas"/>
+                                <w:color w:val="000000"/>
+                                <w:sz w:val="16"/>
+                                <w:szCs w:val="16"/>
+                                <w:lang w:val="en-GB"/>
+                              </w:rPr>
+                              <w:t xml:space="preserve">, </w:t>
+                            </w:r>
+                            <w:proofErr w:type="spellStart"/>
+                            <w:r>
+                              <w:rPr>
+                                <w:rFonts w:ascii="Consolas" w:hAnsi="Consolas" w:cs="Consolas"/>
+                                <w:color w:val="000000"/>
+                                <w:sz w:val="16"/>
+                                <w:szCs w:val="16"/>
+                                <w:lang w:val="en-GB"/>
+                              </w:rPr>
+                              <w:t>freePositions</w:t>
+                            </w:r>
+                            <w:proofErr w:type="spellEnd"/>
+                            <w:r>
+                              <w:rPr>
+                                <w:rFonts w:ascii="Consolas" w:hAnsi="Consolas" w:cs="Consolas"/>
+                                <w:color w:val="000000"/>
+                                <w:sz w:val="16"/>
+                                <w:szCs w:val="16"/>
+                                <w:lang w:val="en-GB"/>
+                              </w:rPr>
+                              <w:t>)[0];</w:t>
                             </w:r>
                           </w:p>
                           <w:p>
@@ -849,7 +1377,117 @@
                                 <w:szCs w:val="16"/>
                                 <w:lang w:val="en-GB"/>
                               </w:rPr>
-                              <w:t xml:space="preserve"> { afr.position = freePositions[rnd.Next(freePositions.Count)]; }</w:t>
+                              <w:t xml:space="preserve"> </w:t>
+                            </w:r>
+                            <w:proofErr w:type="gramStart"/>
+                            <w:r>
+                              <w:rPr>
+                                <w:rFonts w:ascii="Consolas" w:hAnsi="Consolas" w:cs="Consolas"/>
+                                <w:color w:val="000000"/>
+                                <w:sz w:val="16"/>
+                                <w:szCs w:val="16"/>
+                                <w:lang w:val="en-GB"/>
+                              </w:rPr>
+                              <w:t xml:space="preserve">{ </w:t>
+                            </w:r>
+                            <w:proofErr w:type="spellStart"/>
+                            <w:r>
+                              <w:rPr>
+                                <w:rFonts w:ascii="Consolas" w:hAnsi="Consolas" w:cs="Consolas"/>
+                                <w:color w:val="000000"/>
+                                <w:sz w:val="16"/>
+                                <w:szCs w:val="16"/>
+                                <w:lang w:val="en-GB"/>
+                              </w:rPr>
+                              <w:t>afr</w:t>
+                            </w:r>
+                            <w:proofErr w:type="gramEnd"/>
+                            <w:r>
+                              <w:rPr>
+                                <w:rFonts w:ascii="Consolas" w:hAnsi="Consolas" w:cs="Consolas"/>
+                                <w:color w:val="000000"/>
+                                <w:sz w:val="16"/>
+                                <w:szCs w:val="16"/>
+                                <w:lang w:val="en-GB"/>
+                              </w:rPr>
+                              <w:t>.position</w:t>
+                            </w:r>
+                            <w:proofErr w:type="spellEnd"/>
+                            <w:r>
+                              <w:rPr>
+                                <w:rFonts w:ascii="Consolas" w:hAnsi="Consolas" w:cs="Consolas"/>
+                                <w:color w:val="000000"/>
+                                <w:sz w:val="16"/>
+                                <w:szCs w:val="16"/>
+                                <w:lang w:val="en-GB"/>
+                              </w:rPr>
+                              <w:t xml:space="preserve"> = </w:t>
+                            </w:r>
+                            <w:proofErr w:type="spellStart"/>
+                            <w:r>
+                              <w:rPr>
+                                <w:rFonts w:ascii="Consolas" w:hAnsi="Consolas" w:cs="Consolas"/>
+                                <w:color w:val="000000"/>
+                                <w:sz w:val="16"/>
+                                <w:szCs w:val="16"/>
+                                <w:lang w:val="en-GB"/>
+                              </w:rPr>
+                              <w:t>freePositions</w:t>
+                            </w:r>
+                            <w:proofErr w:type="spellEnd"/>
+                            <w:r>
+                              <w:rPr>
+                                <w:rFonts w:ascii="Consolas" w:hAnsi="Consolas" w:cs="Consolas"/>
+                                <w:color w:val="000000"/>
+                                <w:sz w:val="16"/>
+                                <w:szCs w:val="16"/>
+                                <w:lang w:val="en-GB"/>
+                              </w:rPr>
+                              <w:t>[</w:t>
+                            </w:r>
+                            <w:proofErr w:type="spellStart"/>
+                            <w:r>
+                              <w:rPr>
+                                <w:rFonts w:ascii="Consolas" w:hAnsi="Consolas" w:cs="Consolas"/>
+                                <w:color w:val="000000"/>
+                                <w:sz w:val="16"/>
+                                <w:szCs w:val="16"/>
+                                <w:lang w:val="en-GB"/>
+                              </w:rPr>
+                              <w:t>rnd.Next</w:t>
+                            </w:r>
+                            <w:proofErr w:type="spellEnd"/>
+                            <w:r>
+                              <w:rPr>
+                                <w:rFonts w:ascii="Consolas" w:hAnsi="Consolas" w:cs="Consolas"/>
+                                <w:color w:val="000000"/>
+                                <w:sz w:val="16"/>
+                                <w:szCs w:val="16"/>
+                                <w:lang w:val="en-GB"/>
+                              </w:rPr>
+                              <w:t>(</w:t>
+                            </w:r>
+                            <w:proofErr w:type="spellStart"/>
+                            <w:r>
+                              <w:rPr>
+                                <w:rFonts w:ascii="Consolas" w:hAnsi="Consolas" w:cs="Consolas"/>
+                                <w:color w:val="000000"/>
+                                <w:sz w:val="16"/>
+                                <w:szCs w:val="16"/>
+                                <w:lang w:val="en-GB"/>
+                              </w:rPr>
+                              <w:t>freePositions.Count</w:t>
+                            </w:r>
+                            <w:proofErr w:type="spellEnd"/>
+                            <w:r>
+                              <w:rPr>
+                                <w:rFonts w:ascii="Consolas" w:hAnsi="Consolas" w:cs="Consolas"/>
+                                <w:color w:val="000000"/>
+                                <w:sz w:val="16"/>
+                                <w:szCs w:val="16"/>
+                                <w:lang w:val="en-GB"/>
+                              </w:rPr>
+                              <w:t>)]; }</w:t>
                             </w:r>
                           </w:p>
                           <w:p>
@@ -874,7 +1512,63 @@
                                 <w:szCs w:val="16"/>
                                 <w:lang w:val="en-GB"/>
                               </w:rPr>
-                              <w:t xml:space="preserve">                    anfragen.verwendet.Add(afr);</w:t>
+                              <w:t xml:space="preserve">                    </w:t>
+                            </w:r>
+                            <w:proofErr w:type="spellStart"/>
+                            <w:proofErr w:type="gramStart"/>
+                            <w:r>
+                              <w:rPr>
+                                <w:rFonts w:ascii="Consolas" w:hAnsi="Consolas" w:cs="Consolas"/>
+                                <w:color w:val="000000"/>
+                                <w:sz w:val="16"/>
+                                <w:szCs w:val="16"/>
+                                <w:lang w:val="en-GB"/>
+                              </w:rPr>
+                              <w:t>anfragen.verwendet</w:t>
+                            </w:r>
+                            <w:proofErr w:type="gramEnd"/>
+                            <w:r>
+                              <w:rPr>
+                                <w:rFonts w:ascii="Consolas" w:hAnsi="Consolas" w:cs="Consolas"/>
+                                <w:color w:val="000000"/>
+                                <w:sz w:val="16"/>
+                                <w:szCs w:val="16"/>
+                                <w:lang w:val="en-GB"/>
+                              </w:rPr>
+                              <w:t>.Add</w:t>
+                            </w:r>
+                            <w:proofErr w:type="spellEnd"/>
+                            <w:r>
+                              <w:rPr>
+                                <w:rFonts w:ascii="Consolas" w:hAnsi="Consolas" w:cs="Consolas"/>
+                                <w:color w:val="000000"/>
+                                <w:sz w:val="16"/>
+                                <w:szCs w:val="16"/>
+                                <w:lang w:val="en-GB"/>
+                              </w:rPr>
+                              <w:t>(</w:t>
+                            </w:r>
+                            <w:proofErr w:type="spellStart"/>
+                            <w:r>
+                              <w:rPr>
+                                <w:rFonts w:ascii="Consolas" w:hAnsi="Consolas" w:cs="Consolas"/>
+                                <w:color w:val="000000"/>
+                                <w:sz w:val="16"/>
+                                <w:szCs w:val="16"/>
+                                <w:lang w:val="en-GB"/>
+                              </w:rPr>
+                              <w:t>afr</w:t>
+                            </w:r>
+                            <w:proofErr w:type="spellEnd"/>
+                            <w:r>
+                              <w:rPr>
+                                <w:rFonts w:ascii="Consolas" w:hAnsi="Consolas" w:cs="Consolas"/>
+                                <w:color w:val="000000"/>
+                                <w:sz w:val="16"/>
+                                <w:szCs w:val="16"/>
+                                <w:lang w:val="en-GB"/>
+                              </w:rPr>
+                              <w:t>);</w:t>
                             </w:r>
                           </w:p>
                           <w:p>
@@ -899,7 +1593,97 @@
                                 <w:szCs w:val="16"/>
                                 <w:lang w:val="en-GB"/>
                               </w:rPr>
-                              <w:t xml:space="preserve">                    unoccupiedFields = setAfrUnoccupiedFields(unoccupiedFields, afr, </w:t>
+                              <w:t xml:space="preserve">                    </w:t>
+                            </w:r>
+                            <w:proofErr w:type="spellStart"/>
+                            <w:r>
+                              <w:rPr>
+                                <w:rFonts w:ascii="Consolas" w:hAnsi="Consolas" w:cs="Consolas"/>
+                                <w:color w:val="000000"/>
+                                <w:sz w:val="16"/>
+                                <w:szCs w:val="16"/>
+                                <w:lang w:val="en-GB"/>
+                              </w:rPr>
+                              <w:t>unoccupiedFields</w:t>
+                            </w:r>
+                            <w:proofErr w:type="spellEnd"/>
+                            <w:r>
+                              <w:rPr>
+                                <w:rFonts w:ascii="Consolas" w:hAnsi="Consolas" w:cs="Consolas"/>
+                                <w:color w:val="000000"/>
+                                <w:sz w:val="16"/>
+                                <w:szCs w:val="16"/>
+                                <w:lang w:val="en-GB"/>
+                              </w:rPr>
+                              <w:t xml:space="preserve"> = </w:t>
+                            </w:r>
+                            <w:proofErr w:type="spellStart"/>
+                            <w:proofErr w:type="gramStart"/>
+                            <w:r>
+                              <w:rPr>
+                                <w:rFonts w:ascii="Consolas" w:hAnsi="Consolas" w:cs="Consolas"/>
+                                <w:color w:val="000000"/>
+                                <w:sz w:val="16"/>
+                                <w:szCs w:val="16"/>
+                                <w:lang w:val="en-GB"/>
+                              </w:rPr>
+                              <w:t>setAfrUnoccupiedFields</w:t>
+                            </w:r>
+                            <w:proofErr w:type="spellEnd"/>
+                            <w:r>
+                              <w:rPr>
+                                <w:rFonts w:ascii="Consolas" w:hAnsi="Consolas" w:cs="Consolas"/>
+                                <w:color w:val="000000"/>
+                                <w:sz w:val="16"/>
+                                <w:szCs w:val="16"/>
+                                <w:lang w:val="en-GB"/>
+                              </w:rPr>
+                              <w:t>(</w:t>
+                            </w:r>
+                            <w:proofErr w:type="spellStart"/>
+                            <w:proofErr w:type="gramEnd"/>
+                            <w:r>
+                              <w:rPr>
+                                <w:rFonts w:ascii="Consolas" w:hAnsi="Consolas" w:cs="Consolas"/>
+                                <w:color w:val="000000"/>
+                                <w:sz w:val="16"/>
+                                <w:szCs w:val="16"/>
+                                <w:lang w:val="en-GB"/>
+                              </w:rPr>
+                              <w:t>unoccupiedFields</w:t>
+                            </w:r>
+                            <w:proofErr w:type="spellEnd"/>
+                            <w:r>
+                              <w:rPr>
+                                <w:rFonts w:ascii="Consolas" w:hAnsi="Consolas" w:cs="Consolas"/>
+                                <w:color w:val="000000"/>
+                                <w:sz w:val="16"/>
+                                <w:szCs w:val="16"/>
+                                <w:lang w:val="en-GB"/>
+                              </w:rPr>
+                              <w:t xml:space="preserve">, </w:t>
+                            </w:r>
+                            <w:proofErr w:type="spellStart"/>
+                            <w:r>
+                              <w:rPr>
+                                <w:rFonts w:ascii="Consolas" w:hAnsi="Consolas" w:cs="Consolas"/>
+                                <w:color w:val="000000"/>
+                                <w:sz w:val="16"/>
+                                <w:szCs w:val="16"/>
+                                <w:lang w:val="en-GB"/>
+                              </w:rPr>
+                              <w:t>afr</w:t>
+                            </w:r>
+                            <w:proofErr w:type="spellEnd"/>
+                            <w:r>
+                              <w:rPr>
+                                <w:rFonts w:ascii="Consolas" w:hAnsi="Consolas" w:cs="Consolas"/>
+                                <w:color w:val="000000"/>
+                                <w:sz w:val="16"/>
+                                <w:szCs w:val="16"/>
+                                <w:lang w:val="en-GB"/>
+                              </w:rPr>
+                              <w:t xml:space="preserve">, </w:t>
                             </w:r>
                             <w:r>
                               <w:rPr>
@@ -977,6 +1761,7 @@
                               </w:rPr>
                               <w:t xml:space="preserve">                </w:t>
                             </w:r>
+                            <w:proofErr w:type="spellStart"/>
                             <w:r>
                               <w:rPr>
                                 <w:rFonts w:ascii="Consolas" w:hAnsi="Consolas" w:cs="Consolas"/>
@@ -986,6 +1771,7 @@
                               </w:rPr>
                               <w:t>else</w:t>
                             </w:r>
+                            <w:proofErr w:type="spellEnd"/>
                             <w:r>
                               <w:rPr>
                                 <w:rFonts w:ascii="Consolas" w:hAnsi="Consolas" w:cs="Consolas"/>
@@ -1016,7 +1802,29 @@
                                 <w:sz w:val="16"/>
                                 <w:szCs w:val="16"/>
                               </w:rPr>
-                              <w:t xml:space="preserve">                    afr.position = -1;</w:t>
+                              <w:t xml:space="preserve">                    </w:t>
+                            </w:r>
+                            <w:proofErr w:type="spellStart"/>
+                            <w:proofErr w:type="gramStart"/>
+                            <w:r>
+                              <w:rPr>
+                                <w:rFonts w:ascii="Consolas" w:hAnsi="Consolas" w:cs="Consolas"/>
+                                <w:color w:val="000000"/>
+                                <w:sz w:val="16"/>
+                                <w:szCs w:val="16"/>
+                              </w:rPr>
+                              <w:t>afr.position</w:t>
+                            </w:r>
+                            <w:proofErr w:type="spellEnd"/>
+                            <w:proofErr w:type="gramEnd"/>
+                            <w:r>
+                              <w:rPr>
+                                <w:rFonts w:ascii="Consolas" w:hAnsi="Consolas" w:cs="Consolas"/>
+                                <w:color w:val="000000"/>
+                                <w:sz w:val="16"/>
+                                <w:szCs w:val="16"/>
+                              </w:rPr>
+                              <w:t xml:space="preserve"> = -1;</w:t>
                             </w:r>
                           </w:p>
                           <w:p>
@@ -1039,7 +1847,58 @@
                                 <w:sz w:val="16"/>
                                 <w:szCs w:val="16"/>
                               </w:rPr>
-                              <w:t xml:space="preserve">                    anfragen.abgelehnt.Add(afr);</w:t>
+                              <w:t xml:space="preserve">                    </w:t>
+                            </w:r>
+                            <w:proofErr w:type="spellStart"/>
+                            <w:proofErr w:type="gramStart"/>
+                            <w:r>
+                              <w:rPr>
+                                <w:rFonts w:ascii="Consolas" w:hAnsi="Consolas" w:cs="Consolas"/>
+                                <w:color w:val="000000"/>
+                                <w:sz w:val="16"/>
+                                <w:szCs w:val="16"/>
+                              </w:rPr>
+                              <w:t>anfragen.abgelehnt</w:t>
+                            </w:r>
+                            <w:proofErr w:type="gramEnd"/>
+                            <w:r>
+                              <w:rPr>
+                                <w:rFonts w:ascii="Consolas" w:hAnsi="Consolas" w:cs="Consolas"/>
+                                <w:color w:val="000000"/>
+                                <w:sz w:val="16"/>
+                                <w:szCs w:val="16"/>
+                              </w:rPr>
+                              <w:t>.Add</w:t>
+                            </w:r>
+                            <w:proofErr w:type="spellEnd"/>
+                            <w:r>
+                              <w:rPr>
+                                <w:rFonts w:ascii="Consolas" w:hAnsi="Consolas" w:cs="Consolas"/>
+                                <w:color w:val="000000"/>
+                                <w:sz w:val="16"/>
+                                <w:szCs w:val="16"/>
+                              </w:rPr>
+                              <w:t>(</w:t>
+                            </w:r>
+                            <w:proofErr w:type="spellStart"/>
+                            <w:r>
+                              <w:rPr>
+                                <w:rFonts w:ascii="Consolas" w:hAnsi="Consolas" w:cs="Consolas"/>
+                                <w:color w:val="000000"/>
+                                <w:sz w:val="16"/>
+                                <w:szCs w:val="16"/>
+                              </w:rPr>
+                              <w:t>afr</w:t>
+                            </w:r>
+                            <w:proofErr w:type="spellEnd"/>
+                            <w:r>
+                              <w:rPr>
+                                <w:rFonts w:ascii="Consolas" w:hAnsi="Consolas" w:cs="Consolas"/>
+                                <w:color w:val="000000"/>
+                                <w:sz w:val="16"/>
+                                <w:szCs w:val="16"/>
+                              </w:rPr>
+                              <w:t>);</w:t>
                             </w:r>
                           </w:p>
                           <w:p>
@@ -1108,8 +1967,71 @@
                                 <w:sz w:val="16"/>
                                 <w:szCs w:val="16"/>
                               </w:rPr>
-                              <w:t xml:space="preserve">            output = (energyChart(anfragen.verwendet), </w:t>
-                            </w:r>
+                              <w:t xml:space="preserve">            </w:t>
+                            </w:r>
+                            <w:proofErr w:type="spellStart"/>
+                            <w:r>
+                              <w:rPr>
+                                <w:rFonts w:ascii="Consolas" w:hAnsi="Consolas" w:cs="Consolas"/>
+                                <w:color w:val="000000"/>
+                                <w:sz w:val="16"/>
+                                <w:szCs w:val="16"/>
+                              </w:rPr>
+                              <w:t>output</w:t>
+                            </w:r>
+                            <w:proofErr w:type="spellEnd"/>
+                            <w:r>
+                              <w:rPr>
+                                <w:rFonts w:ascii="Consolas" w:hAnsi="Consolas" w:cs="Consolas"/>
+                                <w:color w:val="000000"/>
+                                <w:sz w:val="16"/>
+                                <w:szCs w:val="16"/>
+                              </w:rPr>
+                              <w:t xml:space="preserve"> = (</w:t>
+                            </w:r>
+                            <w:proofErr w:type="spellStart"/>
+                            <w:r>
+                              <w:rPr>
+                                <w:rFonts w:ascii="Consolas" w:hAnsi="Consolas" w:cs="Consolas"/>
+                                <w:color w:val="000000"/>
+                                <w:sz w:val="16"/>
+                                <w:szCs w:val="16"/>
+                              </w:rPr>
+                              <w:t>energyChart</w:t>
+                            </w:r>
+                            <w:proofErr w:type="spellEnd"/>
+                            <w:r>
+                              <w:rPr>
+                                <w:rFonts w:ascii="Consolas" w:hAnsi="Consolas" w:cs="Consolas"/>
+                                <w:color w:val="000000"/>
+                                <w:sz w:val="16"/>
+                                <w:szCs w:val="16"/>
+                              </w:rPr>
+                              <w:t>(</w:t>
+                            </w:r>
+                            <w:proofErr w:type="spellStart"/>
+                            <w:proofErr w:type="gramStart"/>
+                            <w:r>
+                              <w:rPr>
+                                <w:rFonts w:ascii="Consolas" w:hAnsi="Consolas" w:cs="Consolas"/>
+                                <w:color w:val="000000"/>
+                                <w:sz w:val="16"/>
+                                <w:szCs w:val="16"/>
+                              </w:rPr>
+                              <w:t>anfragen.verwendet</w:t>
+                            </w:r>
+                            <w:proofErr w:type="spellEnd"/>
+                            <w:proofErr w:type="gramEnd"/>
+                            <w:r>
+                              <w:rPr>
+                                <w:rFonts w:ascii="Consolas" w:hAnsi="Consolas" w:cs="Consolas"/>
+                                <w:color w:val="000000"/>
+                                <w:sz w:val="16"/>
+                                <w:szCs w:val="16"/>
+                              </w:rPr>
+                              <w:t xml:space="preserve">), </w:t>
+                            </w:r>
+                            <w:proofErr w:type="spellStart"/>
                             <w:r>
                               <w:rPr>
                                 <w:rFonts w:ascii="Consolas" w:hAnsi="Consolas" w:cs="Consolas"/>
@@ -1119,6 +2041,7 @@
                               </w:rPr>
                               <w:t>new</w:t>
                             </w:r>
+                            <w:proofErr w:type="spellEnd"/>
                             <w:r>
                               <w:rPr>
                                 <w:rFonts w:ascii="Consolas" w:hAnsi="Consolas" w:cs="Consolas"/>
@@ -1128,6 +2051,7 @@
                               </w:rPr>
                               <w:t xml:space="preserve"> List&lt;</w:t>
                             </w:r>
+                            <w:proofErr w:type="spellStart"/>
                             <w:r>
                               <w:rPr>
                                 <w:rFonts w:ascii="Consolas" w:hAnsi="Consolas" w:cs="Consolas"/>
@@ -1137,6 +2061,7 @@
                               </w:rPr>
                               <w:t>int</w:t>
                             </w:r>
+                            <w:proofErr w:type="spellEnd"/>
                             <w:r>
                               <w:rPr>
                                 <w:rFonts w:ascii="Consolas" w:hAnsi="Consolas" w:cs="Consolas"/>
@@ -1146,6 +2071,7 @@
                               </w:rPr>
                               <w:t xml:space="preserve">&gt;(), </w:t>
                             </w:r>
+                            <w:proofErr w:type="spellStart"/>
                             <w:r>
                               <w:rPr>
                                 <w:rFonts w:ascii="Consolas" w:hAnsi="Consolas" w:cs="Consolas"/>
@@ -1155,6 +2081,7 @@
                               </w:rPr>
                               <w:t>new</w:t>
                             </w:r>
+                            <w:proofErr w:type="spellEnd"/>
                             <w:r>
                               <w:rPr>
                                 <w:rFonts w:ascii="Consolas" w:hAnsi="Consolas" w:cs="Consolas"/>
@@ -1164,6 +2091,7 @@
                               </w:rPr>
                               <w:t xml:space="preserve"> List&lt;</w:t>
                             </w:r>
+                            <w:proofErr w:type="spellStart"/>
                             <w:r>
                               <w:rPr>
                                 <w:rFonts w:ascii="Consolas" w:hAnsi="Consolas" w:cs="Consolas"/>
@@ -1173,6 +2101,7 @@
                               </w:rPr>
                               <w:t>int</w:t>
                             </w:r>
+                            <w:proofErr w:type="spellEnd"/>
                             <w:r>
                               <w:rPr>
                                 <w:rFonts w:ascii="Consolas" w:hAnsi="Consolas" w:cs="Consolas"/>
@@ -1338,7 +2267,29 @@
                           <w:szCs w:val="16"/>
                           <w:lang w:val="en-GB"/>
                         </w:rPr>
-                        <w:t xml:space="preserve"> optimalPos) state) {</w:t>
+                        <w:t xml:space="preserve"> </w:t>
+                      </w:r>
+                      <w:proofErr w:type="spellStart"/>
+                      <w:r>
+                        <w:rPr>
+                          <w:rFonts w:ascii="Consolas" w:hAnsi="Consolas" w:cs="Consolas"/>
+                          <w:color w:val="000000"/>
+                          <w:sz w:val="16"/>
+                          <w:szCs w:val="16"/>
+                          <w:lang w:val="en-GB"/>
+                        </w:rPr>
+                        <w:t>optimalPos</w:t>
+                      </w:r>
+                      <w:proofErr w:type="spellEnd"/>
+                      <w:r>
+                        <w:rPr>
+                          <w:rFonts w:ascii="Consolas" w:hAnsi="Consolas" w:cs="Consolas"/>
+                          <w:color w:val="000000"/>
+                          <w:sz w:val="16"/>
+                          <w:szCs w:val="16"/>
+                          <w:lang w:val="en-GB"/>
+                        </w:rPr>
+                        <w:t>) state) {</w:t>
                       </w:r>
                     </w:p>
                     <w:p>
@@ -1371,7 +2322,47 @@
                           <w:sz w:val="16"/>
                           <w:szCs w:val="16"/>
                         </w:rPr>
-                        <w:t>(List&lt;Anfrage&gt; verwendet, List&lt;Anfrage&gt; abgelehnt) anfragenLoc = cloneLists(anfragen);</w:t>
+                        <w:t xml:space="preserve">(List&lt;Anfrage&gt; verwendet, List&lt;Anfrage&gt; abgelehnt) </w:t>
+                      </w:r>
+                      <w:proofErr w:type="spellStart"/>
+                      <w:r>
+                        <w:rPr>
+                          <w:rFonts w:ascii="Consolas" w:hAnsi="Consolas" w:cs="Consolas"/>
+                          <w:color w:val="000000"/>
+                          <w:sz w:val="16"/>
+                          <w:szCs w:val="16"/>
+                        </w:rPr>
+                        <w:t>anfragenLoc</w:t>
+                      </w:r>
+                      <w:proofErr w:type="spellEnd"/>
+                      <w:r>
+                        <w:rPr>
+                          <w:rFonts w:ascii="Consolas" w:hAnsi="Consolas" w:cs="Consolas"/>
+                          <w:color w:val="000000"/>
+                          <w:sz w:val="16"/>
+                          <w:szCs w:val="16"/>
+                        </w:rPr>
+                        <w:t xml:space="preserve"> = </w:t>
+                      </w:r>
+                      <w:proofErr w:type="spellStart"/>
+                      <w:r>
+                        <w:rPr>
+                          <w:rFonts w:ascii="Consolas" w:hAnsi="Consolas" w:cs="Consolas"/>
+                          <w:color w:val="000000"/>
+                          <w:sz w:val="16"/>
+                          <w:szCs w:val="16"/>
+                        </w:rPr>
+                        <w:t>cloneLists</w:t>
+                      </w:r>
+                      <w:proofErr w:type="spellEnd"/>
+                      <w:r>
+                        <w:rPr>
+                          <w:rFonts w:ascii="Consolas" w:hAnsi="Consolas" w:cs="Consolas"/>
+                          <w:color w:val="000000"/>
+                          <w:sz w:val="16"/>
+                          <w:szCs w:val="16"/>
+                        </w:rPr>
+                        <w:t>(anfragen);</w:t>
                       </w:r>
                     </w:p>
                     <w:p>
@@ -1394,7 +2385,58 @@
                           <w:sz w:val="16"/>
                           <w:szCs w:val="16"/>
                         </w:rPr>
-                        <w:t xml:space="preserve">            anfragen.verwendet.Clear(); anfragen.abgelehnt.Clear();</w:t>
+                        <w:t xml:space="preserve">            </w:t>
+                      </w:r>
+                      <w:proofErr w:type="spellStart"/>
+                      <w:proofErr w:type="gramStart"/>
+                      <w:r>
+                        <w:rPr>
+                          <w:rFonts w:ascii="Consolas" w:hAnsi="Consolas" w:cs="Consolas"/>
+                          <w:color w:val="000000"/>
+                          <w:sz w:val="16"/>
+                          <w:szCs w:val="16"/>
+                        </w:rPr>
+                        <w:t>anfragen.verwendet</w:t>
+                      </w:r>
+                      <w:proofErr w:type="gramEnd"/>
+                      <w:r>
+                        <w:rPr>
+                          <w:rFonts w:ascii="Consolas" w:hAnsi="Consolas" w:cs="Consolas"/>
+                          <w:color w:val="000000"/>
+                          <w:sz w:val="16"/>
+                          <w:szCs w:val="16"/>
+                        </w:rPr>
+                        <w:t>.Clear</w:t>
+                      </w:r>
+                      <w:proofErr w:type="spellEnd"/>
+                      <w:r>
+                        <w:rPr>
+                          <w:rFonts w:ascii="Consolas" w:hAnsi="Consolas" w:cs="Consolas"/>
+                          <w:color w:val="000000"/>
+                          <w:sz w:val="16"/>
+                          <w:szCs w:val="16"/>
+                        </w:rPr>
+                        <w:t xml:space="preserve">(); </w:t>
+                      </w:r>
+                      <w:proofErr w:type="spellStart"/>
+                      <w:r>
+                        <w:rPr>
+                          <w:rFonts w:ascii="Consolas" w:hAnsi="Consolas" w:cs="Consolas"/>
+                          <w:color w:val="000000"/>
+                          <w:sz w:val="16"/>
+                          <w:szCs w:val="16"/>
+                        </w:rPr>
+                        <w:t>anfragen.abgelehnt.Clear</w:t>
+                      </w:r>
+                      <w:proofErr w:type="spellEnd"/>
+                      <w:r>
+                        <w:rPr>
+                          <w:rFonts w:ascii="Consolas" w:hAnsi="Consolas" w:cs="Consolas"/>
+                          <w:color w:val="000000"/>
+                          <w:sz w:val="16"/>
+                          <w:szCs w:val="16"/>
+                        </w:rPr>
+                        <w:t>();</w:t>
                       </w:r>
                     </w:p>
                     <w:p>
@@ -1452,7 +2494,31 @@
                           <w:szCs w:val="16"/>
                           <w:lang w:val="en-GB"/>
                         </w:rPr>
-                        <w:t xml:space="preserve"> (state.sorted) {</w:t>
+                        <w:t xml:space="preserve"> (</w:t>
+                      </w:r>
+                      <w:proofErr w:type="spellStart"/>
+                      <w:proofErr w:type="gramStart"/>
+                      <w:r>
+                        <w:rPr>
+                          <w:rFonts w:ascii="Consolas" w:hAnsi="Consolas" w:cs="Consolas"/>
+                          <w:color w:val="000000"/>
+                          <w:sz w:val="16"/>
+                          <w:szCs w:val="16"/>
+                          <w:lang w:val="en-GB"/>
+                        </w:rPr>
+                        <w:t>state.sorted</w:t>
+                      </w:r>
+                      <w:proofErr w:type="spellEnd"/>
+                      <w:proofErr w:type="gramEnd"/>
+                      <w:r>
+                        <w:rPr>
+                          <w:rFonts w:ascii="Consolas" w:hAnsi="Consolas" w:cs="Consolas"/>
+                          <w:color w:val="000000"/>
+                          <w:sz w:val="16"/>
+                          <w:szCs w:val="16"/>
+                          <w:lang w:val="en-GB"/>
+                        </w:rPr>
+                        <w:t>) {</w:t>
                       </w:r>
                     </w:p>
                     <w:p>
@@ -1497,7 +2563,51 @@
                           <w:szCs w:val="16"/>
                           <w:lang w:val="en-GB"/>
                         </w:rPr>
-                        <w:t xml:space="preserve"> (state.comparer5) { anfragenLoc.verwendet.Sort(compareByLength5); }</w:t>
+                        <w:t xml:space="preserve"> (</w:t>
+                      </w:r>
+                      <w:proofErr w:type="gramStart"/>
+                      <w:r>
+                        <w:rPr>
+                          <w:rFonts w:ascii="Consolas" w:hAnsi="Consolas" w:cs="Consolas"/>
+                          <w:color w:val="000000"/>
+                          <w:sz w:val="16"/>
+                          <w:szCs w:val="16"/>
+                          <w:lang w:val="en-GB"/>
+                        </w:rPr>
+                        <w:t>state.comparer</w:t>
+                      </w:r>
+                      <w:proofErr w:type="gramEnd"/>
+                      <w:r>
+                        <w:rPr>
+                          <w:rFonts w:ascii="Consolas" w:hAnsi="Consolas" w:cs="Consolas"/>
+                          <w:color w:val="000000"/>
+                          <w:sz w:val="16"/>
+                          <w:szCs w:val="16"/>
+                          <w:lang w:val="en-GB"/>
+                        </w:rPr>
+                        <w:t xml:space="preserve">5) { </w:t>
+                      </w:r>
+                      <w:proofErr w:type="spellStart"/>
+                      <w:r>
+                        <w:rPr>
+                          <w:rFonts w:ascii="Consolas" w:hAnsi="Consolas" w:cs="Consolas"/>
+                          <w:color w:val="000000"/>
+                          <w:sz w:val="16"/>
+                          <w:szCs w:val="16"/>
+                          <w:lang w:val="en-GB"/>
+                        </w:rPr>
+                        <w:t>anfragenLoc.verwendet.Sort</w:t>
+                      </w:r>
+                      <w:proofErr w:type="spellEnd"/>
+                      <w:r>
+                        <w:rPr>
+                          <w:rFonts w:ascii="Consolas" w:hAnsi="Consolas" w:cs="Consolas"/>
+                          <w:color w:val="000000"/>
+                          <w:sz w:val="16"/>
+                          <w:szCs w:val="16"/>
+                          <w:lang w:val="en-GB"/>
+                        </w:rPr>
+                        <w:t>(compareByLength5); }</w:t>
                       </w:r>
                     </w:p>
                     <w:p>
@@ -1542,7 +2652,51 @@
                           <w:szCs w:val="16"/>
                           <w:lang w:val="en-GB"/>
                         </w:rPr>
-                        <w:t xml:space="preserve"> { anfragenLoc.verwendet.Sort(compareByRent4); }</w:t>
+                        <w:t xml:space="preserve"> </w:t>
+                      </w:r>
+                      <w:proofErr w:type="gramStart"/>
+                      <w:r>
+                        <w:rPr>
+                          <w:rFonts w:ascii="Consolas" w:hAnsi="Consolas" w:cs="Consolas"/>
+                          <w:color w:val="000000"/>
+                          <w:sz w:val="16"/>
+                          <w:szCs w:val="16"/>
+                          <w:lang w:val="en-GB"/>
+                        </w:rPr>
+                        <w:t xml:space="preserve">{ </w:t>
+                      </w:r>
+                      <w:proofErr w:type="spellStart"/>
+                      <w:r>
+                        <w:rPr>
+                          <w:rFonts w:ascii="Consolas" w:hAnsi="Consolas" w:cs="Consolas"/>
+                          <w:color w:val="000000"/>
+                          <w:sz w:val="16"/>
+                          <w:szCs w:val="16"/>
+                          <w:lang w:val="en-GB"/>
+                        </w:rPr>
+                        <w:t>anfragenLoc.verwendet</w:t>
+                      </w:r>
+                      <w:proofErr w:type="gramEnd"/>
+                      <w:r>
+                        <w:rPr>
+                          <w:rFonts w:ascii="Consolas" w:hAnsi="Consolas" w:cs="Consolas"/>
+                          <w:color w:val="000000"/>
+                          <w:sz w:val="16"/>
+                          <w:szCs w:val="16"/>
+                          <w:lang w:val="en-GB"/>
+                        </w:rPr>
+                        <w:t>.Sort</w:t>
+                      </w:r>
+                      <w:proofErr w:type="spellEnd"/>
+                      <w:r>
+                        <w:rPr>
+                          <w:rFonts w:ascii="Consolas" w:hAnsi="Consolas" w:cs="Consolas"/>
+                          <w:color w:val="000000"/>
+                          <w:sz w:val="16"/>
+                          <w:szCs w:val="16"/>
+                          <w:lang w:val="en-GB"/>
+                        </w:rPr>
+                        <w:t>(compareByRent4); }</w:t>
                       </w:r>
                     </w:p>
                     <w:p>
@@ -1593,6 +2747,7 @@
                         </w:rPr>
                         <w:t xml:space="preserve">            </w:t>
                       </w:r>
+                      <w:proofErr w:type="spellStart"/>
                       <w:r>
                         <w:rPr>
                           <w:rFonts w:ascii="Consolas" w:hAnsi="Consolas" w:cs="Consolas"/>
@@ -1602,14 +2757,35 @@
                         </w:rPr>
                         <w:t>foreach</w:t>
                       </w:r>
-                      <w:r>
-                        <w:rPr>
-                          <w:rFonts w:ascii="Consolas" w:hAnsi="Consolas" w:cs="Consolas"/>
-                          <w:color w:val="000000"/>
-                          <w:sz w:val="16"/>
-                          <w:szCs w:val="16"/>
-                        </w:rPr>
-                        <w:t xml:space="preserve"> (Anfrage afr </w:t>
+                      <w:proofErr w:type="spellEnd"/>
+                      <w:r>
+                        <w:rPr>
+                          <w:rFonts w:ascii="Consolas" w:hAnsi="Consolas" w:cs="Consolas"/>
+                          <w:color w:val="000000"/>
+                          <w:sz w:val="16"/>
+                          <w:szCs w:val="16"/>
+                        </w:rPr>
+                        <w:t xml:space="preserve"> (Anfrage </w:t>
+                      </w:r>
+                      <w:proofErr w:type="spellStart"/>
+                      <w:r>
+                        <w:rPr>
+                          <w:rFonts w:ascii="Consolas" w:hAnsi="Consolas" w:cs="Consolas"/>
+                          <w:color w:val="000000"/>
+                          <w:sz w:val="16"/>
+                          <w:szCs w:val="16"/>
+                        </w:rPr>
+                        <w:t>afr</w:t>
+                      </w:r>
+                      <w:proofErr w:type="spellEnd"/>
+                      <w:r>
+                        <w:rPr>
+                          <w:rFonts w:ascii="Consolas" w:hAnsi="Consolas" w:cs="Consolas"/>
+                          <w:color w:val="000000"/>
+                          <w:sz w:val="16"/>
+                          <w:szCs w:val="16"/>
+                        </w:rPr>
+                        <w:t xml:space="preserve"> </w:t>
                       </w:r>
                       <w:r>
                         <w:rPr>
@@ -1627,7 +2803,27 @@
                           <w:sz w:val="16"/>
                           <w:szCs w:val="16"/>
                         </w:rPr>
-                        <w:t xml:space="preserve"> anfragenLoc.verwendet) {</w:t>
+                        <w:t xml:space="preserve"> </w:t>
+                      </w:r>
+                      <w:proofErr w:type="spellStart"/>
+                      <w:r>
+                        <w:rPr>
+                          <w:rFonts w:ascii="Consolas" w:hAnsi="Consolas" w:cs="Consolas"/>
+                          <w:color w:val="000000"/>
+                          <w:sz w:val="16"/>
+                          <w:szCs w:val="16"/>
+                        </w:rPr>
+                        <w:t>anfragenLoc.verwendet</w:t>
+                      </w:r>
+                      <w:proofErr w:type="spellEnd"/>
+                      <w:r>
+                        <w:rPr>
+                          <w:rFonts w:ascii="Consolas" w:hAnsi="Consolas" w:cs="Consolas"/>
+                          <w:color w:val="000000"/>
+                          <w:sz w:val="16"/>
+                          <w:szCs w:val="16"/>
+                        </w:rPr>
+                        <w:t>) {</w:t>
                       </w:r>
                     </w:p>
                     <w:p>
@@ -1681,7 +2877,73 @@
                           <w:szCs w:val="16"/>
                           <w:lang w:val="en-GB"/>
                         </w:rPr>
-                        <w:t>&gt; freePositions = findFreePositions5(unoccupiedFields, afr);</w:t>
+                        <w:t xml:space="preserve">&gt; </w:t>
+                      </w:r>
+                      <w:proofErr w:type="spellStart"/>
+                      <w:r>
+                        <w:rPr>
+                          <w:rFonts w:ascii="Consolas" w:hAnsi="Consolas" w:cs="Consolas"/>
+                          <w:color w:val="000000"/>
+                          <w:sz w:val="16"/>
+                          <w:szCs w:val="16"/>
+                          <w:lang w:val="en-GB"/>
+                        </w:rPr>
+                        <w:t>freePositions</w:t>
+                      </w:r>
+                      <w:proofErr w:type="spellEnd"/>
+                      <w:r>
+                        <w:rPr>
+                          <w:rFonts w:ascii="Consolas" w:hAnsi="Consolas" w:cs="Consolas"/>
+                          <w:color w:val="000000"/>
+                          <w:sz w:val="16"/>
+                          <w:szCs w:val="16"/>
+                          <w:lang w:val="en-GB"/>
+                        </w:rPr>
+                        <w:t xml:space="preserve"> = findFreePositions5(</w:t>
+                      </w:r>
+                      <w:proofErr w:type="spellStart"/>
+                      <w:r>
+                        <w:rPr>
+                          <w:rFonts w:ascii="Consolas" w:hAnsi="Consolas" w:cs="Consolas"/>
+                          <w:color w:val="000000"/>
+                          <w:sz w:val="16"/>
+                          <w:szCs w:val="16"/>
+                          <w:lang w:val="en-GB"/>
+                        </w:rPr>
+                        <w:t>unoccupiedFields</w:t>
+                      </w:r>
+                      <w:proofErr w:type="spellEnd"/>
+                      <w:r>
+                        <w:rPr>
+                          <w:rFonts w:ascii="Consolas" w:hAnsi="Consolas" w:cs="Consolas"/>
+                          <w:color w:val="000000"/>
+                          <w:sz w:val="16"/>
+                          <w:szCs w:val="16"/>
+                          <w:lang w:val="en-GB"/>
+                        </w:rPr>
+                        <w:t xml:space="preserve">, </w:t>
+                      </w:r>
+                      <w:proofErr w:type="spellStart"/>
+                      <w:r>
+                        <w:rPr>
+                          <w:rFonts w:ascii="Consolas" w:hAnsi="Consolas" w:cs="Consolas"/>
+                          <w:color w:val="000000"/>
+                          <w:sz w:val="16"/>
+                          <w:szCs w:val="16"/>
+                          <w:lang w:val="en-GB"/>
+                        </w:rPr>
+                        <w:t>afr</w:t>
+                      </w:r>
+                      <w:proofErr w:type="spellEnd"/>
+                      <w:r>
+                        <w:rPr>
+                          <w:rFonts w:ascii="Consolas" w:hAnsi="Consolas" w:cs="Consolas"/>
+                          <w:color w:val="000000"/>
+                          <w:sz w:val="16"/>
+                          <w:szCs w:val="16"/>
+                          <w:lang w:val="en-GB"/>
+                        </w:rPr>
+                        <w:t>);</w:t>
                       </w:r>
                     </w:p>
                     <w:p>
@@ -1726,7 +2988,29 @@
                           <w:szCs w:val="16"/>
                           <w:lang w:val="en-GB"/>
                         </w:rPr>
-                        <w:t xml:space="preserve"> (freePositions.Count &gt; 0) {</w:t>
+                        <w:t xml:space="preserve"> (</w:t>
+                      </w:r>
+                      <w:proofErr w:type="spellStart"/>
+                      <w:r>
+                        <w:rPr>
+                          <w:rFonts w:ascii="Consolas" w:hAnsi="Consolas" w:cs="Consolas"/>
+                          <w:color w:val="000000"/>
+                          <w:sz w:val="16"/>
+                          <w:szCs w:val="16"/>
+                          <w:lang w:val="en-GB"/>
+                        </w:rPr>
+                        <w:t>freePositions.Count</w:t>
+                      </w:r>
+                      <w:proofErr w:type="spellEnd"/>
+                      <w:r>
+                        <w:rPr>
+                          <w:rFonts w:ascii="Consolas" w:hAnsi="Consolas" w:cs="Consolas"/>
+                          <w:color w:val="000000"/>
+                          <w:sz w:val="16"/>
+                          <w:szCs w:val="16"/>
+                          <w:lang w:val="en-GB"/>
+                        </w:rPr>
+                        <w:t xml:space="preserve"> &gt; 0) {</w:t>
                       </w:r>
                     </w:p>
                     <w:p>
@@ -1771,7 +3055,31 @@
                           <w:szCs w:val="16"/>
                           <w:lang w:val="en-GB"/>
                         </w:rPr>
-                        <w:t xml:space="preserve"> (state.optimalPos) {</w:t>
+                        <w:t xml:space="preserve"> (</w:t>
+                      </w:r>
+                      <w:proofErr w:type="spellStart"/>
+                      <w:proofErr w:type="gramStart"/>
+                      <w:r>
+                        <w:rPr>
+                          <w:rFonts w:ascii="Consolas" w:hAnsi="Consolas" w:cs="Consolas"/>
+                          <w:color w:val="000000"/>
+                          <w:sz w:val="16"/>
+                          <w:szCs w:val="16"/>
+                          <w:lang w:val="en-GB"/>
+                        </w:rPr>
+                        <w:t>state.optimalPos</w:t>
+                      </w:r>
+                      <w:proofErr w:type="spellEnd"/>
+                      <w:proofErr w:type="gramEnd"/>
+                      <w:r>
+                        <w:rPr>
+                          <w:rFonts w:ascii="Consolas" w:hAnsi="Consolas" w:cs="Consolas"/>
+                          <w:color w:val="000000"/>
+                          <w:sz w:val="16"/>
+                          <w:szCs w:val="16"/>
+                          <w:lang w:val="en-GB"/>
+                        </w:rPr>
+                        <w:t>) {</w:t>
                       </w:r>
                     </w:p>
                     <w:p>
@@ -1796,7 +3104,97 @@
                           <w:szCs w:val="16"/>
                           <w:lang w:val="en-GB"/>
                         </w:rPr>
-                        <w:t xml:space="preserve">                        afr.position = findBestPosition5(unoccupiedFields, afr, freePositions)[0];</w:t>
+                        <w:t xml:space="preserve">                        </w:t>
+                      </w:r>
+                      <w:proofErr w:type="spellStart"/>
+                      <w:proofErr w:type="gramStart"/>
+                      <w:r>
+                        <w:rPr>
+                          <w:rFonts w:ascii="Consolas" w:hAnsi="Consolas" w:cs="Consolas"/>
+                          <w:color w:val="000000"/>
+                          <w:sz w:val="16"/>
+                          <w:szCs w:val="16"/>
+                          <w:lang w:val="en-GB"/>
+                        </w:rPr>
+                        <w:t>afr.position</w:t>
+                      </w:r>
+                      <w:proofErr w:type="spellEnd"/>
+                      <w:proofErr w:type="gramEnd"/>
+                      <w:r>
+                        <w:rPr>
+                          <w:rFonts w:ascii="Consolas" w:hAnsi="Consolas" w:cs="Consolas"/>
+                          <w:color w:val="000000"/>
+                          <w:sz w:val="16"/>
+                          <w:szCs w:val="16"/>
+                          <w:lang w:val="en-GB"/>
+                        </w:rPr>
+                        <w:t xml:space="preserve"> = findBestPosition5(</w:t>
+                      </w:r>
+                      <w:proofErr w:type="spellStart"/>
+                      <w:r>
+                        <w:rPr>
+                          <w:rFonts w:ascii="Consolas" w:hAnsi="Consolas" w:cs="Consolas"/>
+                          <w:color w:val="000000"/>
+                          <w:sz w:val="16"/>
+                          <w:szCs w:val="16"/>
+                          <w:lang w:val="en-GB"/>
+                        </w:rPr>
+                        <w:t>unoccupiedFields</w:t>
+                      </w:r>
+                      <w:proofErr w:type="spellEnd"/>
+                      <w:r>
+                        <w:rPr>
+                          <w:rFonts w:ascii="Consolas" w:hAnsi="Consolas" w:cs="Consolas"/>
+                          <w:color w:val="000000"/>
+                          <w:sz w:val="16"/>
+                          <w:szCs w:val="16"/>
+                          <w:lang w:val="en-GB"/>
+                        </w:rPr>
+                        <w:t xml:space="preserve">, </w:t>
+                      </w:r>
+                      <w:proofErr w:type="spellStart"/>
+                      <w:r>
+                        <w:rPr>
+                          <w:rFonts w:ascii="Consolas" w:hAnsi="Consolas" w:cs="Consolas"/>
+                          <w:color w:val="000000"/>
+                          <w:sz w:val="16"/>
+                          <w:szCs w:val="16"/>
+                          <w:lang w:val="en-GB"/>
+                        </w:rPr>
+                        <w:t>afr</w:t>
+                      </w:r>
+                      <w:proofErr w:type="spellEnd"/>
+                      <w:r>
+                        <w:rPr>
+                          <w:rFonts w:ascii="Consolas" w:hAnsi="Consolas" w:cs="Consolas"/>
+                          <w:color w:val="000000"/>
+                          <w:sz w:val="16"/>
+                          <w:szCs w:val="16"/>
+                          <w:lang w:val="en-GB"/>
+                        </w:rPr>
+                        <w:t xml:space="preserve">, </w:t>
+                      </w:r>
+                      <w:proofErr w:type="spellStart"/>
+                      <w:r>
+                        <w:rPr>
+                          <w:rFonts w:ascii="Consolas" w:hAnsi="Consolas" w:cs="Consolas"/>
+                          <w:color w:val="000000"/>
+                          <w:sz w:val="16"/>
+                          <w:szCs w:val="16"/>
+                          <w:lang w:val="en-GB"/>
+                        </w:rPr>
+                        <w:t>freePositions</w:t>
+                      </w:r>
+                      <w:proofErr w:type="spellEnd"/>
+                      <w:r>
+                        <w:rPr>
+                          <w:rFonts w:ascii="Consolas" w:hAnsi="Consolas" w:cs="Consolas"/>
+                          <w:color w:val="000000"/>
+                          <w:sz w:val="16"/>
+                          <w:szCs w:val="16"/>
+                          <w:lang w:val="en-GB"/>
+                        </w:rPr>
+                        <w:t>)[0];</w:t>
                       </w:r>
                     </w:p>
                     <w:p>
@@ -1866,7 +3264,117 @@
                           <w:szCs w:val="16"/>
                           <w:lang w:val="en-GB"/>
                         </w:rPr>
-                        <w:t xml:space="preserve"> { afr.position = freePositions[rnd.Next(freePositions.Count)]; }</w:t>
+                        <w:t xml:space="preserve"> </w:t>
+                      </w:r>
+                      <w:proofErr w:type="gramStart"/>
+                      <w:r>
+                        <w:rPr>
+                          <w:rFonts w:ascii="Consolas" w:hAnsi="Consolas" w:cs="Consolas"/>
+                          <w:color w:val="000000"/>
+                          <w:sz w:val="16"/>
+                          <w:szCs w:val="16"/>
+                          <w:lang w:val="en-GB"/>
+                        </w:rPr>
+                        <w:t xml:space="preserve">{ </w:t>
+                      </w:r>
+                      <w:proofErr w:type="spellStart"/>
+                      <w:r>
+                        <w:rPr>
+                          <w:rFonts w:ascii="Consolas" w:hAnsi="Consolas" w:cs="Consolas"/>
+                          <w:color w:val="000000"/>
+                          <w:sz w:val="16"/>
+                          <w:szCs w:val="16"/>
+                          <w:lang w:val="en-GB"/>
+                        </w:rPr>
+                        <w:t>afr</w:t>
+                      </w:r>
+                      <w:proofErr w:type="gramEnd"/>
+                      <w:r>
+                        <w:rPr>
+                          <w:rFonts w:ascii="Consolas" w:hAnsi="Consolas" w:cs="Consolas"/>
+                          <w:color w:val="000000"/>
+                          <w:sz w:val="16"/>
+                          <w:szCs w:val="16"/>
+                          <w:lang w:val="en-GB"/>
+                        </w:rPr>
+                        <w:t>.position</w:t>
+                      </w:r>
+                      <w:proofErr w:type="spellEnd"/>
+                      <w:r>
+                        <w:rPr>
+                          <w:rFonts w:ascii="Consolas" w:hAnsi="Consolas" w:cs="Consolas"/>
+                          <w:color w:val="000000"/>
+                          <w:sz w:val="16"/>
+                          <w:szCs w:val="16"/>
+                          <w:lang w:val="en-GB"/>
+                        </w:rPr>
+                        <w:t xml:space="preserve"> = </w:t>
+                      </w:r>
+                      <w:proofErr w:type="spellStart"/>
+                      <w:r>
+                        <w:rPr>
+                          <w:rFonts w:ascii="Consolas" w:hAnsi="Consolas" w:cs="Consolas"/>
+                          <w:color w:val="000000"/>
+                          <w:sz w:val="16"/>
+                          <w:szCs w:val="16"/>
+                          <w:lang w:val="en-GB"/>
+                        </w:rPr>
+                        <w:t>freePositions</w:t>
+                      </w:r>
+                      <w:proofErr w:type="spellEnd"/>
+                      <w:r>
+                        <w:rPr>
+                          <w:rFonts w:ascii="Consolas" w:hAnsi="Consolas" w:cs="Consolas"/>
+                          <w:color w:val="000000"/>
+                          <w:sz w:val="16"/>
+                          <w:szCs w:val="16"/>
+                          <w:lang w:val="en-GB"/>
+                        </w:rPr>
+                        <w:t>[</w:t>
+                      </w:r>
+                      <w:proofErr w:type="spellStart"/>
+                      <w:r>
+                        <w:rPr>
+                          <w:rFonts w:ascii="Consolas" w:hAnsi="Consolas" w:cs="Consolas"/>
+                          <w:color w:val="000000"/>
+                          <w:sz w:val="16"/>
+                          <w:szCs w:val="16"/>
+                          <w:lang w:val="en-GB"/>
+                        </w:rPr>
+                        <w:t>rnd.Next</w:t>
+                      </w:r>
+                      <w:proofErr w:type="spellEnd"/>
+                      <w:r>
+                        <w:rPr>
+                          <w:rFonts w:ascii="Consolas" w:hAnsi="Consolas" w:cs="Consolas"/>
+                          <w:color w:val="000000"/>
+                          <w:sz w:val="16"/>
+                          <w:szCs w:val="16"/>
+                          <w:lang w:val="en-GB"/>
+                        </w:rPr>
+                        <w:t>(</w:t>
+                      </w:r>
+                      <w:proofErr w:type="spellStart"/>
+                      <w:r>
+                        <w:rPr>
+                          <w:rFonts w:ascii="Consolas" w:hAnsi="Consolas" w:cs="Consolas"/>
+                          <w:color w:val="000000"/>
+                          <w:sz w:val="16"/>
+                          <w:szCs w:val="16"/>
+                          <w:lang w:val="en-GB"/>
+                        </w:rPr>
+                        <w:t>freePositions.Count</w:t>
+                      </w:r>
+                      <w:proofErr w:type="spellEnd"/>
+                      <w:r>
+                        <w:rPr>
+                          <w:rFonts w:ascii="Consolas" w:hAnsi="Consolas" w:cs="Consolas"/>
+                          <w:color w:val="000000"/>
+                          <w:sz w:val="16"/>
+                          <w:szCs w:val="16"/>
+                          <w:lang w:val="en-GB"/>
+                        </w:rPr>
+                        <w:t>)]; }</w:t>
                       </w:r>
                     </w:p>
                     <w:p>
@@ -1891,7 +3399,63 @@
                           <w:szCs w:val="16"/>
                           <w:lang w:val="en-GB"/>
                         </w:rPr>
-                        <w:t xml:space="preserve">                    anfragen.verwendet.Add(afr);</w:t>
+                        <w:t xml:space="preserve">                    </w:t>
+                      </w:r>
+                      <w:proofErr w:type="spellStart"/>
+                      <w:proofErr w:type="gramStart"/>
+                      <w:r>
+                        <w:rPr>
+                          <w:rFonts w:ascii="Consolas" w:hAnsi="Consolas" w:cs="Consolas"/>
+                          <w:color w:val="000000"/>
+                          <w:sz w:val="16"/>
+                          <w:szCs w:val="16"/>
+                          <w:lang w:val="en-GB"/>
+                        </w:rPr>
+                        <w:t>anfragen.verwendet</w:t>
+                      </w:r>
+                      <w:proofErr w:type="gramEnd"/>
+                      <w:r>
+                        <w:rPr>
+                          <w:rFonts w:ascii="Consolas" w:hAnsi="Consolas" w:cs="Consolas"/>
+                          <w:color w:val="000000"/>
+                          <w:sz w:val="16"/>
+                          <w:szCs w:val="16"/>
+                          <w:lang w:val="en-GB"/>
+                        </w:rPr>
+                        <w:t>.Add</w:t>
+                      </w:r>
+                      <w:proofErr w:type="spellEnd"/>
+                      <w:r>
+                        <w:rPr>
+                          <w:rFonts w:ascii="Consolas" w:hAnsi="Consolas" w:cs="Consolas"/>
+                          <w:color w:val="000000"/>
+                          <w:sz w:val="16"/>
+                          <w:szCs w:val="16"/>
+                          <w:lang w:val="en-GB"/>
+                        </w:rPr>
+                        <w:t>(</w:t>
+                      </w:r>
+                      <w:proofErr w:type="spellStart"/>
+                      <w:r>
+                        <w:rPr>
+                          <w:rFonts w:ascii="Consolas" w:hAnsi="Consolas" w:cs="Consolas"/>
+                          <w:color w:val="000000"/>
+                          <w:sz w:val="16"/>
+                          <w:szCs w:val="16"/>
+                          <w:lang w:val="en-GB"/>
+                        </w:rPr>
+                        <w:t>afr</w:t>
+                      </w:r>
+                      <w:proofErr w:type="spellEnd"/>
+                      <w:r>
+                        <w:rPr>
+                          <w:rFonts w:ascii="Consolas" w:hAnsi="Consolas" w:cs="Consolas"/>
+                          <w:color w:val="000000"/>
+                          <w:sz w:val="16"/>
+                          <w:szCs w:val="16"/>
+                          <w:lang w:val="en-GB"/>
+                        </w:rPr>
+                        <w:t>);</w:t>
                       </w:r>
                     </w:p>
                     <w:p>
@@ -1916,7 +3480,97 @@
                           <w:szCs w:val="16"/>
                           <w:lang w:val="en-GB"/>
                         </w:rPr>
-                        <w:t xml:space="preserve">                    unoccupiedFields = setAfrUnoccupiedFields(unoccupiedFields, afr, </w:t>
+                        <w:t xml:space="preserve">                    </w:t>
+                      </w:r>
+                      <w:proofErr w:type="spellStart"/>
+                      <w:r>
+                        <w:rPr>
+                          <w:rFonts w:ascii="Consolas" w:hAnsi="Consolas" w:cs="Consolas"/>
+                          <w:color w:val="000000"/>
+                          <w:sz w:val="16"/>
+                          <w:szCs w:val="16"/>
+                          <w:lang w:val="en-GB"/>
+                        </w:rPr>
+                        <w:t>unoccupiedFields</w:t>
+                      </w:r>
+                      <w:proofErr w:type="spellEnd"/>
+                      <w:r>
+                        <w:rPr>
+                          <w:rFonts w:ascii="Consolas" w:hAnsi="Consolas" w:cs="Consolas"/>
+                          <w:color w:val="000000"/>
+                          <w:sz w:val="16"/>
+                          <w:szCs w:val="16"/>
+                          <w:lang w:val="en-GB"/>
+                        </w:rPr>
+                        <w:t xml:space="preserve"> = </w:t>
+                      </w:r>
+                      <w:proofErr w:type="spellStart"/>
+                      <w:proofErr w:type="gramStart"/>
+                      <w:r>
+                        <w:rPr>
+                          <w:rFonts w:ascii="Consolas" w:hAnsi="Consolas" w:cs="Consolas"/>
+                          <w:color w:val="000000"/>
+                          <w:sz w:val="16"/>
+                          <w:szCs w:val="16"/>
+                          <w:lang w:val="en-GB"/>
+                        </w:rPr>
+                        <w:t>setAfrUnoccupiedFields</w:t>
+                      </w:r>
+                      <w:proofErr w:type="spellEnd"/>
+                      <w:r>
+                        <w:rPr>
+                          <w:rFonts w:ascii="Consolas" w:hAnsi="Consolas" w:cs="Consolas"/>
+                          <w:color w:val="000000"/>
+                          <w:sz w:val="16"/>
+                          <w:szCs w:val="16"/>
+                          <w:lang w:val="en-GB"/>
+                        </w:rPr>
+                        <w:t>(</w:t>
+                      </w:r>
+                      <w:proofErr w:type="spellStart"/>
+                      <w:proofErr w:type="gramEnd"/>
+                      <w:r>
+                        <w:rPr>
+                          <w:rFonts w:ascii="Consolas" w:hAnsi="Consolas" w:cs="Consolas"/>
+                          <w:color w:val="000000"/>
+                          <w:sz w:val="16"/>
+                          <w:szCs w:val="16"/>
+                          <w:lang w:val="en-GB"/>
+                        </w:rPr>
+                        <w:t>unoccupiedFields</w:t>
+                      </w:r>
+                      <w:proofErr w:type="spellEnd"/>
+                      <w:r>
+                        <w:rPr>
+                          <w:rFonts w:ascii="Consolas" w:hAnsi="Consolas" w:cs="Consolas"/>
+                          <w:color w:val="000000"/>
+                          <w:sz w:val="16"/>
+                          <w:szCs w:val="16"/>
+                          <w:lang w:val="en-GB"/>
+                        </w:rPr>
+                        <w:t xml:space="preserve">, </w:t>
+                      </w:r>
+                      <w:proofErr w:type="spellStart"/>
+                      <w:r>
+                        <w:rPr>
+                          <w:rFonts w:ascii="Consolas" w:hAnsi="Consolas" w:cs="Consolas"/>
+                          <w:color w:val="000000"/>
+                          <w:sz w:val="16"/>
+                          <w:szCs w:val="16"/>
+                          <w:lang w:val="en-GB"/>
+                        </w:rPr>
+                        <w:t>afr</w:t>
+                      </w:r>
+                      <w:proofErr w:type="spellEnd"/>
+                      <w:r>
+                        <w:rPr>
+                          <w:rFonts w:ascii="Consolas" w:hAnsi="Consolas" w:cs="Consolas"/>
+                          <w:color w:val="000000"/>
+                          <w:sz w:val="16"/>
+                          <w:szCs w:val="16"/>
+                          <w:lang w:val="en-GB"/>
+                        </w:rPr>
+                        <w:t xml:space="preserve">, </w:t>
                       </w:r>
                       <w:r>
                         <w:rPr>
@@ -1994,6 +3648,7 @@
                         </w:rPr>
                         <w:t xml:space="preserve">                </w:t>
                       </w:r>
+                      <w:proofErr w:type="spellStart"/>
                       <w:r>
                         <w:rPr>
                           <w:rFonts w:ascii="Consolas" w:hAnsi="Consolas" w:cs="Consolas"/>
@@ -2003,6 +3658,7 @@
                         </w:rPr>
                         <w:t>else</w:t>
                       </w:r>
+                      <w:proofErr w:type="spellEnd"/>
                       <w:r>
                         <w:rPr>
                           <w:rFonts w:ascii="Consolas" w:hAnsi="Consolas" w:cs="Consolas"/>
@@ -2033,7 +3689,29 @@
                           <w:sz w:val="16"/>
                           <w:szCs w:val="16"/>
                         </w:rPr>
-                        <w:t xml:space="preserve">                    afr.position = -1;</w:t>
+                        <w:t xml:space="preserve">                    </w:t>
+                      </w:r>
+                      <w:proofErr w:type="spellStart"/>
+                      <w:proofErr w:type="gramStart"/>
+                      <w:r>
+                        <w:rPr>
+                          <w:rFonts w:ascii="Consolas" w:hAnsi="Consolas" w:cs="Consolas"/>
+                          <w:color w:val="000000"/>
+                          <w:sz w:val="16"/>
+                          <w:szCs w:val="16"/>
+                        </w:rPr>
+                        <w:t>afr.position</w:t>
+                      </w:r>
+                      <w:proofErr w:type="spellEnd"/>
+                      <w:proofErr w:type="gramEnd"/>
+                      <w:r>
+                        <w:rPr>
+                          <w:rFonts w:ascii="Consolas" w:hAnsi="Consolas" w:cs="Consolas"/>
+                          <w:color w:val="000000"/>
+                          <w:sz w:val="16"/>
+                          <w:szCs w:val="16"/>
+                        </w:rPr>
+                        <w:t xml:space="preserve"> = -1;</w:t>
                       </w:r>
                     </w:p>
                     <w:p>
@@ -2056,7 +3734,58 @@
                           <w:sz w:val="16"/>
                           <w:szCs w:val="16"/>
                         </w:rPr>
-                        <w:t xml:space="preserve">                    anfragen.abgelehnt.Add(afr);</w:t>
+                        <w:t xml:space="preserve">                    </w:t>
+                      </w:r>
+                      <w:proofErr w:type="spellStart"/>
+                      <w:proofErr w:type="gramStart"/>
+                      <w:r>
+                        <w:rPr>
+                          <w:rFonts w:ascii="Consolas" w:hAnsi="Consolas" w:cs="Consolas"/>
+                          <w:color w:val="000000"/>
+                          <w:sz w:val="16"/>
+                          <w:szCs w:val="16"/>
+                        </w:rPr>
+                        <w:t>anfragen.abgelehnt</w:t>
+                      </w:r>
+                      <w:proofErr w:type="gramEnd"/>
+                      <w:r>
+                        <w:rPr>
+                          <w:rFonts w:ascii="Consolas" w:hAnsi="Consolas" w:cs="Consolas"/>
+                          <w:color w:val="000000"/>
+                          <w:sz w:val="16"/>
+                          <w:szCs w:val="16"/>
+                        </w:rPr>
+                        <w:t>.Add</w:t>
+                      </w:r>
+                      <w:proofErr w:type="spellEnd"/>
+                      <w:r>
+                        <w:rPr>
+                          <w:rFonts w:ascii="Consolas" w:hAnsi="Consolas" w:cs="Consolas"/>
+                          <w:color w:val="000000"/>
+                          <w:sz w:val="16"/>
+                          <w:szCs w:val="16"/>
+                        </w:rPr>
+                        <w:t>(</w:t>
+                      </w:r>
+                      <w:proofErr w:type="spellStart"/>
+                      <w:r>
+                        <w:rPr>
+                          <w:rFonts w:ascii="Consolas" w:hAnsi="Consolas" w:cs="Consolas"/>
+                          <w:color w:val="000000"/>
+                          <w:sz w:val="16"/>
+                          <w:szCs w:val="16"/>
+                        </w:rPr>
+                        <w:t>afr</w:t>
+                      </w:r>
+                      <w:proofErr w:type="spellEnd"/>
+                      <w:r>
+                        <w:rPr>
+                          <w:rFonts w:ascii="Consolas" w:hAnsi="Consolas" w:cs="Consolas"/>
+                          <w:color w:val="000000"/>
+                          <w:sz w:val="16"/>
+                          <w:szCs w:val="16"/>
+                        </w:rPr>
+                        <w:t>);</w:t>
                       </w:r>
                     </w:p>
                     <w:p>
@@ -2125,8 +3854,71 @@
                           <w:sz w:val="16"/>
                           <w:szCs w:val="16"/>
                         </w:rPr>
-                        <w:t xml:space="preserve">            output = (energyChart(anfragen.verwendet), </w:t>
-                      </w:r>
+                        <w:t xml:space="preserve">            </w:t>
+                      </w:r>
+                      <w:proofErr w:type="spellStart"/>
+                      <w:r>
+                        <w:rPr>
+                          <w:rFonts w:ascii="Consolas" w:hAnsi="Consolas" w:cs="Consolas"/>
+                          <w:color w:val="000000"/>
+                          <w:sz w:val="16"/>
+                          <w:szCs w:val="16"/>
+                        </w:rPr>
+                        <w:t>output</w:t>
+                      </w:r>
+                      <w:proofErr w:type="spellEnd"/>
+                      <w:r>
+                        <w:rPr>
+                          <w:rFonts w:ascii="Consolas" w:hAnsi="Consolas" w:cs="Consolas"/>
+                          <w:color w:val="000000"/>
+                          <w:sz w:val="16"/>
+                          <w:szCs w:val="16"/>
+                        </w:rPr>
+                        <w:t xml:space="preserve"> = (</w:t>
+                      </w:r>
+                      <w:proofErr w:type="spellStart"/>
+                      <w:r>
+                        <w:rPr>
+                          <w:rFonts w:ascii="Consolas" w:hAnsi="Consolas" w:cs="Consolas"/>
+                          <w:color w:val="000000"/>
+                          <w:sz w:val="16"/>
+                          <w:szCs w:val="16"/>
+                        </w:rPr>
+                        <w:t>energyChart</w:t>
+                      </w:r>
+                      <w:proofErr w:type="spellEnd"/>
+                      <w:r>
+                        <w:rPr>
+                          <w:rFonts w:ascii="Consolas" w:hAnsi="Consolas" w:cs="Consolas"/>
+                          <w:color w:val="000000"/>
+                          <w:sz w:val="16"/>
+                          <w:szCs w:val="16"/>
+                        </w:rPr>
+                        <w:t>(</w:t>
+                      </w:r>
+                      <w:proofErr w:type="spellStart"/>
+                      <w:proofErr w:type="gramStart"/>
+                      <w:r>
+                        <w:rPr>
+                          <w:rFonts w:ascii="Consolas" w:hAnsi="Consolas" w:cs="Consolas"/>
+                          <w:color w:val="000000"/>
+                          <w:sz w:val="16"/>
+                          <w:szCs w:val="16"/>
+                        </w:rPr>
+                        <w:t>anfragen.verwendet</w:t>
+                      </w:r>
+                      <w:proofErr w:type="spellEnd"/>
+                      <w:proofErr w:type="gramEnd"/>
+                      <w:r>
+                        <w:rPr>
+                          <w:rFonts w:ascii="Consolas" w:hAnsi="Consolas" w:cs="Consolas"/>
+                          <w:color w:val="000000"/>
+                          <w:sz w:val="16"/>
+                          <w:szCs w:val="16"/>
+                        </w:rPr>
+                        <w:t xml:space="preserve">), </w:t>
+                      </w:r>
+                      <w:proofErr w:type="spellStart"/>
                       <w:r>
                         <w:rPr>
                           <w:rFonts w:ascii="Consolas" w:hAnsi="Consolas" w:cs="Consolas"/>
@@ -2136,6 +3928,7 @@
                         </w:rPr>
                         <w:t>new</w:t>
                       </w:r>
+                      <w:proofErr w:type="spellEnd"/>
                       <w:r>
                         <w:rPr>
                           <w:rFonts w:ascii="Consolas" w:hAnsi="Consolas" w:cs="Consolas"/>
@@ -2145,6 +3938,7 @@
                         </w:rPr>
                         <w:t xml:space="preserve"> List&lt;</w:t>
                       </w:r>
+                      <w:proofErr w:type="spellStart"/>
                       <w:r>
                         <w:rPr>
                           <w:rFonts w:ascii="Consolas" w:hAnsi="Consolas" w:cs="Consolas"/>
@@ -2154,6 +3948,7 @@
                         </w:rPr>
                         <w:t>int</w:t>
                       </w:r>
+                      <w:proofErr w:type="spellEnd"/>
                       <w:r>
                         <w:rPr>
                           <w:rFonts w:ascii="Consolas" w:hAnsi="Consolas" w:cs="Consolas"/>
@@ -2163,6 +3958,7 @@
                         </w:rPr>
                         <w:t xml:space="preserve">&gt;(), </w:t>
                       </w:r>
+                      <w:proofErr w:type="spellStart"/>
                       <w:r>
                         <w:rPr>
                           <w:rFonts w:ascii="Consolas" w:hAnsi="Consolas" w:cs="Consolas"/>
@@ -2172,6 +3968,7 @@
                         </w:rPr>
                         <w:t>new</w:t>
                       </w:r>
+                      <w:proofErr w:type="spellEnd"/>
                       <w:r>
                         <w:rPr>
                           <w:rFonts w:ascii="Consolas" w:hAnsi="Consolas" w:cs="Consolas"/>
@@ -2181,6 +3978,7 @@
                         </w:rPr>
                         <w:t xml:space="preserve"> List&lt;</w:t>
                       </w:r>
+                      <w:proofErr w:type="spellStart"/>
                       <w:r>
                         <w:rPr>
                           <w:rFonts w:ascii="Consolas" w:hAnsi="Consolas" w:cs="Consolas"/>
@@ -2190,6 +3988,7 @@
                         </w:rPr>
                         <w:t>int</w:t>
                       </w:r>
+                      <w:proofErr w:type="spellEnd"/>
                       <w:r>
                         <w:rPr>
                           <w:rFonts w:ascii="Consolas" w:hAnsi="Consolas" w:cs="Consolas"/>
@@ -2232,7 +4031,15 @@
         <w:t>e</w:t>
       </w:r>
       <w:r>
-        <w:t xml:space="preserve"> Dauern als viele Tische belegen (betrachtet im Verhältnis zur Gesamtdauer und Flohmarktlänge) ist die Dauer der sinnvollere Parameter.</w:t>
+        <w:t xml:space="preserve"> </w:t>
+      </w:r>
+      <w:proofErr w:type="spellStart"/>
+      <w:r>
+        <w:t>Dauern</w:t>
+      </w:r>
+      <w:proofErr w:type="spellEnd"/>
+      <w:r>
+        <w:t xml:space="preserve"> als viele Tische belegen (betrachtet im Verhältnis zur Gesamtdauer und Flohmarktlänge) ist die Dauer der sinnvollere Parameter.</w:t>
       </w:r>
       <w:r>
         <w:t xml:space="preserve"> </w:t>
@@ -2306,7 +4113,11 @@
         <w:t>und den frühesten nächsten besetzten Tischen</w:t>
       </w:r>
       <w:r>
-        <w:t xml:space="preserve"> in jeder Richtung. Voraussetzung für die optimale Position ist, dass  </w:t>
+        <w:t xml:space="preserve"> in jeder Richtung. Voraussetzung für die optimale Position ist, </w:t>
+      </w:r>
+      <w:proofErr w:type="gramStart"/>
+      <w:r>
+        <w:t xml:space="preserve">dass  </w:t>
       </w:r>
       <w:r>
         <w:rPr>
@@ -2314,7 +4125,88 @@
           <w:sz w:val="20"/>
           <w:szCs w:val="18"/>
         </w:rPr>
-        <w:t>Min(flächeLinks, flächeRechts) + Min(flächeOben, flächeUnten)</w:t>
+        <w:t>Min</w:t>
+      </w:r>
+      <w:proofErr w:type="gramEnd"/>
+      <w:r>
+        <w:rPr>
+          <w:rFonts w:ascii="Consolas" w:hAnsi="Consolas"/>
+          <w:sz w:val="20"/>
+          <w:szCs w:val="18"/>
+        </w:rPr>
+        <w:t>(</w:t>
+      </w:r>
+      <w:proofErr w:type="spellStart"/>
+      <w:r>
+        <w:rPr>
+          <w:rFonts w:ascii="Consolas" w:hAnsi="Consolas"/>
+          <w:sz w:val="20"/>
+          <w:szCs w:val="18"/>
+        </w:rPr>
+        <w:t>flächeLinks</w:t>
+      </w:r>
+      <w:proofErr w:type="spellEnd"/>
+      <w:r>
+        <w:rPr>
+          <w:rFonts w:ascii="Consolas" w:hAnsi="Consolas"/>
+          <w:sz w:val="20"/>
+          <w:szCs w:val="18"/>
+        </w:rPr>
+        <w:t xml:space="preserve">, </w:t>
+      </w:r>
+      <w:proofErr w:type="spellStart"/>
+      <w:r>
+        <w:rPr>
+          <w:rFonts w:ascii="Consolas" w:hAnsi="Consolas"/>
+          <w:sz w:val="20"/>
+          <w:szCs w:val="18"/>
+        </w:rPr>
+        <w:t>flächeRechts</w:t>
+      </w:r>
+      <w:proofErr w:type="spellEnd"/>
+      <w:r>
+        <w:rPr>
+          <w:rFonts w:ascii="Consolas" w:hAnsi="Consolas"/>
+          <w:sz w:val="20"/>
+          <w:szCs w:val="18"/>
+        </w:rPr>
+        <w:t>) + Min(</w:t>
+      </w:r>
+      <w:proofErr w:type="spellStart"/>
+      <w:r>
+        <w:rPr>
+          <w:rFonts w:ascii="Consolas" w:hAnsi="Consolas"/>
+          <w:sz w:val="20"/>
+          <w:szCs w:val="18"/>
+        </w:rPr>
+        <w:t>flächeOben</w:t>
+      </w:r>
+      <w:proofErr w:type="spellEnd"/>
+      <w:r>
+        <w:rPr>
+          <w:rFonts w:ascii="Consolas" w:hAnsi="Consolas"/>
+          <w:sz w:val="20"/>
+          <w:szCs w:val="18"/>
+        </w:rPr>
+        <w:t xml:space="preserve">, </w:t>
+      </w:r>
+      <w:proofErr w:type="spellStart"/>
+      <w:r>
+        <w:rPr>
+          <w:rFonts w:ascii="Consolas" w:hAnsi="Consolas"/>
+          <w:sz w:val="20"/>
+          <w:szCs w:val="18"/>
+        </w:rPr>
+        <w:t>flächeUnten</w:t>
+      </w:r>
+      <w:proofErr w:type="spellEnd"/>
+      <w:r>
+        <w:rPr>
+          <w:rFonts w:ascii="Consolas" w:hAnsi="Consolas"/>
+          <w:sz w:val="20"/>
+          <w:szCs w:val="18"/>
+        </w:rPr>
+        <w:t>)</w:t>
       </w:r>
       <w:r>
         <w:rPr>
@@ -2346,9 +4238,11 @@
       <w:pPr>
         <w:pStyle w:val="berschrift2"/>
       </w:pPr>
+      <w:proofErr w:type="spellStart"/>
       <w:r>
         <w:t>Simulate</w:t>
       </w:r>
+      <w:proofErr w:type="spellEnd"/>
     </w:p>
     <w:p>
       <w:r>
@@ -2422,7 +4316,15 @@
         </w:drawing>
       </w:r>
       <w:r>
-        <w:t>In der Funktion Simulate wird der</w:t>
+        <w:t xml:space="preserve">In der Funktion </w:t>
+      </w:r>
+      <w:proofErr w:type="spellStart"/>
+      <w:r>
+        <w:t>Simulate</w:t>
+      </w:r>
+      <w:proofErr w:type="spellEnd"/>
+      <w:r>
+        <w:t xml:space="preserve"> wird der</w:t>
       </w:r>
       <w:r>
         <w:t xml:space="preserve"> Optimierungsalgorithmus</w:t>
@@ -2454,7 +4356,15 @@
     </w:p>
     <w:p>
       <w:r>
-        <w:t>Sowohl die Energieberechnung, als auch die Veränderung („move“) kann variiert werden. In der Variante des Programms, die Überschneidungen zwischen Anmeldungen während des Optimierungsvorgangs grundsätzlich zulässt, muss die Energieberechnung diese Bedingung enthalten (siehe __ und __), während die Variante ohne Überschneidung eine andere Funktion braucht (siehe __ und __).</w:t>
+        <w:t>Sowohl die Energieberechnung, als auch die Veränderung („</w:t>
+      </w:r>
+      <w:proofErr w:type="spellStart"/>
+      <w:r>
+        <w:t>move</w:t>
+      </w:r>
+      <w:proofErr w:type="spellEnd"/>
+      <w:r>
+        <w:t>“) kann variiert werden. In der Variante des Programms, die Überschneidungen zwischen Anmeldungen während des Optimierungsvorgangs grundsätzlich zulässt, muss die Energieberechnung diese Bedingung enthalten (siehe __ und __), während die Variante ohne Überschneidung eine andere Funktion braucht (siehe __ und __).</w:t>
       </w:r>
     </w:p>
     <w:p>
@@ -2536,7 +4446,15 @@
         <w:t>Auch beim move4 gibt es die drei oben beschriebenen Veränderungen verschieben, ablehnen, annehmen.</w:t>
       </w:r>
       <w:r>
-        <w:t xml:space="preserve"> Allerdings muss hier sichergestellt werden, dass bei einer Veränderung der Position keine Überschneidungen auftreten. Sowohl beim Annehmen einer Anmeldung als auch beim Verschieben findet die Funktion __ alle Positionen für die Anfrage, an denen keine Überschneidung auftreten würde. Im Gegensatz zur Positionierung am Anfang ( __) wird nicht die optimale Position ausgewählt, sondern eine Zufällige (simulated Annealing ist nicht-deterministisch).</w:t>
+        <w:t xml:space="preserve"> Allerdings muss hier sichergestellt werden, dass bei einer Veränderung der Position keine Überschneidungen auftreten. Sowohl beim Annehmen einer Anmeldung als auch beim Verschieben findet die Funktion __ alle Positionen für die Anfrage, an denen keine Überschneidung auftreten würde. Im Gegensatz zur Positionierung am Anfang </w:t>
+      </w:r>
+      <w:proofErr w:type="gramStart"/>
+      <w:r>
+        <w:t>( _</w:t>
+      </w:r>
+      <w:proofErr w:type="gramEnd"/>
+      <w:r>
+        <w:t>_) wird nicht die optimale Position ausgewählt, sondern eine Zufällige (simulated Annealing ist nicht-deterministisch).</w:t>
       </w:r>
     </w:p>
     <w:p>
@@ -2555,12 +4473,24 @@
         <w:t xml:space="preserve">hauptsächlich </w:t>
       </w:r>
       <w:r>
-        <w:t>auf die Programm- und Aufgabenerweiterungen die nach Berechnung des Ergebnisses greifen. Auch die verschiedenen Programmvarianten sind als Erweiterungen zu verstehen.</w:t>
-      </w:r>
-    </w:p>
-    <w:p>
-      <w:r>
-        <w:t xml:space="preserve">Bei diesen Erweiterungen habe ich überlegt, welche Funktionen und Daten für den Betreiber eines solchen Flohmarkts relevant sein könnten. </w:t>
+        <w:t xml:space="preserve">auf die Programm- und Aufgabenerweiterungen die </w:t>
+      </w:r>
+      <w:r>
+        <w:t>keinen direkten Einfluss auf das Ergebnis haben</w:t>
+      </w:r>
+      <w:r>
+        <w:t>. Auch die verschiedenen Programmvarianten sind als Erweiterungen zu verstehen.</w:t>
+      </w:r>
+    </w:p>
+    <w:p>
+      <w:r>
+        <w:t>Bei diesen Erweiterungen habe ich</w:t>
+      </w:r>
+      <w:r>
+        <w:t xml:space="preserve"> unter anderem</w:t>
+      </w:r>
+      <w:r>
+        <w:t xml:space="preserve"> überlegt, welche Funktionen und Daten für den Betreiber eines solchen Flohmarkts relevant sein könnten. </w:t>
       </w:r>
     </w:p>
     <w:p>
@@ -2568,7 +4498,302 @@
         <w:pStyle w:val="berschrift2"/>
       </w:pPr>
       <w:r>
-        <w:t>Erweiterung: analysiere Ergebnis</w:t>
+        <w:t>Plausibilitätsprüfung</w:t>
+      </w:r>
+      <w:r>
+        <w:t xml:space="preserve"> (__)</w:t>
+      </w:r>
+    </w:p>
+    <w:p>
+      <w:r>
+        <w:t>Nachdem die Daten eingelesen werden, prüft das Programm sie auf Plausibilität. Folgende Punkte werden geprüft:</w:t>
+      </w:r>
+    </w:p>
+    <w:p>
+      <w:pPr>
+        <w:pStyle w:val="Listenabsatz"/>
+        <w:numPr>
+          <w:ilvl w:val="0"/>
+          <w:numId w:val="6"/>
+        </w:numPr>
+      </w:pPr>
+      <w:r>
+        <w:t>Mietbeginn der Anmeldung ist nach dem Start des Flohmarkts</w:t>
+      </w:r>
+    </w:p>
+    <w:p>
+      <w:pPr>
+        <w:pStyle w:val="Listenabsatz"/>
+        <w:numPr>
+          <w:ilvl w:val="0"/>
+          <w:numId w:val="6"/>
+        </w:numPr>
+      </w:pPr>
+      <w:r>
+        <w:t>Mietende der Anmeldung ist vor Ende des Flohmarkts</w:t>
+      </w:r>
+    </w:p>
+    <w:p>
+      <w:pPr>
+        <w:pStyle w:val="Listenabsatz"/>
+        <w:numPr>
+          <w:ilvl w:val="0"/>
+          <w:numId w:val="6"/>
+        </w:numPr>
+      </w:pPr>
+      <w:r>
+        <w:t>Anmeldung ist nicht länger (belegt mehr Tische) als Flohmarkt</w:t>
+      </w:r>
+    </w:p>
+    <w:p>
+      <w:pPr>
+        <w:pStyle w:val="Listenabsatz"/>
+        <w:numPr>
+          <w:ilvl w:val="0"/>
+          <w:numId w:val="6"/>
+        </w:numPr>
+      </w:pPr>
+      <w:r>
+        <w:t>Mietbeginn der Anmeldung ist vor deren Mietende</w:t>
+      </w:r>
+    </w:p>
+    <w:p>
+      <w:r>
+        <w:t>Jede Anmeldung, bei der einer der Punkte nicht zutrifft, wird mit einer Fehlermeldung ausgegeben. Wenn alle Anmeldungen geprüft sind und es eine oder mehrere gab, die Fehlerhaft sind, kann das Programm entweder abgebrochen oder die betreffenden Anmeldungen entfernt werden.</w:t>
+      </w:r>
+    </w:p>
+    <w:p>
+      <w:pPr>
+        <w:pStyle w:val="berschrift2"/>
+      </w:pPr>
+      <w:r>
+        <w:lastRenderedPageBreak/>
+        <w:t>Grenzen</w:t>
+      </w:r>
+    </w:p>
+    <w:p>
+      <w:r>
+        <w:t>Diese</w:t>
+      </w:r>
+      <w:r>
+        <w:t xml:space="preserve"> Erweiterung beeinflusst als einzige der hier Genannten das Ergebnis</w:t>
+      </w:r>
+      <w:r>
+        <w:t>. Sie ermöglicht es, örtliche Grenzen festzulegen, die von keiner Anmeldung überschritten werden darf. Dies musste an mehreren Stellen im Programm berücksichtigt werden:</w:t>
+      </w:r>
+    </w:p>
+    <w:p>
+      <w:pPr>
+        <w:pStyle w:val="Listenabsatz"/>
+        <w:numPr>
+          <w:ilvl w:val="0"/>
+          <w:numId w:val="4"/>
+        </w:numPr>
+      </w:pPr>
+      <w:r>
+        <w:t>für die erste Programmvariante mit mehr Freiheiten (zufällige Positionierung; Überschneidungen w</w:t>
+      </w:r>
+      <w:r>
+        <w:t xml:space="preserve">erden </w:t>
+      </w:r>
+      <w:r>
+        <w:t xml:space="preserve">über </w:t>
+      </w:r>
+      <w:r>
+        <w:t>E</w:t>
+      </w:r>
+      <w:r>
+        <w:t>nergie</w:t>
+      </w:r>
+      <w:r>
+        <w:t>f</w:t>
+      </w:r>
+      <w:r>
+        <w:t xml:space="preserve">unktion </w:t>
+      </w:r>
+      <w:r>
+        <w:t>minimiert</w:t>
+      </w:r>
+      <w:r>
+        <w:t>) reicht es, in der Energiefunktion zu bestrafen, sollte eine Anmeldung eine Grenze überschreiten (ähnlich den Überschneidungen).</w:t>
+      </w:r>
+    </w:p>
+    <w:p>
+      <w:pPr>
+        <w:pStyle w:val="Listenabsatz"/>
+        <w:numPr>
+          <w:ilvl w:val="0"/>
+          <w:numId w:val="4"/>
+        </w:numPr>
+      </w:pPr>
+      <w:r>
+        <w:t>Für die präzisere/eingeschränktere Programmvariante muss man die Grenzen in der Funktion __</w:t>
+      </w:r>
+      <w:proofErr w:type="spellStart"/>
+      <w:r>
+        <w:t>findfreepos</w:t>
+      </w:r>
+      <w:proofErr w:type="spellEnd"/>
+      <w:r>
+        <w:t xml:space="preserve"> prüfen. Nur die freien Positionen werden zurückgegeben, die keine Grenze überschreiten. Damit wird die Positionierung (__) und auch die Veränderung beim Optimieren (__) abgedeckt, da diese Methoden jeweils auf __ zurückgreifen.</w:t>
+      </w:r>
+    </w:p>
+    <w:p>
+      <w:r>
+        <w:t>Die Funktion kann man zum Beispiel einsetzen, wenn der Flohmarkt nicht einreihig ist, sondern aus mehreren unverbundenen Abschnitten besteht, deren Grenze nicht von einer Anmeldung überschritten werden darf (z.B. wegen physischem Abstand der Abschnitte oder aus Brandschutzgründen). Auch ein (Indoor-)Flohmarkt der sich über mehrere Räume erstreckt oder in Tischinseln eingeteilt ist (also die Tische nicht durchgehend verbunden sind) lässt sich auf diese Weise darstellen.</w:t>
+      </w:r>
+    </w:p>
+    <w:p>
+      <w:pPr>
+        <w:pStyle w:val="berschrift2"/>
+      </w:pPr>
+      <w:r>
+        <w:t>Visualisierungen, Ergebnisausgabe</w:t>
+      </w:r>
+    </w:p>
+    <w:p>
+      <w:r>
+        <w:t xml:space="preserve">Die Ergebnisse werden (wenn bei der Abfrage in der Konsole entsprechend gewünscht wird) in </w:t>
+      </w:r>
+      <w:proofErr w:type="spellStart"/>
+      <w:r>
+        <w:t>csv</w:t>
+      </w:r>
+      <w:proofErr w:type="spellEnd"/>
+      <w:r>
+        <w:t xml:space="preserve"> Dateien unter „…\</w:t>
+      </w:r>
+      <w:proofErr w:type="spellStart"/>
+      <w:r>
+        <w:t>BwInf</w:t>
+      </w:r>
+      <w:proofErr w:type="spellEnd"/>
+      <w:r>
+        <w:t xml:space="preserve"> 39.2.1 Flohmarkt\</w:t>
+      </w:r>
+      <w:proofErr w:type="spellStart"/>
+      <w:r>
+        <w:t>BwInf</w:t>
+      </w:r>
+      <w:proofErr w:type="spellEnd"/>
+      <w:r>
+        <w:t xml:space="preserve"> 39.2.1 Flohmarkt\bin\</w:t>
+      </w:r>
+      <w:proofErr w:type="spellStart"/>
+      <w:r>
+        <w:t>Debug</w:t>
+      </w:r>
+      <w:proofErr w:type="spellEnd"/>
+      <w:r>
+        <w:t>“ abgespeichert. Es gibt immer die Ergebnisse („</w:t>
+      </w:r>
+      <w:proofErr w:type="spellStart"/>
+      <w:r>
+        <w:t>results</w:t>
+      </w:r>
+      <w:proofErr w:type="spellEnd"/>
+      <w:r>
+        <w:t xml:space="preserve">“), die Metadaten des Durchlaufs und eine Log-Datei, die, wenn simulated Annealing durchgeführt wird, jeden </w:t>
+      </w:r>
+      <w:proofErr w:type="spellStart"/>
+      <w:r>
+        <w:t>move</w:t>
+      </w:r>
+      <w:proofErr w:type="spellEnd"/>
+      <w:r>
+        <w:t xml:space="preserve"> mit seinen energetischen Auswirkungen enthält.</w:t>
+      </w:r>
+      <w:r>
+        <w:t xml:space="preserve"> </w:t>
+      </w:r>
+      <w:r>
+        <w:t>Die Dateinamen setzen sich aus der Nummer des Datensets, der Art der gespeicherten Daten (</w:t>
+      </w:r>
+      <w:proofErr w:type="spellStart"/>
+      <w:r>
+        <w:t>results</w:t>
+      </w:r>
+      <w:proofErr w:type="spellEnd"/>
+      <w:r>
+        <w:t>/</w:t>
+      </w:r>
+      <w:proofErr w:type="spellStart"/>
+      <w:r>
+        <w:t>meta</w:t>
+      </w:r>
+      <w:proofErr w:type="spellEnd"/>
+      <w:r>
+        <w:t>/log), sowie dem Datum und der Uhrzeit zu der das Programm gestartet wurde, zusammen.</w:t>
+      </w:r>
+    </w:p>
+    <w:p>
+      <w:r>
+        <w:t xml:space="preserve">Zur Besseren Illustration des Ergebnisses habe ich zwei Erweiterungen geschrieben, die einmal die Energieentwicklung beim simulated Annealing und das Endergebnis auf einer Tabelle zeigt. Während die Option zum Plotten der Energieentwicklung am Ende in der Konsole in C# abgefragt wird, muss man für das Ergebnis im </w:t>
+      </w:r>
+      <w:proofErr w:type="spellStart"/>
+      <w:r>
+        <w:t>python</w:t>
+      </w:r>
+      <w:proofErr w:type="spellEnd"/>
+      <w:r>
+        <w:t xml:space="preserve"> </w:t>
+      </w:r>
+      <w:proofErr w:type="spellStart"/>
+      <w:r>
+        <w:t>script</w:t>
+      </w:r>
+      <w:proofErr w:type="spellEnd"/>
+      <w:r>
+        <w:t xml:space="preserve"> „</w:t>
+      </w:r>
+      <w:proofErr w:type="spellStart"/>
+      <w:r>
+        <w:t>visualizeResult</w:t>
+      </w:r>
+      <w:proofErr w:type="spellEnd"/>
+      <w:r>
+        <w:t>“ den Namen der unter „…\</w:t>
+      </w:r>
+      <w:proofErr w:type="spellStart"/>
+      <w:r>
+        <w:t>BwInf</w:t>
+      </w:r>
+      <w:proofErr w:type="spellEnd"/>
+      <w:r>
+        <w:t xml:space="preserve"> 39.2.1 Flohmarkt\</w:t>
+      </w:r>
+      <w:proofErr w:type="spellStart"/>
+      <w:r>
+        <w:t>BwInf</w:t>
+      </w:r>
+      <w:proofErr w:type="spellEnd"/>
+      <w:r>
+        <w:t xml:space="preserve"> 39.2.1 Flohmarkt\bin\</w:t>
+      </w:r>
+      <w:proofErr w:type="spellStart"/>
+      <w:r>
+        <w:t>Debug</w:t>
+      </w:r>
+      <w:proofErr w:type="spellEnd"/>
+      <w:r>
+        <w:t xml:space="preserve">“ zu findenden </w:t>
+      </w:r>
+      <w:proofErr w:type="spellStart"/>
+      <w:r>
+        <w:t>savedResults</w:t>
+      </w:r>
+      <w:proofErr w:type="spellEnd"/>
+      <w:r>
+        <w:t xml:space="preserve"> Datei angeben. Die Tabelle zeigt die Uhrzeiten von unten nach oben auf der y-Achse und die Tische auf der x-Achse. Im Bereich der negativen x-Werte werden die abgelehnten Anmeldungen in zufälliger Abfolge rot markiert angezeigt.</w:t>
+      </w:r>
+    </w:p>
+    <w:p>
+      <w:pPr>
+        <w:pStyle w:val="berschrift2"/>
+      </w:pPr>
+      <w:r>
+        <w:lastRenderedPageBreak/>
+        <w:t>Ergebnisanalyse (__)</w:t>
       </w:r>
     </w:p>
     <w:p>
@@ -2663,7 +4888,6 @@
         </w:numPr>
       </w:pPr>
       <w:r>
-        <w:lastRenderedPageBreak/>
         <w:t xml:space="preserve">erwartete Anzahl an Toilettengängen </w:t>
       </w:r>
       <w:r>
@@ -2686,7 +4910,7 @@
         <w:pStyle w:val="berschrift2"/>
       </w:pPr>
       <w:r>
-        <w:t>findFreePositionsInRange</w:t>
+        <w:t>Lücken finden (__)</w:t>
       </w:r>
     </w:p>
     <w:p>
@@ -2748,12 +4972,8 @@
         <w:pStyle w:val="berschrift2"/>
       </w:pPr>
       <w:r>
-        <w:t>borders</w:t>
-      </w:r>
-    </w:p>
-    <w:p>
-      <w:r>
-        <w:t>Diese letzte Erweiterung ist im Gegensatz zu den vorhergehenden nicht zu der Weiterverarbeitung des Ergebnisses, sondern eine echte Erweiterung der Aufgabenstellung. Sie ermöglicht es, örtliche Grenzen festzulegen, die von keiner Anmeldung überschritten werden darf. Dies musste an mehreren Stellen im Programm berücksichtigt werden:</w:t>
+        <w:lastRenderedPageBreak/>
+        <w:t>Weitere, nicht-umgesetzte Erweiterungen</w:t>
       </w:r>
     </w:p>
     <w:p>
@@ -2761,11 +4981,11 @@
         <w:pStyle w:val="Listenabsatz"/>
         <w:numPr>
           <w:ilvl w:val="0"/>
-          <w:numId w:val="4"/>
+          <w:numId w:val="9"/>
         </w:numPr>
       </w:pPr>
       <w:r>
-        <w:t>für die erste Programmvariante mit mehr Freiheiten (zufällige Positionierung; Überschneidungen uä wird über energie Funktion geregelt) reicht es, in der Energiefunktion zu bestrafen, sollte eine Anmeldung eine Grenze überschreiten (ähnlich den Überschneidungen).</w:t>
+        <w:t>Preisabstufungen in Bereichen: Es wäre denkbar, in Kombination mit dem Grenzen-feature, den Flohmarkt in verschieden teure Bereiche einzuteilen. Dann würde ich zuerst den teuersten Bereich befüllen mit den Anmeldungen, die bereit wären, einen höheren Preis zu zahlen und dann der Reihe nach die günstigeren Bereiche auffüllen.</w:t>
       </w:r>
     </w:p>
     <w:p>
@@ -2773,17 +4993,22 @@
         <w:pStyle w:val="Listenabsatz"/>
         <w:numPr>
           <w:ilvl w:val="0"/>
-          <w:numId w:val="4"/>
+          <w:numId w:val="9"/>
         </w:numPr>
       </w:pPr>
       <w:r>
-        <w:t>Für die präzisere/eingeschränktere Programmvariante muss man die Grenzen in der Funktion __findfreepos prüfen. Nur die freien Positionen werden zurückgegeben, die keine Grenze überschreiten. Damit wird die Positionierung (__) und auch die Veränderung beim Optimieren (__) abgedeckt, da diese Methoden jeweils auf __ zurückgreifen.</w:t>
-      </w:r>
-    </w:p>
-    <w:p>
-      <w:r>
-        <w:lastRenderedPageBreak/>
-        <w:t>Die Funktion kann man zum Beispiel einsetzen, wenn der Flohmarkt nicht einreihig ist, sondern aus mehreren unverbundenen Abschnitten besteht, deren Grenze nicht von einer Anmeldung überschritten werden darf (z.B. wegen physischem Abstand der Abschnitte oder aus Brandschutzgründen). Auch ein (Indoor-)Flohmarkt der sich über mehrere Räume erstreckt oder in Tischinseln eingeteilt ist (also die Tische nicht durchgehend verbunden sind) lässt sich auf diese Weise darstellen.</w:t>
+        <w:t>Mengenrabatt: Ein Mengenrabatt würde die Aufgabe bedeutend verkomplizieren, da dann eine sehr große Anmeldung weniger Einnahmen bringt als viele kleinere, die die gleiche Fläche bedecken. Dies wäre</w:t>
+      </w:r>
+      <w:r>
+        <w:t xml:space="preserve"> mit der direkten Positionierung nur schwer umzusetzen und erfordert wahrscheinlich simulated Annealing.</w:t>
+      </w:r>
+    </w:p>
+    <w:p>
+      <w:pPr>
+        <w:pStyle w:val="berschrift1"/>
+      </w:pPr>
+      <w:r>
+        <w:t>Ergebnisse</w:t>
       </w:r>
     </w:p>
     <w:p>
@@ -2791,92 +5016,23 @@
         <w:pStyle w:val="berschrift2"/>
       </w:pPr>
       <w:r>
-        <w:t>Plausibilitätsprüfung</w:t>
-      </w:r>
-    </w:p>
-    <w:p>
-      <w:r>
-        <w:t xml:space="preserve">Nachdem die Daten eingelesen werden, </w:t>
-      </w:r>
-      <w:r>
-        <w:t>prüft das Programm sie auf Plausibilität. Folgende Punkte werden geprüft:</w:t>
-      </w:r>
-    </w:p>
-    <w:p>
-      <w:pPr>
-        <w:pStyle w:val="Listenabsatz"/>
-        <w:numPr>
-          <w:ilvl w:val="0"/>
-          <w:numId w:val="6"/>
-        </w:numPr>
-      </w:pPr>
-      <w:r>
-        <w:t xml:space="preserve">Mietbeginn </w:t>
-      </w:r>
-      <w:r>
-        <w:t xml:space="preserve">der Anmeldung </w:t>
-      </w:r>
-      <w:r>
-        <w:t>ist nach dem Start des Flohmarkts</w:t>
-      </w:r>
-    </w:p>
-    <w:p>
-      <w:pPr>
-        <w:pStyle w:val="Listenabsatz"/>
-        <w:numPr>
-          <w:ilvl w:val="0"/>
-          <w:numId w:val="6"/>
-        </w:numPr>
-      </w:pPr>
-      <w:r>
-        <w:t xml:space="preserve">Mietende </w:t>
-      </w:r>
-      <w:r>
-        <w:t xml:space="preserve">der Anmeldung </w:t>
-      </w:r>
-      <w:r>
-        <w:t>ist vor Ende des Flohmarkts</w:t>
-      </w:r>
-    </w:p>
-    <w:p>
-      <w:pPr>
-        <w:pStyle w:val="Listenabsatz"/>
-        <w:numPr>
-          <w:ilvl w:val="0"/>
-          <w:numId w:val="6"/>
-        </w:numPr>
-      </w:pPr>
-      <w:r>
-        <w:t>Anmeldung ist nicht länger (belegt mehr Tische) als Flohmarkt</w:t>
-      </w:r>
-    </w:p>
-    <w:p>
-      <w:pPr>
-        <w:pStyle w:val="Listenabsatz"/>
-        <w:numPr>
-          <w:ilvl w:val="0"/>
-          <w:numId w:val="6"/>
-        </w:numPr>
-      </w:pPr>
-      <w:r>
-        <w:t>Mietbeginn der Anmeldung ist vor deren Mietende</w:t>
-      </w:r>
-    </w:p>
-    <w:p>
-      <w:r>
-        <w:t>Jede Anmeldung</w:t>
-      </w:r>
-      <w:r>
-        <w:t>,</w:t>
-      </w:r>
-      <w:r>
-        <w:t xml:space="preserve"> bei der einer der Punkte nicht zutrifft</w:t>
-      </w:r>
-      <w:r>
-        <w:t>,</w:t>
-      </w:r>
-      <w:r>
-        <w:t xml:space="preserve"> wird mit einer Fehlermeldung ausgegeben. Wenn alle Anmeldungen geprüft sind und es eine oder mehrere gab, die Fehlerhaft sind, kann das Programm entweder abgebrochen oder die betreffenden Anmeldungen entfernt werden.</w:t>
+        <w:t>Simulated Annealing</w:t>
+      </w:r>
+    </w:p>
+    <w:p/>
+    <w:p>
+      <w:pPr>
+        <w:pStyle w:val="berschrift2"/>
+      </w:pPr>
+      <w:proofErr w:type="spellStart"/>
+      <w:r>
+        <w:t>setPositions</w:t>
+      </w:r>
+      <w:proofErr w:type="spellEnd"/>
+    </w:p>
+    <w:p>
+      <w:r>
+        <w:t>für jedes Datenset die jeweils beste Konfiguration. Die anderen können gern im Code selbst ausprobiert werden</w:t>
       </w:r>
     </w:p>
     <w:sectPr>
@@ -3453,6 +5609,232 @@
     </w:lvl>
   </w:abstractNum>
   <w:abstractNum w:abstractNumId="5" w15:restartNumberingAfterBreak="0">
+    <w:nsid w:val="3ACE232C"/>
+    <w:multiLevelType w:val="hybridMultilevel"/>
+    <w:tmpl w:val="1CA65B1C"/>
+    <w:lvl w:ilvl="0" w:tplc="04070001">
+      <w:start w:val="1"/>
+      <w:numFmt w:val="bullet"/>
+      <w:lvlText w:val=""/>
+      <w:lvlJc w:val="left"/>
+      <w:pPr>
+        <w:ind w:left="720" w:hanging="360"/>
+      </w:pPr>
+      <w:rPr>
+        <w:rFonts w:ascii="Symbol" w:hAnsi="Symbol" w:hint="default"/>
+      </w:rPr>
+    </w:lvl>
+    <w:lvl w:ilvl="1" w:tplc="04070003" w:tentative="1">
+      <w:start w:val="1"/>
+      <w:numFmt w:val="bullet"/>
+      <w:lvlText w:val="o"/>
+      <w:lvlJc w:val="left"/>
+      <w:pPr>
+        <w:ind w:left="1440" w:hanging="360"/>
+      </w:pPr>
+      <w:rPr>
+        <w:rFonts w:ascii="Courier New" w:hAnsi="Courier New" w:cs="Courier New" w:hint="default"/>
+      </w:rPr>
+    </w:lvl>
+    <w:lvl w:ilvl="2" w:tplc="04070005" w:tentative="1">
+      <w:start w:val="1"/>
+      <w:numFmt w:val="bullet"/>
+      <w:lvlText w:val=""/>
+      <w:lvlJc w:val="left"/>
+      <w:pPr>
+        <w:ind w:left="2160" w:hanging="360"/>
+      </w:pPr>
+      <w:rPr>
+        <w:rFonts w:ascii="Wingdings" w:hAnsi="Wingdings" w:hint="default"/>
+      </w:rPr>
+    </w:lvl>
+    <w:lvl w:ilvl="3" w:tplc="04070001" w:tentative="1">
+      <w:start w:val="1"/>
+      <w:numFmt w:val="bullet"/>
+      <w:lvlText w:val=""/>
+      <w:lvlJc w:val="left"/>
+      <w:pPr>
+        <w:ind w:left="2880" w:hanging="360"/>
+      </w:pPr>
+      <w:rPr>
+        <w:rFonts w:ascii="Symbol" w:hAnsi="Symbol" w:hint="default"/>
+      </w:rPr>
+    </w:lvl>
+    <w:lvl w:ilvl="4" w:tplc="04070003" w:tentative="1">
+      <w:start w:val="1"/>
+      <w:numFmt w:val="bullet"/>
+      <w:lvlText w:val="o"/>
+      <w:lvlJc w:val="left"/>
+      <w:pPr>
+        <w:ind w:left="3600" w:hanging="360"/>
+      </w:pPr>
+      <w:rPr>
+        <w:rFonts w:ascii="Courier New" w:hAnsi="Courier New" w:cs="Courier New" w:hint="default"/>
+      </w:rPr>
+    </w:lvl>
+    <w:lvl w:ilvl="5" w:tplc="04070005" w:tentative="1">
+      <w:start w:val="1"/>
+      <w:numFmt w:val="bullet"/>
+      <w:lvlText w:val=""/>
+      <w:lvlJc w:val="left"/>
+      <w:pPr>
+        <w:ind w:left="4320" w:hanging="360"/>
+      </w:pPr>
+      <w:rPr>
+        <w:rFonts w:ascii="Wingdings" w:hAnsi="Wingdings" w:hint="default"/>
+      </w:rPr>
+    </w:lvl>
+    <w:lvl w:ilvl="6" w:tplc="04070001" w:tentative="1">
+      <w:start w:val="1"/>
+      <w:numFmt w:val="bullet"/>
+      <w:lvlText w:val=""/>
+      <w:lvlJc w:val="left"/>
+      <w:pPr>
+        <w:ind w:left="5040" w:hanging="360"/>
+      </w:pPr>
+      <w:rPr>
+        <w:rFonts w:ascii="Symbol" w:hAnsi="Symbol" w:hint="default"/>
+      </w:rPr>
+    </w:lvl>
+    <w:lvl w:ilvl="7" w:tplc="04070003" w:tentative="1">
+      <w:start w:val="1"/>
+      <w:numFmt w:val="bullet"/>
+      <w:lvlText w:val="o"/>
+      <w:lvlJc w:val="left"/>
+      <w:pPr>
+        <w:ind w:left="5760" w:hanging="360"/>
+      </w:pPr>
+      <w:rPr>
+        <w:rFonts w:ascii="Courier New" w:hAnsi="Courier New" w:cs="Courier New" w:hint="default"/>
+      </w:rPr>
+    </w:lvl>
+    <w:lvl w:ilvl="8" w:tplc="04070005" w:tentative="1">
+      <w:start w:val="1"/>
+      <w:numFmt w:val="bullet"/>
+      <w:lvlText w:val=""/>
+      <w:lvlJc w:val="left"/>
+      <w:pPr>
+        <w:ind w:left="6480" w:hanging="360"/>
+      </w:pPr>
+      <w:rPr>
+        <w:rFonts w:ascii="Wingdings" w:hAnsi="Wingdings" w:hint="default"/>
+      </w:rPr>
+    </w:lvl>
+  </w:abstractNum>
+  <w:abstractNum w:abstractNumId="6" w15:restartNumberingAfterBreak="0">
+    <w:nsid w:val="3E00591E"/>
+    <w:multiLevelType w:val="hybridMultilevel"/>
+    <w:tmpl w:val="5BAEB28A"/>
+    <w:lvl w:ilvl="0" w:tplc="04070001">
+      <w:start w:val="1"/>
+      <w:numFmt w:val="bullet"/>
+      <w:lvlText w:val=""/>
+      <w:lvlJc w:val="left"/>
+      <w:pPr>
+        <w:ind w:left="720" w:hanging="360"/>
+      </w:pPr>
+      <w:rPr>
+        <w:rFonts w:ascii="Symbol" w:hAnsi="Symbol" w:hint="default"/>
+      </w:rPr>
+    </w:lvl>
+    <w:lvl w:ilvl="1" w:tplc="04070003" w:tentative="1">
+      <w:start w:val="1"/>
+      <w:numFmt w:val="bullet"/>
+      <w:lvlText w:val="o"/>
+      <w:lvlJc w:val="left"/>
+      <w:pPr>
+        <w:ind w:left="1440" w:hanging="360"/>
+      </w:pPr>
+      <w:rPr>
+        <w:rFonts w:ascii="Courier New" w:hAnsi="Courier New" w:cs="Courier New" w:hint="default"/>
+      </w:rPr>
+    </w:lvl>
+    <w:lvl w:ilvl="2" w:tplc="04070005" w:tentative="1">
+      <w:start w:val="1"/>
+      <w:numFmt w:val="bullet"/>
+      <w:lvlText w:val=""/>
+      <w:lvlJc w:val="left"/>
+      <w:pPr>
+        <w:ind w:left="2160" w:hanging="360"/>
+      </w:pPr>
+      <w:rPr>
+        <w:rFonts w:ascii="Wingdings" w:hAnsi="Wingdings" w:hint="default"/>
+      </w:rPr>
+    </w:lvl>
+    <w:lvl w:ilvl="3" w:tplc="04070001" w:tentative="1">
+      <w:start w:val="1"/>
+      <w:numFmt w:val="bullet"/>
+      <w:lvlText w:val=""/>
+      <w:lvlJc w:val="left"/>
+      <w:pPr>
+        <w:ind w:left="2880" w:hanging="360"/>
+      </w:pPr>
+      <w:rPr>
+        <w:rFonts w:ascii="Symbol" w:hAnsi="Symbol" w:hint="default"/>
+      </w:rPr>
+    </w:lvl>
+    <w:lvl w:ilvl="4" w:tplc="04070003" w:tentative="1">
+      <w:start w:val="1"/>
+      <w:numFmt w:val="bullet"/>
+      <w:lvlText w:val="o"/>
+      <w:lvlJc w:val="left"/>
+      <w:pPr>
+        <w:ind w:left="3600" w:hanging="360"/>
+      </w:pPr>
+      <w:rPr>
+        <w:rFonts w:ascii="Courier New" w:hAnsi="Courier New" w:cs="Courier New" w:hint="default"/>
+      </w:rPr>
+    </w:lvl>
+    <w:lvl w:ilvl="5" w:tplc="04070005" w:tentative="1">
+      <w:start w:val="1"/>
+      <w:numFmt w:val="bullet"/>
+      <w:lvlText w:val=""/>
+      <w:lvlJc w:val="left"/>
+      <w:pPr>
+        <w:ind w:left="4320" w:hanging="360"/>
+      </w:pPr>
+      <w:rPr>
+        <w:rFonts w:ascii="Wingdings" w:hAnsi="Wingdings" w:hint="default"/>
+      </w:rPr>
+    </w:lvl>
+    <w:lvl w:ilvl="6" w:tplc="04070001" w:tentative="1">
+      <w:start w:val="1"/>
+      <w:numFmt w:val="bullet"/>
+      <w:lvlText w:val=""/>
+      <w:lvlJc w:val="left"/>
+      <w:pPr>
+        <w:ind w:left="5040" w:hanging="360"/>
+      </w:pPr>
+      <w:rPr>
+        <w:rFonts w:ascii="Symbol" w:hAnsi="Symbol" w:hint="default"/>
+      </w:rPr>
+    </w:lvl>
+    <w:lvl w:ilvl="7" w:tplc="04070003" w:tentative="1">
+      <w:start w:val="1"/>
+      <w:numFmt w:val="bullet"/>
+      <w:lvlText w:val="o"/>
+      <w:lvlJc w:val="left"/>
+      <w:pPr>
+        <w:ind w:left="5760" w:hanging="360"/>
+      </w:pPr>
+      <w:rPr>
+        <w:rFonts w:ascii="Courier New" w:hAnsi="Courier New" w:cs="Courier New" w:hint="default"/>
+      </w:rPr>
+    </w:lvl>
+    <w:lvl w:ilvl="8" w:tplc="04070005" w:tentative="1">
+      <w:start w:val="1"/>
+      <w:numFmt w:val="bullet"/>
+      <w:lvlText w:val=""/>
+      <w:lvlJc w:val="left"/>
+      <w:pPr>
+        <w:ind w:left="6480" w:hanging="360"/>
+      </w:pPr>
+      <w:rPr>
+        <w:rFonts w:ascii="Wingdings" w:hAnsi="Wingdings" w:hint="default"/>
+      </w:rPr>
+    </w:lvl>
+  </w:abstractNum>
+  <w:abstractNum w:abstractNumId="7" w15:restartNumberingAfterBreak="0">
     <w:nsid w:val="5EB45A57"/>
     <w:multiLevelType w:val="hybridMultilevel"/>
     <w:tmpl w:val="1B4EFB4C"/>
@@ -3558,6 +5940,119 @@
       <w:lvlJc w:val="left"/>
       <w:pPr>
         <w:ind w:left="6480" w:hanging="360"/>
+      </w:pPr>
+      <w:rPr>
+        <w:rFonts w:ascii="Wingdings" w:hAnsi="Wingdings" w:hint="default"/>
+      </w:rPr>
+    </w:lvl>
+  </w:abstractNum>
+  <w:abstractNum w:abstractNumId="8" w15:restartNumberingAfterBreak="0">
+    <w:nsid w:val="70B06A3A"/>
+    <w:multiLevelType w:val="hybridMultilevel"/>
+    <w:tmpl w:val="14544BF6"/>
+    <w:lvl w:ilvl="0" w:tplc="04070001">
+      <w:start w:val="1"/>
+      <w:numFmt w:val="bullet"/>
+      <w:lvlText w:val=""/>
+      <w:lvlJc w:val="left"/>
+      <w:pPr>
+        <w:ind w:left="1440" w:hanging="360"/>
+      </w:pPr>
+      <w:rPr>
+        <w:rFonts w:ascii="Symbol" w:hAnsi="Symbol" w:hint="default"/>
+      </w:rPr>
+    </w:lvl>
+    <w:lvl w:ilvl="1" w:tplc="04070003" w:tentative="1">
+      <w:start w:val="1"/>
+      <w:numFmt w:val="bullet"/>
+      <w:lvlText w:val="o"/>
+      <w:lvlJc w:val="left"/>
+      <w:pPr>
+        <w:ind w:left="2160" w:hanging="360"/>
+      </w:pPr>
+      <w:rPr>
+        <w:rFonts w:ascii="Courier New" w:hAnsi="Courier New" w:cs="Courier New" w:hint="default"/>
+      </w:rPr>
+    </w:lvl>
+    <w:lvl w:ilvl="2" w:tplc="04070005" w:tentative="1">
+      <w:start w:val="1"/>
+      <w:numFmt w:val="bullet"/>
+      <w:lvlText w:val=""/>
+      <w:lvlJc w:val="left"/>
+      <w:pPr>
+        <w:ind w:left="2880" w:hanging="360"/>
+      </w:pPr>
+      <w:rPr>
+        <w:rFonts w:ascii="Wingdings" w:hAnsi="Wingdings" w:hint="default"/>
+      </w:rPr>
+    </w:lvl>
+    <w:lvl w:ilvl="3" w:tplc="04070001" w:tentative="1">
+      <w:start w:val="1"/>
+      <w:numFmt w:val="bullet"/>
+      <w:lvlText w:val=""/>
+      <w:lvlJc w:val="left"/>
+      <w:pPr>
+        <w:ind w:left="3600" w:hanging="360"/>
+      </w:pPr>
+      <w:rPr>
+        <w:rFonts w:ascii="Symbol" w:hAnsi="Symbol" w:hint="default"/>
+      </w:rPr>
+    </w:lvl>
+    <w:lvl w:ilvl="4" w:tplc="04070003" w:tentative="1">
+      <w:start w:val="1"/>
+      <w:numFmt w:val="bullet"/>
+      <w:lvlText w:val="o"/>
+      <w:lvlJc w:val="left"/>
+      <w:pPr>
+        <w:ind w:left="4320" w:hanging="360"/>
+      </w:pPr>
+      <w:rPr>
+        <w:rFonts w:ascii="Courier New" w:hAnsi="Courier New" w:cs="Courier New" w:hint="default"/>
+      </w:rPr>
+    </w:lvl>
+    <w:lvl w:ilvl="5" w:tplc="04070005" w:tentative="1">
+      <w:start w:val="1"/>
+      <w:numFmt w:val="bullet"/>
+      <w:lvlText w:val=""/>
+      <w:lvlJc w:val="left"/>
+      <w:pPr>
+        <w:ind w:left="5040" w:hanging="360"/>
+      </w:pPr>
+      <w:rPr>
+        <w:rFonts w:ascii="Wingdings" w:hAnsi="Wingdings" w:hint="default"/>
+      </w:rPr>
+    </w:lvl>
+    <w:lvl w:ilvl="6" w:tplc="04070001" w:tentative="1">
+      <w:start w:val="1"/>
+      <w:numFmt w:val="bullet"/>
+      <w:lvlText w:val=""/>
+      <w:lvlJc w:val="left"/>
+      <w:pPr>
+        <w:ind w:left="5760" w:hanging="360"/>
+      </w:pPr>
+      <w:rPr>
+        <w:rFonts w:ascii="Symbol" w:hAnsi="Symbol" w:hint="default"/>
+      </w:rPr>
+    </w:lvl>
+    <w:lvl w:ilvl="7" w:tplc="04070003" w:tentative="1">
+      <w:start w:val="1"/>
+      <w:numFmt w:val="bullet"/>
+      <w:lvlText w:val="o"/>
+      <w:lvlJc w:val="left"/>
+      <w:pPr>
+        <w:ind w:left="6480" w:hanging="360"/>
+      </w:pPr>
+      <w:rPr>
+        <w:rFonts w:ascii="Courier New" w:hAnsi="Courier New" w:cs="Courier New" w:hint="default"/>
+      </w:rPr>
+    </w:lvl>
+    <w:lvl w:ilvl="8" w:tplc="04070005" w:tentative="1">
+      <w:start w:val="1"/>
+      <w:numFmt w:val="bullet"/>
+      <w:lvlText w:val=""/>
+      <w:lvlJc w:val="left"/>
+      <w:pPr>
+        <w:ind w:left="7200" w:hanging="360"/>
       </w:pPr>
       <w:rPr>
         <w:rFonts w:ascii="Wingdings" w:hAnsi="Wingdings" w:hint="default"/>
@@ -3574,13 +6069,22 @@
     <w:abstractNumId w:val="0"/>
   </w:num>
   <w:num w:numId="4">
-    <w:abstractNumId w:val="5"/>
+    <w:abstractNumId w:val="7"/>
   </w:num>
   <w:num w:numId="5">
     <w:abstractNumId w:val="2"/>
   </w:num>
   <w:num w:numId="6">
     <w:abstractNumId w:val="4"/>
+  </w:num>
+  <w:num w:numId="7">
+    <w:abstractNumId w:val="6"/>
+  </w:num>
+  <w:num w:numId="8">
+    <w:abstractNumId w:val="8"/>
+  </w:num>
+  <w:num w:numId="9">
+    <w:abstractNumId w:val="5"/>
   </w:num>
 </w:numbering>
 </file>

--- a/BwInf 39.2.1 Flohmarkt/doku.docx
+++ b/BwInf 39.2.1 Flohmarkt/doku.docx
@@ -21,33 +21,21 @@
         <w:t xml:space="preserve"> = </w:t>
       </w:r>
       <w:r>
-        <w:t xml:space="preserve">Anmeldung = </w:t>
-      </w:r>
-      <w:proofErr w:type="spellStart"/>
-      <w:r>
-        <w:t>registration</w:t>
-      </w:r>
-      <w:proofErr w:type="spellEnd"/>
+        <w:t>Anmeldung = registration</w:t>
+      </w:r>
     </w:p>
     <w:p>
       <w:r>
         <w:t xml:space="preserve">Abgelehnt = </w:t>
       </w:r>
-      <w:proofErr w:type="spellStart"/>
       <w:r>
         <w:t>rejected</w:t>
       </w:r>
-      <w:proofErr w:type="spellEnd"/>
-    </w:p>
-    <w:p>
-      <w:r>
-        <w:t xml:space="preserve">Angenommen = </w:t>
-      </w:r>
-      <w:proofErr w:type="spellStart"/>
-      <w:r>
-        <w:t>accepted</w:t>
-      </w:r>
-      <w:proofErr w:type="spellEnd"/>
+    </w:p>
+    <w:p>
+      <w:r>
+        <w:t>Angenommen = accepted</w:t>
+      </w:r>
     </w:p>
     <w:p>
       <w:pPr>
@@ -89,23 +77,7 @@
         <w:t xml:space="preserve">Ich möchte den Programmablauf chronologisch beschreiben. Das Programm ist relativ modular aufgebaut, um möglichst einfach zwischen den verschiedenen „Eskalationsstufen“, die ich in der Lösungsidee schon angeschnitten habe, wechseln zu können. </w:t>
       </w:r>
       <w:r>
-        <w:t xml:space="preserve">Elementar ist das </w:t>
-      </w:r>
-      <w:proofErr w:type="spellStart"/>
-      <w:r>
-        <w:t>Tuple</w:t>
-      </w:r>
-      <w:proofErr w:type="spellEnd"/>
-      <w:r>
-        <w:t xml:space="preserve"> aus zwei Listen von akzeptierten und abgelehnten Anmeldungen. Jede Anmeldung ist Element der Klasse __ und beinhaltet die Parameter </w:t>
-      </w:r>
-      <w:proofErr w:type="spellStart"/>
-      <w:r>
-        <w:t>id</w:t>
-      </w:r>
-      <w:proofErr w:type="spellEnd"/>
-      <w:r>
-        <w:t xml:space="preserve"> (Zeilennummer aus Datei), Mietbeginn, Mietende, Mietdauer, Länge und Position. </w:t>
+        <w:t xml:space="preserve">Elementar ist das Tuple aus zwei Listen von akzeptierten und abgelehnten Anmeldungen. Jede Anmeldung ist Element der Klasse __ und beinhaltet die Parameter id (Zeilennummer aus Datei), Mietbeginn, Mietende, Mietdauer, Länge und Position. </w:t>
       </w:r>
     </w:p>
     <w:p>
@@ -122,15 +94,7 @@
         <w:t>die Rahmenbedingungen</w:t>
       </w:r>
       <w:r>
-        <w:t xml:space="preserve">, wie </w:t>
-      </w:r>
-      <w:proofErr w:type="spellStart"/>
-      <w:r>
-        <w:t>zB</w:t>
-      </w:r>
-      <w:proofErr w:type="spellEnd"/>
-      <w:r>
-        <w:t xml:space="preserve"> die Flohmarktlänge und -dauer,</w:t>
+        <w:t>, wie zB die Flohmarktlänge und -dauer,</w:t>
       </w:r>
       <w:r>
         <w:t xml:space="preserve"> festlege</w:t>
@@ -205,15 +169,7 @@
     </w:p>
     <w:p>
       <w:r>
-        <w:t xml:space="preserve">Eine sehr effektive Methode um gleich beim </w:t>
-      </w:r>
-      <w:proofErr w:type="spellStart"/>
-      <w:r>
-        <w:t>positionieren</w:t>
-      </w:r>
-      <w:proofErr w:type="spellEnd"/>
-      <w:r>
-        <w:t xml:space="preserve"> eine sehr gute Verteilung zu erzielen war es, die Liste der Anmeldungen nach „Sperrigkeit“ zu sortieren; je unpraktischer das Format der Anmeldung auf der vorher beschriebenen Tabelle, desto mehr Möglichkeiten verbaut man sich. </w:t>
+        <w:t xml:space="preserve">Eine sehr effektive Methode um gleich beim positionieren eine sehr gute Verteilung zu erzielen war es, die Liste der Anmeldungen nach „Sperrigkeit“ zu sortieren; je unpraktischer das Format der Anmeldung auf der vorher beschriebenen Tabelle, desto mehr Möglichkeiten verbaut man sich. </w:t>
       </w:r>
       <w:r>
         <w:t xml:space="preserve">Die Sperrigkeit wird entweder anhand des Flächeninhalts bestimmt (__) oder anhand der </w:t>
@@ -380,29 +336,7 @@
                                 <w:szCs w:val="16"/>
                                 <w:lang w:val="en-GB"/>
                               </w:rPr>
-                              <w:t xml:space="preserve"> </w:t>
-                            </w:r>
-                            <w:proofErr w:type="spellStart"/>
-                            <w:r>
-                              <w:rPr>
-                                <w:rFonts w:ascii="Consolas" w:hAnsi="Consolas" w:cs="Consolas"/>
-                                <w:color w:val="000000"/>
-                                <w:sz w:val="16"/>
-                                <w:szCs w:val="16"/>
-                                <w:lang w:val="en-GB"/>
-                              </w:rPr>
-                              <w:t>optimalPos</w:t>
-                            </w:r>
-                            <w:proofErr w:type="spellEnd"/>
-                            <w:r>
-                              <w:rPr>
-                                <w:rFonts w:ascii="Consolas" w:hAnsi="Consolas" w:cs="Consolas"/>
-                                <w:color w:val="000000"/>
-                                <w:sz w:val="16"/>
-                                <w:szCs w:val="16"/>
-                                <w:lang w:val="en-GB"/>
-                              </w:rPr>
-                              <w:t>) state) {</w:t>
+                              <w:t xml:space="preserve"> optimalPos) state) {</w:t>
                             </w:r>
                           </w:p>
                           <w:p>
@@ -435,47 +369,7 @@
                                 <w:sz w:val="16"/>
                                 <w:szCs w:val="16"/>
                               </w:rPr>
-                              <w:t xml:space="preserve">(List&lt;Anfrage&gt; verwendet, List&lt;Anfrage&gt; abgelehnt) </w:t>
-                            </w:r>
-                            <w:proofErr w:type="spellStart"/>
-                            <w:r>
-                              <w:rPr>
-                                <w:rFonts w:ascii="Consolas" w:hAnsi="Consolas" w:cs="Consolas"/>
-                                <w:color w:val="000000"/>
-                                <w:sz w:val="16"/>
-                                <w:szCs w:val="16"/>
-                              </w:rPr>
-                              <w:t>anfragenLoc</w:t>
-                            </w:r>
-                            <w:proofErr w:type="spellEnd"/>
-                            <w:r>
-                              <w:rPr>
-                                <w:rFonts w:ascii="Consolas" w:hAnsi="Consolas" w:cs="Consolas"/>
-                                <w:color w:val="000000"/>
-                                <w:sz w:val="16"/>
-                                <w:szCs w:val="16"/>
-                              </w:rPr>
-                              <w:t xml:space="preserve"> = </w:t>
-                            </w:r>
-                            <w:proofErr w:type="spellStart"/>
-                            <w:r>
-                              <w:rPr>
-                                <w:rFonts w:ascii="Consolas" w:hAnsi="Consolas" w:cs="Consolas"/>
-                                <w:color w:val="000000"/>
-                                <w:sz w:val="16"/>
-                                <w:szCs w:val="16"/>
-                              </w:rPr>
-                              <w:t>cloneLists</w:t>
-                            </w:r>
-                            <w:proofErr w:type="spellEnd"/>
-                            <w:r>
-                              <w:rPr>
-                                <w:rFonts w:ascii="Consolas" w:hAnsi="Consolas" w:cs="Consolas"/>
-                                <w:color w:val="000000"/>
-                                <w:sz w:val="16"/>
-                                <w:szCs w:val="16"/>
-                              </w:rPr>
-                              <w:t>(anfragen);</w:t>
+                              <w:t>(List&lt;Anfrage&gt; verwendet, List&lt;Anfrage&gt; abgelehnt) anfragenLoc = cloneLists(anfragen);</w:t>
                             </w:r>
                           </w:p>
                           <w:p>
@@ -498,58 +392,7 @@
                                 <w:sz w:val="16"/>
                                 <w:szCs w:val="16"/>
                               </w:rPr>
-                              <w:t xml:space="preserve">            </w:t>
-                            </w:r>
-                            <w:proofErr w:type="spellStart"/>
-                            <w:proofErr w:type="gramStart"/>
-                            <w:r>
-                              <w:rPr>
-                                <w:rFonts w:ascii="Consolas" w:hAnsi="Consolas" w:cs="Consolas"/>
-                                <w:color w:val="000000"/>
-                                <w:sz w:val="16"/>
-                                <w:szCs w:val="16"/>
-                              </w:rPr>
-                              <w:t>anfragen.verwendet</w:t>
-                            </w:r>
-                            <w:proofErr w:type="gramEnd"/>
-                            <w:r>
-                              <w:rPr>
-                                <w:rFonts w:ascii="Consolas" w:hAnsi="Consolas" w:cs="Consolas"/>
-                                <w:color w:val="000000"/>
-                                <w:sz w:val="16"/>
-                                <w:szCs w:val="16"/>
-                              </w:rPr>
-                              <w:t>.Clear</w:t>
-                            </w:r>
-                            <w:proofErr w:type="spellEnd"/>
-                            <w:r>
-                              <w:rPr>
-                                <w:rFonts w:ascii="Consolas" w:hAnsi="Consolas" w:cs="Consolas"/>
-                                <w:color w:val="000000"/>
-                                <w:sz w:val="16"/>
-                                <w:szCs w:val="16"/>
-                              </w:rPr>
-                              <w:t xml:space="preserve">(); </w:t>
-                            </w:r>
-                            <w:proofErr w:type="spellStart"/>
-                            <w:r>
-                              <w:rPr>
-                                <w:rFonts w:ascii="Consolas" w:hAnsi="Consolas" w:cs="Consolas"/>
-                                <w:color w:val="000000"/>
-                                <w:sz w:val="16"/>
-                                <w:szCs w:val="16"/>
-                              </w:rPr>
-                              <w:t>anfragen.abgelehnt.Clear</w:t>
-                            </w:r>
-                            <w:proofErr w:type="spellEnd"/>
-                            <w:r>
-                              <w:rPr>
-                                <w:rFonts w:ascii="Consolas" w:hAnsi="Consolas" w:cs="Consolas"/>
-                                <w:color w:val="000000"/>
-                                <w:sz w:val="16"/>
-                                <w:szCs w:val="16"/>
-                              </w:rPr>
-                              <w:t>();</w:t>
+                              <w:t xml:space="preserve">            anfragen.verwendet.Clear(); anfragen.abgelehnt.Clear();</w:t>
                             </w:r>
                           </w:p>
                           <w:p>
@@ -607,31 +450,7 @@
                                 <w:szCs w:val="16"/>
                                 <w:lang w:val="en-GB"/>
                               </w:rPr>
-                              <w:t xml:space="preserve"> (</w:t>
-                            </w:r>
-                            <w:proofErr w:type="spellStart"/>
-                            <w:proofErr w:type="gramStart"/>
-                            <w:r>
-                              <w:rPr>
-                                <w:rFonts w:ascii="Consolas" w:hAnsi="Consolas" w:cs="Consolas"/>
-                                <w:color w:val="000000"/>
-                                <w:sz w:val="16"/>
-                                <w:szCs w:val="16"/>
-                                <w:lang w:val="en-GB"/>
-                              </w:rPr>
-                              <w:t>state.sorted</w:t>
-                            </w:r>
-                            <w:proofErr w:type="spellEnd"/>
-                            <w:proofErr w:type="gramEnd"/>
-                            <w:r>
-                              <w:rPr>
-                                <w:rFonts w:ascii="Consolas" w:hAnsi="Consolas" w:cs="Consolas"/>
-                                <w:color w:val="000000"/>
-                                <w:sz w:val="16"/>
-                                <w:szCs w:val="16"/>
-                                <w:lang w:val="en-GB"/>
-                              </w:rPr>
-                              <w:t>) {</w:t>
+                              <w:t xml:space="preserve"> (state.sorted) {</w:t>
                             </w:r>
                           </w:p>
                           <w:p>
@@ -676,51 +495,7 @@
                                 <w:szCs w:val="16"/>
                                 <w:lang w:val="en-GB"/>
                               </w:rPr>
-                              <w:t xml:space="preserve"> (</w:t>
-                            </w:r>
-                            <w:proofErr w:type="gramStart"/>
-                            <w:r>
-                              <w:rPr>
-                                <w:rFonts w:ascii="Consolas" w:hAnsi="Consolas" w:cs="Consolas"/>
-                                <w:color w:val="000000"/>
-                                <w:sz w:val="16"/>
-                                <w:szCs w:val="16"/>
-                                <w:lang w:val="en-GB"/>
-                              </w:rPr>
-                              <w:t>state.comparer</w:t>
-                            </w:r>
-                            <w:proofErr w:type="gramEnd"/>
-                            <w:r>
-                              <w:rPr>
-                                <w:rFonts w:ascii="Consolas" w:hAnsi="Consolas" w:cs="Consolas"/>
-                                <w:color w:val="000000"/>
-                                <w:sz w:val="16"/>
-                                <w:szCs w:val="16"/>
-                                <w:lang w:val="en-GB"/>
-                              </w:rPr>
-                              <w:t xml:space="preserve">5) { </w:t>
-                            </w:r>
-                            <w:proofErr w:type="spellStart"/>
-                            <w:r>
-                              <w:rPr>
-                                <w:rFonts w:ascii="Consolas" w:hAnsi="Consolas" w:cs="Consolas"/>
-                                <w:color w:val="000000"/>
-                                <w:sz w:val="16"/>
-                                <w:szCs w:val="16"/>
-                                <w:lang w:val="en-GB"/>
-                              </w:rPr>
-                              <w:t>anfragenLoc.verwendet.Sort</w:t>
-                            </w:r>
-                            <w:proofErr w:type="spellEnd"/>
-                            <w:r>
-                              <w:rPr>
-                                <w:rFonts w:ascii="Consolas" w:hAnsi="Consolas" w:cs="Consolas"/>
-                                <w:color w:val="000000"/>
-                                <w:sz w:val="16"/>
-                                <w:szCs w:val="16"/>
-                                <w:lang w:val="en-GB"/>
-                              </w:rPr>
-                              <w:t>(compareByLength5); }</w:t>
+                              <w:t xml:space="preserve"> (state.comparer5) { anfragenLoc.verwendet.Sort(compareByLength5); }</w:t>
                             </w:r>
                           </w:p>
                           <w:p>
@@ -765,51 +540,7 @@
                                 <w:szCs w:val="16"/>
                                 <w:lang w:val="en-GB"/>
                               </w:rPr>
-                              <w:t xml:space="preserve"> </w:t>
-                            </w:r>
-                            <w:proofErr w:type="gramStart"/>
-                            <w:r>
-                              <w:rPr>
-                                <w:rFonts w:ascii="Consolas" w:hAnsi="Consolas" w:cs="Consolas"/>
-                                <w:color w:val="000000"/>
-                                <w:sz w:val="16"/>
-                                <w:szCs w:val="16"/>
-                                <w:lang w:val="en-GB"/>
-                              </w:rPr>
-                              <w:t xml:space="preserve">{ </w:t>
-                            </w:r>
-                            <w:proofErr w:type="spellStart"/>
-                            <w:r>
-                              <w:rPr>
-                                <w:rFonts w:ascii="Consolas" w:hAnsi="Consolas" w:cs="Consolas"/>
-                                <w:color w:val="000000"/>
-                                <w:sz w:val="16"/>
-                                <w:szCs w:val="16"/>
-                                <w:lang w:val="en-GB"/>
-                              </w:rPr>
-                              <w:t>anfragenLoc.verwendet</w:t>
-                            </w:r>
-                            <w:proofErr w:type="gramEnd"/>
-                            <w:r>
-                              <w:rPr>
-                                <w:rFonts w:ascii="Consolas" w:hAnsi="Consolas" w:cs="Consolas"/>
-                                <w:color w:val="000000"/>
-                                <w:sz w:val="16"/>
-                                <w:szCs w:val="16"/>
-                                <w:lang w:val="en-GB"/>
-                              </w:rPr>
-                              <w:t>.Sort</w:t>
-                            </w:r>
-                            <w:proofErr w:type="spellEnd"/>
-                            <w:r>
-                              <w:rPr>
-                                <w:rFonts w:ascii="Consolas" w:hAnsi="Consolas" w:cs="Consolas"/>
-                                <w:color w:val="000000"/>
-                                <w:sz w:val="16"/>
-                                <w:szCs w:val="16"/>
-                                <w:lang w:val="en-GB"/>
-                              </w:rPr>
-                              <w:t>(compareByRent4); }</w:t>
+                              <w:t xml:space="preserve"> { anfragenLoc.verwendet.Sort(compareByRent4); }</w:t>
                             </w:r>
                           </w:p>
                           <w:p>
@@ -860,7 +591,6 @@
                               </w:rPr>
                               <w:t xml:space="preserve">            </w:t>
                             </w:r>
-                            <w:proofErr w:type="spellStart"/>
                             <w:r>
                               <w:rPr>
                                 <w:rFonts w:ascii="Consolas" w:hAnsi="Consolas" w:cs="Consolas"/>
@@ -870,35 +600,14 @@
                               </w:rPr>
                               <w:t>foreach</w:t>
                             </w:r>
-                            <w:proofErr w:type="spellEnd"/>
-                            <w:r>
-                              <w:rPr>
-                                <w:rFonts w:ascii="Consolas" w:hAnsi="Consolas" w:cs="Consolas"/>
-                                <w:color w:val="000000"/>
-                                <w:sz w:val="16"/>
-                                <w:szCs w:val="16"/>
-                              </w:rPr>
-                              <w:t xml:space="preserve"> (Anfrage </w:t>
-                            </w:r>
-                            <w:proofErr w:type="spellStart"/>
-                            <w:r>
-                              <w:rPr>
-                                <w:rFonts w:ascii="Consolas" w:hAnsi="Consolas" w:cs="Consolas"/>
-                                <w:color w:val="000000"/>
-                                <w:sz w:val="16"/>
-                                <w:szCs w:val="16"/>
-                              </w:rPr>
-                              <w:t>afr</w:t>
-                            </w:r>
-                            <w:proofErr w:type="spellEnd"/>
-                            <w:r>
-                              <w:rPr>
-                                <w:rFonts w:ascii="Consolas" w:hAnsi="Consolas" w:cs="Consolas"/>
-                                <w:color w:val="000000"/>
-                                <w:sz w:val="16"/>
-                                <w:szCs w:val="16"/>
-                              </w:rPr>
-                              <w:t xml:space="preserve"> </w:t>
+                            <w:r>
+                              <w:rPr>
+                                <w:rFonts w:ascii="Consolas" w:hAnsi="Consolas" w:cs="Consolas"/>
+                                <w:color w:val="000000"/>
+                                <w:sz w:val="16"/>
+                                <w:szCs w:val="16"/>
+                              </w:rPr>
+                              <w:t xml:space="preserve"> (Anfrage afr </w:t>
                             </w:r>
                             <w:r>
                               <w:rPr>
@@ -916,27 +625,7 @@
                                 <w:sz w:val="16"/>
                                 <w:szCs w:val="16"/>
                               </w:rPr>
-                              <w:t xml:space="preserve"> </w:t>
-                            </w:r>
-                            <w:proofErr w:type="spellStart"/>
-                            <w:r>
-                              <w:rPr>
-                                <w:rFonts w:ascii="Consolas" w:hAnsi="Consolas" w:cs="Consolas"/>
-                                <w:color w:val="000000"/>
-                                <w:sz w:val="16"/>
-                                <w:szCs w:val="16"/>
-                              </w:rPr>
-                              <w:t>anfragenLoc.verwendet</w:t>
-                            </w:r>
-                            <w:proofErr w:type="spellEnd"/>
-                            <w:r>
-                              <w:rPr>
-                                <w:rFonts w:ascii="Consolas" w:hAnsi="Consolas" w:cs="Consolas"/>
-                                <w:color w:val="000000"/>
-                                <w:sz w:val="16"/>
-                                <w:szCs w:val="16"/>
-                              </w:rPr>
-                              <w:t>) {</w:t>
+                              <w:t xml:space="preserve"> anfragenLoc.verwendet) {</w:t>
                             </w:r>
                           </w:p>
                           <w:p>
@@ -990,73 +679,7 @@
                                 <w:szCs w:val="16"/>
                                 <w:lang w:val="en-GB"/>
                               </w:rPr>
-                              <w:t xml:space="preserve">&gt; </w:t>
-                            </w:r>
-                            <w:proofErr w:type="spellStart"/>
-                            <w:r>
-                              <w:rPr>
-                                <w:rFonts w:ascii="Consolas" w:hAnsi="Consolas" w:cs="Consolas"/>
-                                <w:color w:val="000000"/>
-                                <w:sz w:val="16"/>
-                                <w:szCs w:val="16"/>
-                                <w:lang w:val="en-GB"/>
-                              </w:rPr>
-                              <w:t>freePositions</w:t>
-                            </w:r>
-                            <w:proofErr w:type="spellEnd"/>
-                            <w:r>
-                              <w:rPr>
-                                <w:rFonts w:ascii="Consolas" w:hAnsi="Consolas" w:cs="Consolas"/>
-                                <w:color w:val="000000"/>
-                                <w:sz w:val="16"/>
-                                <w:szCs w:val="16"/>
-                                <w:lang w:val="en-GB"/>
-                              </w:rPr>
-                              <w:t xml:space="preserve"> = findFreePositions5(</w:t>
-                            </w:r>
-                            <w:proofErr w:type="spellStart"/>
-                            <w:r>
-                              <w:rPr>
-                                <w:rFonts w:ascii="Consolas" w:hAnsi="Consolas" w:cs="Consolas"/>
-                                <w:color w:val="000000"/>
-                                <w:sz w:val="16"/>
-                                <w:szCs w:val="16"/>
-                                <w:lang w:val="en-GB"/>
-                              </w:rPr>
-                              <w:t>unoccupiedFields</w:t>
-                            </w:r>
-                            <w:proofErr w:type="spellEnd"/>
-                            <w:r>
-                              <w:rPr>
-                                <w:rFonts w:ascii="Consolas" w:hAnsi="Consolas" w:cs="Consolas"/>
-                                <w:color w:val="000000"/>
-                                <w:sz w:val="16"/>
-                                <w:szCs w:val="16"/>
-                                <w:lang w:val="en-GB"/>
-                              </w:rPr>
-                              <w:t xml:space="preserve">, </w:t>
-                            </w:r>
-                            <w:proofErr w:type="spellStart"/>
-                            <w:r>
-                              <w:rPr>
-                                <w:rFonts w:ascii="Consolas" w:hAnsi="Consolas" w:cs="Consolas"/>
-                                <w:color w:val="000000"/>
-                                <w:sz w:val="16"/>
-                                <w:szCs w:val="16"/>
-                                <w:lang w:val="en-GB"/>
-                              </w:rPr>
-                              <w:t>afr</w:t>
-                            </w:r>
-                            <w:proofErr w:type="spellEnd"/>
-                            <w:r>
-                              <w:rPr>
-                                <w:rFonts w:ascii="Consolas" w:hAnsi="Consolas" w:cs="Consolas"/>
-                                <w:color w:val="000000"/>
-                                <w:sz w:val="16"/>
-                                <w:szCs w:val="16"/>
-                                <w:lang w:val="en-GB"/>
-                              </w:rPr>
-                              <w:t>);</w:t>
+                              <w:t>&gt; freePositions = findFreePositions5(unoccupiedFields, afr);</w:t>
                             </w:r>
                           </w:p>
                           <w:p>
@@ -1101,29 +724,7 @@
                                 <w:szCs w:val="16"/>
                                 <w:lang w:val="en-GB"/>
                               </w:rPr>
-                              <w:t xml:space="preserve"> (</w:t>
-                            </w:r>
-                            <w:proofErr w:type="spellStart"/>
-                            <w:r>
-                              <w:rPr>
-                                <w:rFonts w:ascii="Consolas" w:hAnsi="Consolas" w:cs="Consolas"/>
-                                <w:color w:val="000000"/>
-                                <w:sz w:val="16"/>
-                                <w:szCs w:val="16"/>
-                                <w:lang w:val="en-GB"/>
-                              </w:rPr>
-                              <w:t>freePositions.Count</w:t>
-                            </w:r>
-                            <w:proofErr w:type="spellEnd"/>
-                            <w:r>
-                              <w:rPr>
-                                <w:rFonts w:ascii="Consolas" w:hAnsi="Consolas" w:cs="Consolas"/>
-                                <w:color w:val="000000"/>
-                                <w:sz w:val="16"/>
-                                <w:szCs w:val="16"/>
-                                <w:lang w:val="en-GB"/>
-                              </w:rPr>
-                              <w:t xml:space="preserve"> &gt; 0) {</w:t>
+                              <w:t xml:space="preserve"> (freePositions.Count &gt; 0) {</w:t>
                             </w:r>
                           </w:p>
                           <w:p>
@@ -1168,31 +769,7 @@
                                 <w:szCs w:val="16"/>
                                 <w:lang w:val="en-GB"/>
                               </w:rPr>
-                              <w:t xml:space="preserve"> (</w:t>
-                            </w:r>
-                            <w:proofErr w:type="spellStart"/>
-                            <w:proofErr w:type="gramStart"/>
-                            <w:r>
-                              <w:rPr>
-                                <w:rFonts w:ascii="Consolas" w:hAnsi="Consolas" w:cs="Consolas"/>
-                                <w:color w:val="000000"/>
-                                <w:sz w:val="16"/>
-                                <w:szCs w:val="16"/>
-                                <w:lang w:val="en-GB"/>
-                              </w:rPr>
-                              <w:t>state.optimalPos</w:t>
-                            </w:r>
-                            <w:proofErr w:type="spellEnd"/>
-                            <w:proofErr w:type="gramEnd"/>
-                            <w:r>
-                              <w:rPr>
-                                <w:rFonts w:ascii="Consolas" w:hAnsi="Consolas" w:cs="Consolas"/>
-                                <w:color w:val="000000"/>
-                                <w:sz w:val="16"/>
-                                <w:szCs w:val="16"/>
-                                <w:lang w:val="en-GB"/>
-                              </w:rPr>
-                              <w:t>) {</w:t>
+                              <w:t xml:space="preserve"> (state.optimalPos) {</w:t>
                             </w:r>
                           </w:p>
                           <w:p>
@@ -1217,97 +794,7 @@
                                 <w:szCs w:val="16"/>
                                 <w:lang w:val="en-GB"/>
                               </w:rPr>
-                              <w:t xml:space="preserve">                        </w:t>
-                            </w:r>
-                            <w:proofErr w:type="spellStart"/>
-                            <w:proofErr w:type="gramStart"/>
-                            <w:r>
-                              <w:rPr>
-                                <w:rFonts w:ascii="Consolas" w:hAnsi="Consolas" w:cs="Consolas"/>
-                                <w:color w:val="000000"/>
-                                <w:sz w:val="16"/>
-                                <w:szCs w:val="16"/>
-                                <w:lang w:val="en-GB"/>
-                              </w:rPr>
-                              <w:t>afr.position</w:t>
-                            </w:r>
-                            <w:proofErr w:type="spellEnd"/>
-                            <w:proofErr w:type="gramEnd"/>
-                            <w:r>
-                              <w:rPr>
-                                <w:rFonts w:ascii="Consolas" w:hAnsi="Consolas" w:cs="Consolas"/>
-                                <w:color w:val="000000"/>
-                                <w:sz w:val="16"/>
-                                <w:szCs w:val="16"/>
-                                <w:lang w:val="en-GB"/>
-                              </w:rPr>
-                              <w:t xml:space="preserve"> = findBestPosition5(</w:t>
-                            </w:r>
-                            <w:proofErr w:type="spellStart"/>
-                            <w:r>
-                              <w:rPr>
-                                <w:rFonts w:ascii="Consolas" w:hAnsi="Consolas" w:cs="Consolas"/>
-                                <w:color w:val="000000"/>
-                                <w:sz w:val="16"/>
-                                <w:szCs w:val="16"/>
-                                <w:lang w:val="en-GB"/>
-                              </w:rPr>
-                              <w:t>unoccupiedFields</w:t>
-                            </w:r>
-                            <w:proofErr w:type="spellEnd"/>
-                            <w:r>
-                              <w:rPr>
-                                <w:rFonts w:ascii="Consolas" w:hAnsi="Consolas" w:cs="Consolas"/>
-                                <w:color w:val="000000"/>
-                                <w:sz w:val="16"/>
-                                <w:szCs w:val="16"/>
-                                <w:lang w:val="en-GB"/>
-                              </w:rPr>
-                              <w:t xml:space="preserve">, </w:t>
-                            </w:r>
-                            <w:proofErr w:type="spellStart"/>
-                            <w:r>
-                              <w:rPr>
-                                <w:rFonts w:ascii="Consolas" w:hAnsi="Consolas" w:cs="Consolas"/>
-                                <w:color w:val="000000"/>
-                                <w:sz w:val="16"/>
-                                <w:szCs w:val="16"/>
-                                <w:lang w:val="en-GB"/>
-                              </w:rPr>
-                              <w:t>afr</w:t>
-                            </w:r>
-                            <w:proofErr w:type="spellEnd"/>
-                            <w:r>
-                              <w:rPr>
-                                <w:rFonts w:ascii="Consolas" w:hAnsi="Consolas" w:cs="Consolas"/>
-                                <w:color w:val="000000"/>
-                                <w:sz w:val="16"/>
-                                <w:szCs w:val="16"/>
-                                <w:lang w:val="en-GB"/>
-                              </w:rPr>
-                              <w:t xml:space="preserve">, </w:t>
-                            </w:r>
-                            <w:proofErr w:type="spellStart"/>
-                            <w:r>
-                              <w:rPr>
-                                <w:rFonts w:ascii="Consolas" w:hAnsi="Consolas" w:cs="Consolas"/>
-                                <w:color w:val="000000"/>
-                                <w:sz w:val="16"/>
-                                <w:szCs w:val="16"/>
-                                <w:lang w:val="en-GB"/>
-                              </w:rPr>
-                              <w:t>freePositions</w:t>
-                            </w:r>
-                            <w:proofErr w:type="spellEnd"/>
-                            <w:r>
-                              <w:rPr>
-                                <w:rFonts w:ascii="Consolas" w:hAnsi="Consolas" w:cs="Consolas"/>
-                                <w:color w:val="000000"/>
-                                <w:sz w:val="16"/>
-                                <w:szCs w:val="16"/>
-                                <w:lang w:val="en-GB"/>
-                              </w:rPr>
-                              <w:t>)[0];</w:t>
+                              <w:t xml:space="preserve">                        afr.position = findBestPosition5(unoccupiedFields, afr, freePositions)[0];</w:t>
                             </w:r>
                           </w:p>
                           <w:p>
@@ -1377,117 +864,7 @@
                                 <w:szCs w:val="16"/>
                                 <w:lang w:val="en-GB"/>
                               </w:rPr>
-                              <w:t xml:space="preserve"> </w:t>
-                            </w:r>
-                            <w:proofErr w:type="gramStart"/>
-                            <w:r>
-                              <w:rPr>
-                                <w:rFonts w:ascii="Consolas" w:hAnsi="Consolas" w:cs="Consolas"/>
-                                <w:color w:val="000000"/>
-                                <w:sz w:val="16"/>
-                                <w:szCs w:val="16"/>
-                                <w:lang w:val="en-GB"/>
-                              </w:rPr>
-                              <w:t xml:space="preserve">{ </w:t>
-                            </w:r>
-                            <w:proofErr w:type="spellStart"/>
-                            <w:r>
-                              <w:rPr>
-                                <w:rFonts w:ascii="Consolas" w:hAnsi="Consolas" w:cs="Consolas"/>
-                                <w:color w:val="000000"/>
-                                <w:sz w:val="16"/>
-                                <w:szCs w:val="16"/>
-                                <w:lang w:val="en-GB"/>
-                              </w:rPr>
-                              <w:t>afr</w:t>
-                            </w:r>
-                            <w:proofErr w:type="gramEnd"/>
-                            <w:r>
-                              <w:rPr>
-                                <w:rFonts w:ascii="Consolas" w:hAnsi="Consolas" w:cs="Consolas"/>
-                                <w:color w:val="000000"/>
-                                <w:sz w:val="16"/>
-                                <w:szCs w:val="16"/>
-                                <w:lang w:val="en-GB"/>
-                              </w:rPr>
-                              <w:t>.position</w:t>
-                            </w:r>
-                            <w:proofErr w:type="spellEnd"/>
-                            <w:r>
-                              <w:rPr>
-                                <w:rFonts w:ascii="Consolas" w:hAnsi="Consolas" w:cs="Consolas"/>
-                                <w:color w:val="000000"/>
-                                <w:sz w:val="16"/>
-                                <w:szCs w:val="16"/>
-                                <w:lang w:val="en-GB"/>
-                              </w:rPr>
-                              <w:t xml:space="preserve"> = </w:t>
-                            </w:r>
-                            <w:proofErr w:type="spellStart"/>
-                            <w:r>
-                              <w:rPr>
-                                <w:rFonts w:ascii="Consolas" w:hAnsi="Consolas" w:cs="Consolas"/>
-                                <w:color w:val="000000"/>
-                                <w:sz w:val="16"/>
-                                <w:szCs w:val="16"/>
-                                <w:lang w:val="en-GB"/>
-                              </w:rPr>
-                              <w:t>freePositions</w:t>
-                            </w:r>
-                            <w:proofErr w:type="spellEnd"/>
-                            <w:r>
-                              <w:rPr>
-                                <w:rFonts w:ascii="Consolas" w:hAnsi="Consolas" w:cs="Consolas"/>
-                                <w:color w:val="000000"/>
-                                <w:sz w:val="16"/>
-                                <w:szCs w:val="16"/>
-                                <w:lang w:val="en-GB"/>
-                              </w:rPr>
-                              <w:t>[</w:t>
-                            </w:r>
-                            <w:proofErr w:type="spellStart"/>
-                            <w:r>
-                              <w:rPr>
-                                <w:rFonts w:ascii="Consolas" w:hAnsi="Consolas" w:cs="Consolas"/>
-                                <w:color w:val="000000"/>
-                                <w:sz w:val="16"/>
-                                <w:szCs w:val="16"/>
-                                <w:lang w:val="en-GB"/>
-                              </w:rPr>
-                              <w:t>rnd.Next</w:t>
-                            </w:r>
-                            <w:proofErr w:type="spellEnd"/>
-                            <w:r>
-                              <w:rPr>
-                                <w:rFonts w:ascii="Consolas" w:hAnsi="Consolas" w:cs="Consolas"/>
-                                <w:color w:val="000000"/>
-                                <w:sz w:val="16"/>
-                                <w:szCs w:val="16"/>
-                                <w:lang w:val="en-GB"/>
-                              </w:rPr>
-                              <w:t>(</w:t>
-                            </w:r>
-                            <w:proofErr w:type="spellStart"/>
-                            <w:r>
-                              <w:rPr>
-                                <w:rFonts w:ascii="Consolas" w:hAnsi="Consolas" w:cs="Consolas"/>
-                                <w:color w:val="000000"/>
-                                <w:sz w:val="16"/>
-                                <w:szCs w:val="16"/>
-                                <w:lang w:val="en-GB"/>
-                              </w:rPr>
-                              <w:t>freePositions.Count</w:t>
-                            </w:r>
-                            <w:proofErr w:type="spellEnd"/>
-                            <w:r>
-                              <w:rPr>
-                                <w:rFonts w:ascii="Consolas" w:hAnsi="Consolas" w:cs="Consolas"/>
-                                <w:color w:val="000000"/>
-                                <w:sz w:val="16"/>
-                                <w:szCs w:val="16"/>
-                                <w:lang w:val="en-GB"/>
-                              </w:rPr>
-                              <w:t>)]; }</w:t>
+                              <w:t xml:space="preserve"> { afr.position = freePositions[rnd.Next(freePositions.Count)]; }</w:t>
                             </w:r>
                           </w:p>
                           <w:p>
@@ -1512,63 +889,7 @@
                                 <w:szCs w:val="16"/>
                                 <w:lang w:val="en-GB"/>
                               </w:rPr>
-                              <w:t xml:space="preserve">                    </w:t>
-                            </w:r>
-                            <w:proofErr w:type="spellStart"/>
-                            <w:proofErr w:type="gramStart"/>
-                            <w:r>
-                              <w:rPr>
-                                <w:rFonts w:ascii="Consolas" w:hAnsi="Consolas" w:cs="Consolas"/>
-                                <w:color w:val="000000"/>
-                                <w:sz w:val="16"/>
-                                <w:szCs w:val="16"/>
-                                <w:lang w:val="en-GB"/>
-                              </w:rPr>
-                              <w:t>anfragen.verwendet</w:t>
-                            </w:r>
-                            <w:proofErr w:type="gramEnd"/>
-                            <w:r>
-                              <w:rPr>
-                                <w:rFonts w:ascii="Consolas" w:hAnsi="Consolas" w:cs="Consolas"/>
-                                <w:color w:val="000000"/>
-                                <w:sz w:val="16"/>
-                                <w:szCs w:val="16"/>
-                                <w:lang w:val="en-GB"/>
-                              </w:rPr>
-                              <w:t>.Add</w:t>
-                            </w:r>
-                            <w:proofErr w:type="spellEnd"/>
-                            <w:r>
-                              <w:rPr>
-                                <w:rFonts w:ascii="Consolas" w:hAnsi="Consolas" w:cs="Consolas"/>
-                                <w:color w:val="000000"/>
-                                <w:sz w:val="16"/>
-                                <w:szCs w:val="16"/>
-                                <w:lang w:val="en-GB"/>
-                              </w:rPr>
-                              <w:t>(</w:t>
-                            </w:r>
-                            <w:proofErr w:type="spellStart"/>
-                            <w:r>
-                              <w:rPr>
-                                <w:rFonts w:ascii="Consolas" w:hAnsi="Consolas" w:cs="Consolas"/>
-                                <w:color w:val="000000"/>
-                                <w:sz w:val="16"/>
-                                <w:szCs w:val="16"/>
-                                <w:lang w:val="en-GB"/>
-                              </w:rPr>
-                              <w:t>afr</w:t>
-                            </w:r>
-                            <w:proofErr w:type="spellEnd"/>
-                            <w:r>
-                              <w:rPr>
-                                <w:rFonts w:ascii="Consolas" w:hAnsi="Consolas" w:cs="Consolas"/>
-                                <w:color w:val="000000"/>
-                                <w:sz w:val="16"/>
-                                <w:szCs w:val="16"/>
-                                <w:lang w:val="en-GB"/>
-                              </w:rPr>
-                              <w:t>);</w:t>
+                              <w:t xml:space="preserve">                    anfragen.verwendet.Add(afr);</w:t>
                             </w:r>
                           </w:p>
                           <w:p>
@@ -1593,97 +914,7 @@
                                 <w:szCs w:val="16"/>
                                 <w:lang w:val="en-GB"/>
                               </w:rPr>
-                              <w:t xml:space="preserve">                    </w:t>
-                            </w:r>
-                            <w:proofErr w:type="spellStart"/>
-                            <w:r>
-                              <w:rPr>
-                                <w:rFonts w:ascii="Consolas" w:hAnsi="Consolas" w:cs="Consolas"/>
-                                <w:color w:val="000000"/>
-                                <w:sz w:val="16"/>
-                                <w:szCs w:val="16"/>
-                                <w:lang w:val="en-GB"/>
-                              </w:rPr>
-                              <w:t>unoccupiedFields</w:t>
-                            </w:r>
-                            <w:proofErr w:type="spellEnd"/>
-                            <w:r>
-                              <w:rPr>
-                                <w:rFonts w:ascii="Consolas" w:hAnsi="Consolas" w:cs="Consolas"/>
-                                <w:color w:val="000000"/>
-                                <w:sz w:val="16"/>
-                                <w:szCs w:val="16"/>
-                                <w:lang w:val="en-GB"/>
-                              </w:rPr>
-                              <w:t xml:space="preserve"> = </w:t>
-                            </w:r>
-                            <w:proofErr w:type="spellStart"/>
-                            <w:proofErr w:type="gramStart"/>
-                            <w:r>
-                              <w:rPr>
-                                <w:rFonts w:ascii="Consolas" w:hAnsi="Consolas" w:cs="Consolas"/>
-                                <w:color w:val="000000"/>
-                                <w:sz w:val="16"/>
-                                <w:szCs w:val="16"/>
-                                <w:lang w:val="en-GB"/>
-                              </w:rPr>
-                              <w:t>setAfrUnoccupiedFields</w:t>
-                            </w:r>
-                            <w:proofErr w:type="spellEnd"/>
-                            <w:r>
-                              <w:rPr>
-                                <w:rFonts w:ascii="Consolas" w:hAnsi="Consolas" w:cs="Consolas"/>
-                                <w:color w:val="000000"/>
-                                <w:sz w:val="16"/>
-                                <w:szCs w:val="16"/>
-                                <w:lang w:val="en-GB"/>
-                              </w:rPr>
-                              <w:t>(</w:t>
-                            </w:r>
-                            <w:proofErr w:type="spellStart"/>
-                            <w:proofErr w:type="gramEnd"/>
-                            <w:r>
-                              <w:rPr>
-                                <w:rFonts w:ascii="Consolas" w:hAnsi="Consolas" w:cs="Consolas"/>
-                                <w:color w:val="000000"/>
-                                <w:sz w:val="16"/>
-                                <w:szCs w:val="16"/>
-                                <w:lang w:val="en-GB"/>
-                              </w:rPr>
-                              <w:t>unoccupiedFields</w:t>
-                            </w:r>
-                            <w:proofErr w:type="spellEnd"/>
-                            <w:r>
-                              <w:rPr>
-                                <w:rFonts w:ascii="Consolas" w:hAnsi="Consolas" w:cs="Consolas"/>
-                                <w:color w:val="000000"/>
-                                <w:sz w:val="16"/>
-                                <w:szCs w:val="16"/>
-                                <w:lang w:val="en-GB"/>
-                              </w:rPr>
-                              <w:t xml:space="preserve">, </w:t>
-                            </w:r>
-                            <w:proofErr w:type="spellStart"/>
-                            <w:r>
-                              <w:rPr>
-                                <w:rFonts w:ascii="Consolas" w:hAnsi="Consolas" w:cs="Consolas"/>
-                                <w:color w:val="000000"/>
-                                <w:sz w:val="16"/>
-                                <w:szCs w:val="16"/>
-                                <w:lang w:val="en-GB"/>
-                              </w:rPr>
-                              <w:t>afr</w:t>
-                            </w:r>
-                            <w:proofErr w:type="spellEnd"/>
-                            <w:r>
-                              <w:rPr>
-                                <w:rFonts w:ascii="Consolas" w:hAnsi="Consolas" w:cs="Consolas"/>
-                                <w:color w:val="000000"/>
-                                <w:sz w:val="16"/>
-                                <w:szCs w:val="16"/>
-                                <w:lang w:val="en-GB"/>
-                              </w:rPr>
-                              <w:t xml:space="preserve">, </w:t>
+                              <w:t xml:space="preserve">                    unoccupiedFields = setAfrUnoccupiedFields(unoccupiedFields, afr, </w:t>
                             </w:r>
                             <w:r>
                               <w:rPr>
@@ -1761,7 +992,6 @@
                               </w:rPr>
                               <w:t xml:space="preserve">                </w:t>
                             </w:r>
-                            <w:proofErr w:type="spellStart"/>
                             <w:r>
                               <w:rPr>
                                 <w:rFonts w:ascii="Consolas" w:hAnsi="Consolas" w:cs="Consolas"/>
@@ -1771,7 +1001,6 @@
                               </w:rPr>
                               <w:t>else</w:t>
                             </w:r>
-                            <w:proofErr w:type="spellEnd"/>
                             <w:r>
                               <w:rPr>
                                 <w:rFonts w:ascii="Consolas" w:hAnsi="Consolas" w:cs="Consolas"/>
@@ -1802,29 +1031,7 @@
                                 <w:sz w:val="16"/>
                                 <w:szCs w:val="16"/>
                               </w:rPr>
-                              <w:t xml:space="preserve">                    </w:t>
-                            </w:r>
-                            <w:proofErr w:type="spellStart"/>
-                            <w:proofErr w:type="gramStart"/>
-                            <w:r>
-                              <w:rPr>
-                                <w:rFonts w:ascii="Consolas" w:hAnsi="Consolas" w:cs="Consolas"/>
-                                <w:color w:val="000000"/>
-                                <w:sz w:val="16"/>
-                                <w:szCs w:val="16"/>
-                              </w:rPr>
-                              <w:t>afr.position</w:t>
-                            </w:r>
-                            <w:proofErr w:type="spellEnd"/>
-                            <w:proofErr w:type="gramEnd"/>
-                            <w:r>
-                              <w:rPr>
-                                <w:rFonts w:ascii="Consolas" w:hAnsi="Consolas" w:cs="Consolas"/>
-                                <w:color w:val="000000"/>
-                                <w:sz w:val="16"/>
-                                <w:szCs w:val="16"/>
-                              </w:rPr>
-                              <w:t xml:space="preserve"> = -1;</w:t>
+                              <w:t xml:space="preserve">                    afr.position = -1;</w:t>
                             </w:r>
                           </w:p>
                           <w:p>
@@ -1847,58 +1054,7 @@
                                 <w:sz w:val="16"/>
                                 <w:szCs w:val="16"/>
                               </w:rPr>
-                              <w:t xml:space="preserve">                    </w:t>
-                            </w:r>
-                            <w:proofErr w:type="spellStart"/>
-                            <w:proofErr w:type="gramStart"/>
-                            <w:r>
-                              <w:rPr>
-                                <w:rFonts w:ascii="Consolas" w:hAnsi="Consolas" w:cs="Consolas"/>
-                                <w:color w:val="000000"/>
-                                <w:sz w:val="16"/>
-                                <w:szCs w:val="16"/>
-                              </w:rPr>
-                              <w:t>anfragen.abgelehnt</w:t>
-                            </w:r>
-                            <w:proofErr w:type="gramEnd"/>
-                            <w:r>
-                              <w:rPr>
-                                <w:rFonts w:ascii="Consolas" w:hAnsi="Consolas" w:cs="Consolas"/>
-                                <w:color w:val="000000"/>
-                                <w:sz w:val="16"/>
-                                <w:szCs w:val="16"/>
-                              </w:rPr>
-                              <w:t>.Add</w:t>
-                            </w:r>
-                            <w:proofErr w:type="spellEnd"/>
-                            <w:r>
-                              <w:rPr>
-                                <w:rFonts w:ascii="Consolas" w:hAnsi="Consolas" w:cs="Consolas"/>
-                                <w:color w:val="000000"/>
-                                <w:sz w:val="16"/>
-                                <w:szCs w:val="16"/>
-                              </w:rPr>
-                              <w:t>(</w:t>
-                            </w:r>
-                            <w:proofErr w:type="spellStart"/>
-                            <w:r>
-                              <w:rPr>
-                                <w:rFonts w:ascii="Consolas" w:hAnsi="Consolas" w:cs="Consolas"/>
-                                <w:color w:val="000000"/>
-                                <w:sz w:val="16"/>
-                                <w:szCs w:val="16"/>
-                              </w:rPr>
-                              <w:t>afr</w:t>
-                            </w:r>
-                            <w:proofErr w:type="spellEnd"/>
-                            <w:r>
-                              <w:rPr>
-                                <w:rFonts w:ascii="Consolas" w:hAnsi="Consolas" w:cs="Consolas"/>
-                                <w:color w:val="000000"/>
-                                <w:sz w:val="16"/>
-                                <w:szCs w:val="16"/>
-                              </w:rPr>
-                              <w:t>);</w:t>
+                              <w:t xml:space="preserve">                    anfragen.abgelehnt.Add(afr);</w:t>
                             </w:r>
                           </w:p>
                           <w:p>
@@ -1967,71 +1123,8 @@
                                 <w:sz w:val="16"/>
                                 <w:szCs w:val="16"/>
                               </w:rPr>
-                              <w:t xml:space="preserve">            </w:t>
-                            </w:r>
-                            <w:proofErr w:type="spellStart"/>
-                            <w:r>
-                              <w:rPr>
-                                <w:rFonts w:ascii="Consolas" w:hAnsi="Consolas" w:cs="Consolas"/>
-                                <w:color w:val="000000"/>
-                                <w:sz w:val="16"/>
-                                <w:szCs w:val="16"/>
-                              </w:rPr>
-                              <w:t>output</w:t>
-                            </w:r>
-                            <w:proofErr w:type="spellEnd"/>
-                            <w:r>
-                              <w:rPr>
-                                <w:rFonts w:ascii="Consolas" w:hAnsi="Consolas" w:cs="Consolas"/>
-                                <w:color w:val="000000"/>
-                                <w:sz w:val="16"/>
-                                <w:szCs w:val="16"/>
-                              </w:rPr>
-                              <w:t xml:space="preserve"> = (</w:t>
-                            </w:r>
-                            <w:proofErr w:type="spellStart"/>
-                            <w:r>
-                              <w:rPr>
-                                <w:rFonts w:ascii="Consolas" w:hAnsi="Consolas" w:cs="Consolas"/>
-                                <w:color w:val="000000"/>
-                                <w:sz w:val="16"/>
-                                <w:szCs w:val="16"/>
-                              </w:rPr>
-                              <w:t>energyChart</w:t>
-                            </w:r>
-                            <w:proofErr w:type="spellEnd"/>
-                            <w:r>
-                              <w:rPr>
-                                <w:rFonts w:ascii="Consolas" w:hAnsi="Consolas" w:cs="Consolas"/>
-                                <w:color w:val="000000"/>
-                                <w:sz w:val="16"/>
-                                <w:szCs w:val="16"/>
-                              </w:rPr>
-                              <w:t>(</w:t>
-                            </w:r>
-                            <w:proofErr w:type="spellStart"/>
-                            <w:proofErr w:type="gramStart"/>
-                            <w:r>
-                              <w:rPr>
-                                <w:rFonts w:ascii="Consolas" w:hAnsi="Consolas" w:cs="Consolas"/>
-                                <w:color w:val="000000"/>
-                                <w:sz w:val="16"/>
-                                <w:szCs w:val="16"/>
-                              </w:rPr>
-                              <w:t>anfragen.verwendet</w:t>
-                            </w:r>
-                            <w:proofErr w:type="spellEnd"/>
-                            <w:proofErr w:type="gramEnd"/>
-                            <w:r>
-                              <w:rPr>
-                                <w:rFonts w:ascii="Consolas" w:hAnsi="Consolas" w:cs="Consolas"/>
-                                <w:color w:val="000000"/>
-                                <w:sz w:val="16"/>
-                                <w:szCs w:val="16"/>
-                              </w:rPr>
-                              <w:t xml:space="preserve">), </w:t>
-                            </w:r>
-                            <w:proofErr w:type="spellStart"/>
+                              <w:t xml:space="preserve">            output = (energyChart(anfragen.verwendet), </w:t>
+                            </w:r>
                             <w:r>
                               <w:rPr>
                                 <w:rFonts w:ascii="Consolas" w:hAnsi="Consolas" w:cs="Consolas"/>
@@ -2041,7 +1134,6 @@
                               </w:rPr>
                               <w:t>new</w:t>
                             </w:r>
-                            <w:proofErr w:type="spellEnd"/>
                             <w:r>
                               <w:rPr>
                                 <w:rFonts w:ascii="Consolas" w:hAnsi="Consolas" w:cs="Consolas"/>
@@ -2051,7 +1143,6 @@
                               </w:rPr>
                               <w:t xml:space="preserve"> List&lt;</w:t>
                             </w:r>
-                            <w:proofErr w:type="spellStart"/>
                             <w:r>
                               <w:rPr>
                                 <w:rFonts w:ascii="Consolas" w:hAnsi="Consolas" w:cs="Consolas"/>
@@ -2061,7 +1152,6 @@
                               </w:rPr>
                               <w:t>int</w:t>
                             </w:r>
-                            <w:proofErr w:type="spellEnd"/>
                             <w:r>
                               <w:rPr>
                                 <w:rFonts w:ascii="Consolas" w:hAnsi="Consolas" w:cs="Consolas"/>
@@ -2071,7 +1161,6 @@
                               </w:rPr>
                               <w:t xml:space="preserve">&gt;(), </w:t>
                             </w:r>
-                            <w:proofErr w:type="spellStart"/>
                             <w:r>
                               <w:rPr>
                                 <w:rFonts w:ascii="Consolas" w:hAnsi="Consolas" w:cs="Consolas"/>
@@ -2081,7 +1170,6 @@
                               </w:rPr>
                               <w:t>new</w:t>
                             </w:r>
-                            <w:proofErr w:type="spellEnd"/>
                             <w:r>
                               <w:rPr>
                                 <w:rFonts w:ascii="Consolas" w:hAnsi="Consolas" w:cs="Consolas"/>
@@ -2091,7 +1179,6 @@
                               </w:rPr>
                               <w:t xml:space="preserve"> List&lt;</w:t>
                             </w:r>
-                            <w:proofErr w:type="spellStart"/>
                             <w:r>
                               <w:rPr>
                                 <w:rFonts w:ascii="Consolas" w:hAnsi="Consolas" w:cs="Consolas"/>
@@ -2101,7 +1188,6 @@
                               </w:rPr>
                               <w:t>int</w:t>
                             </w:r>
-                            <w:proofErr w:type="spellEnd"/>
                             <w:r>
                               <w:rPr>
                                 <w:rFonts w:ascii="Consolas" w:hAnsi="Consolas" w:cs="Consolas"/>
@@ -2267,29 +1353,7 @@
                           <w:szCs w:val="16"/>
                           <w:lang w:val="en-GB"/>
                         </w:rPr>
-                        <w:t xml:space="preserve"> </w:t>
-                      </w:r>
-                      <w:proofErr w:type="spellStart"/>
-                      <w:r>
-                        <w:rPr>
-                          <w:rFonts w:ascii="Consolas" w:hAnsi="Consolas" w:cs="Consolas"/>
-                          <w:color w:val="000000"/>
-                          <w:sz w:val="16"/>
-                          <w:szCs w:val="16"/>
-                          <w:lang w:val="en-GB"/>
-                        </w:rPr>
-                        <w:t>optimalPos</w:t>
-                      </w:r>
-                      <w:proofErr w:type="spellEnd"/>
-                      <w:r>
-                        <w:rPr>
-                          <w:rFonts w:ascii="Consolas" w:hAnsi="Consolas" w:cs="Consolas"/>
-                          <w:color w:val="000000"/>
-                          <w:sz w:val="16"/>
-                          <w:szCs w:val="16"/>
-                          <w:lang w:val="en-GB"/>
-                        </w:rPr>
-                        <w:t>) state) {</w:t>
+                        <w:t xml:space="preserve"> optimalPos) state) {</w:t>
                       </w:r>
                     </w:p>
                     <w:p>
@@ -2322,47 +1386,7 @@
                           <w:sz w:val="16"/>
                           <w:szCs w:val="16"/>
                         </w:rPr>
-                        <w:t xml:space="preserve">(List&lt;Anfrage&gt; verwendet, List&lt;Anfrage&gt; abgelehnt) </w:t>
-                      </w:r>
-                      <w:proofErr w:type="spellStart"/>
-                      <w:r>
-                        <w:rPr>
-                          <w:rFonts w:ascii="Consolas" w:hAnsi="Consolas" w:cs="Consolas"/>
-                          <w:color w:val="000000"/>
-                          <w:sz w:val="16"/>
-                          <w:szCs w:val="16"/>
-                        </w:rPr>
-                        <w:t>anfragenLoc</w:t>
-                      </w:r>
-                      <w:proofErr w:type="spellEnd"/>
-                      <w:r>
-                        <w:rPr>
-                          <w:rFonts w:ascii="Consolas" w:hAnsi="Consolas" w:cs="Consolas"/>
-                          <w:color w:val="000000"/>
-                          <w:sz w:val="16"/>
-                          <w:szCs w:val="16"/>
-                        </w:rPr>
-                        <w:t xml:space="preserve"> = </w:t>
-                      </w:r>
-                      <w:proofErr w:type="spellStart"/>
-                      <w:r>
-                        <w:rPr>
-                          <w:rFonts w:ascii="Consolas" w:hAnsi="Consolas" w:cs="Consolas"/>
-                          <w:color w:val="000000"/>
-                          <w:sz w:val="16"/>
-                          <w:szCs w:val="16"/>
-                        </w:rPr>
-                        <w:t>cloneLists</w:t>
-                      </w:r>
-                      <w:proofErr w:type="spellEnd"/>
-                      <w:r>
-                        <w:rPr>
-                          <w:rFonts w:ascii="Consolas" w:hAnsi="Consolas" w:cs="Consolas"/>
-                          <w:color w:val="000000"/>
-                          <w:sz w:val="16"/>
-                          <w:szCs w:val="16"/>
-                        </w:rPr>
-                        <w:t>(anfragen);</w:t>
+                        <w:t>(List&lt;Anfrage&gt; verwendet, List&lt;Anfrage&gt; abgelehnt) anfragenLoc = cloneLists(anfragen);</w:t>
                       </w:r>
                     </w:p>
                     <w:p>
@@ -2385,58 +1409,7 @@
                           <w:sz w:val="16"/>
                           <w:szCs w:val="16"/>
                         </w:rPr>
-                        <w:t xml:space="preserve">            </w:t>
-                      </w:r>
-                      <w:proofErr w:type="spellStart"/>
-                      <w:proofErr w:type="gramStart"/>
-                      <w:r>
-                        <w:rPr>
-                          <w:rFonts w:ascii="Consolas" w:hAnsi="Consolas" w:cs="Consolas"/>
-                          <w:color w:val="000000"/>
-                          <w:sz w:val="16"/>
-                          <w:szCs w:val="16"/>
-                        </w:rPr>
-                        <w:t>anfragen.verwendet</w:t>
-                      </w:r>
-                      <w:proofErr w:type="gramEnd"/>
-                      <w:r>
-                        <w:rPr>
-                          <w:rFonts w:ascii="Consolas" w:hAnsi="Consolas" w:cs="Consolas"/>
-                          <w:color w:val="000000"/>
-                          <w:sz w:val="16"/>
-                          <w:szCs w:val="16"/>
-                        </w:rPr>
-                        <w:t>.Clear</w:t>
-                      </w:r>
-                      <w:proofErr w:type="spellEnd"/>
-                      <w:r>
-                        <w:rPr>
-                          <w:rFonts w:ascii="Consolas" w:hAnsi="Consolas" w:cs="Consolas"/>
-                          <w:color w:val="000000"/>
-                          <w:sz w:val="16"/>
-                          <w:szCs w:val="16"/>
-                        </w:rPr>
-                        <w:t xml:space="preserve">(); </w:t>
-                      </w:r>
-                      <w:proofErr w:type="spellStart"/>
-                      <w:r>
-                        <w:rPr>
-                          <w:rFonts w:ascii="Consolas" w:hAnsi="Consolas" w:cs="Consolas"/>
-                          <w:color w:val="000000"/>
-                          <w:sz w:val="16"/>
-                          <w:szCs w:val="16"/>
-                        </w:rPr>
-                        <w:t>anfragen.abgelehnt.Clear</w:t>
-                      </w:r>
-                      <w:proofErr w:type="spellEnd"/>
-                      <w:r>
-                        <w:rPr>
-                          <w:rFonts w:ascii="Consolas" w:hAnsi="Consolas" w:cs="Consolas"/>
-                          <w:color w:val="000000"/>
-                          <w:sz w:val="16"/>
-                          <w:szCs w:val="16"/>
-                        </w:rPr>
-                        <w:t>();</w:t>
+                        <w:t xml:space="preserve">            anfragen.verwendet.Clear(); anfragen.abgelehnt.Clear();</w:t>
                       </w:r>
                     </w:p>
                     <w:p>
@@ -2494,31 +1467,7 @@
                           <w:szCs w:val="16"/>
                           <w:lang w:val="en-GB"/>
                         </w:rPr>
-                        <w:t xml:space="preserve"> (</w:t>
-                      </w:r>
-                      <w:proofErr w:type="spellStart"/>
-                      <w:proofErr w:type="gramStart"/>
-                      <w:r>
-                        <w:rPr>
-                          <w:rFonts w:ascii="Consolas" w:hAnsi="Consolas" w:cs="Consolas"/>
-                          <w:color w:val="000000"/>
-                          <w:sz w:val="16"/>
-                          <w:szCs w:val="16"/>
-                          <w:lang w:val="en-GB"/>
-                        </w:rPr>
-                        <w:t>state.sorted</w:t>
-                      </w:r>
-                      <w:proofErr w:type="spellEnd"/>
-                      <w:proofErr w:type="gramEnd"/>
-                      <w:r>
-                        <w:rPr>
-                          <w:rFonts w:ascii="Consolas" w:hAnsi="Consolas" w:cs="Consolas"/>
-                          <w:color w:val="000000"/>
-                          <w:sz w:val="16"/>
-                          <w:szCs w:val="16"/>
-                          <w:lang w:val="en-GB"/>
-                        </w:rPr>
-                        <w:t>) {</w:t>
+                        <w:t xml:space="preserve"> (state.sorted) {</w:t>
                       </w:r>
                     </w:p>
                     <w:p>
@@ -2563,51 +1512,7 @@
                           <w:szCs w:val="16"/>
                           <w:lang w:val="en-GB"/>
                         </w:rPr>
-                        <w:t xml:space="preserve"> (</w:t>
-                      </w:r>
-                      <w:proofErr w:type="gramStart"/>
-                      <w:r>
-                        <w:rPr>
-                          <w:rFonts w:ascii="Consolas" w:hAnsi="Consolas" w:cs="Consolas"/>
-                          <w:color w:val="000000"/>
-                          <w:sz w:val="16"/>
-                          <w:szCs w:val="16"/>
-                          <w:lang w:val="en-GB"/>
-                        </w:rPr>
-                        <w:t>state.comparer</w:t>
-                      </w:r>
-                      <w:proofErr w:type="gramEnd"/>
-                      <w:r>
-                        <w:rPr>
-                          <w:rFonts w:ascii="Consolas" w:hAnsi="Consolas" w:cs="Consolas"/>
-                          <w:color w:val="000000"/>
-                          <w:sz w:val="16"/>
-                          <w:szCs w:val="16"/>
-                          <w:lang w:val="en-GB"/>
-                        </w:rPr>
-                        <w:t xml:space="preserve">5) { </w:t>
-                      </w:r>
-                      <w:proofErr w:type="spellStart"/>
-                      <w:r>
-                        <w:rPr>
-                          <w:rFonts w:ascii="Consolas" w:hAnsi="Consolas" w:cs="Consolas"/>
-                          <w:color w:val="000000"/>
-                          <w:sz w:val="16"/>
-                          <w:szCs w:val="16"/>
-                          <w:lang w:val="en-GB"/>
-                        </w:rPr>
-                        <w:t>anfragenLoc.verwendet.Sort</w:t>
-                      </w:r>
-                      <w:proofErr w:type="spellEnd"/>
-                      <w:r>
-                        <w:rPr>
-                          <w:rFonts w:ascii="Consolas" w:hAnsi="Consolas" w:cs="Consolas"/>
-                          <w:color w:val="000000"/>
-                          <w:sz w:val="16"/>
-                          <w:szCs w:val="16"/>
-                          <w:lang w:val="en-GB"/>
-                        </w:rPr>
-                        <w:t>(compareByLength5); }</w:t>
+                        <w:t xml:space="preserve"> (state.comparer5) { anfragenLoc.verwendet.Sort(compareByLength5); }</w:t>
                       </w:r>
                     </w:p>
                     <w:p>
@@ -2652,51 +1557,7 @@
                           <w:szCs w:val="16"/>
                           <w:lang w:val="en-GB"/>
                         </w:rPr>
-                        <w:t xml:space="preserve"> </w:t>
-                      </w:r>
-                      <w:proofErr w:type="gramStart"/>
-                      <w:r>
-                        <w:rPr>
-                          <w:rFonts w:ascii="Consolas" w:hAnsi="Consolas" w:cs="Consolas"/>
-                          <w:color w:val="000000"/>
-                          <w:sz w:val="16"/>
-                          <w:szCs w:val="16"/>
-                          <w:lang w:val="en-GB"/>
-                        </w:rPr>
-                        <w:t xml:space="preserve">{ </w:t>
-                      </w:r>
-                      <w:proofErr w:type="spellStart"/>
-                      <w:r>
-                        <w:rPr>
-                          <w:rFonts w:ascii="Consolas" w:hAnsi="Consolas" w:cs="Consolas"/>
-                          <w:color w:val="000000"/>
-                          <w:sz w:val="16"/>
-                          <w:szCs w:val="16"/>
-                          <w:lang w:val="en-GB"/>
-                        </w:rPr>
-                        <w:t>anfragenLoc.verwendet</w:t>
-                      </w:r>
-                      <w:proofErr w:type="gramEnd"/>
-                      <w:r>
-                        <w:rPr>
-                          <w:rFonts w:ascii="Consolas" w:hAnsi="Consolas" w:cs="Consolas"/>
-                          <w:color w:val="000000"/>
-                          <w:sz w:val="16"/>
-                          <w:szCs w:val="16"/>
-                          <w:lang w:val="en-GB"/>
-                        </w:rPr>
-                        <w:t>.Sort</w:t>
-                      </w:r>
-                      <w:proofErr w:type="spellEnd"/>
-                      <w:r>
-                        <w:rPr>
-                          <w:rFonts w:ascii="Consolas" w:hAnsi="Consolas" w:cs="Consolas"/>
-                          <w:color w:val="000000"/>
-                          <w:sz w:val="16"/>
-                          <w:szCs w:val="16"/>
-                          <w:lang w:val="en-GB"/>
-                        </w:rPr>
-                        <w:t>(compareByRent4); }</w:t>
+                        <w:t xml:space="preserve"> { anfragenLoc.verwendet.Sort(compareByRent4); }</w:t>
                       </w:r>
                     </w:p>
                     <w:p>
@@ -2747,7 +1608,6 @@
                         </w:rPr>
                         <w:t xml:space="preserve">            </w:t>
                       </w:r>
-                      <w:proofErr w:type="spellStart"/>
                       <w:r>
                         <w:rPr>
                           <w:rFonts w:ascii="Consolas" w:hAnsi="Consolas" w:cs="Consolas"/>
@@ -2757,35 +1617,14 @@
                         </w:rPr>
                         <w:t>foreach</w:t>
                       </w:r>
-                      <w:proofErr w:type="spellEnd"/>
-                      <w:r>
-                        <w:rPr>
-                          <w:rFonts w:ascii="Consolas" w:hAnsi="Consolas" w:cs="Consolas"/>
-                          <w:color w:val="000000"/>
-                          <w:sz w:val="16"/>
-                          <w:szCs w:val="16"/>
-                        </w:rPr>
-                        <w:t xml:space="preserve"> (Anfrage </w:t>
-                      </w:r>
-                      <w:proofErr w:type="spellStart"/>
-                      <w:r>
-                        <w:rPr>
-                          <w:rFonts w:ascii="Consolas" w:hAnsi="Consolas" w:cs="Consolas"/>
-                          <w:color w:val="000000"/>
-                          <w:sz w:val="16"/>
-                          <w:szCs w:val="16"/>
-                        </w:rPr>
-                        <w:t>afr</w:t>
-                      </w:r>
-                      <w:proofErr w:type="spellEnd"/>
-                      <w:r>
-                        <w:rPr>
-                          <w:rFonts w:ascii="Consolas" w:hAnsi="Consolas" w:cs="Consolas"/>
-                          <w:color w:val="000000"/>
-                          <w:sz w:val="16"/>
-                          <w:szCs w:val="16"/>
-                        </w:rPr>
-                        <w:t xml:space="preserve"> </w:t>
+                      <w:r>
+                        <w:rPr>
+                          <w:rFonts w:ascii="Consolas" w:hAnsi="Consolas" w:cs="Consolas"/>
+                          <w:color w:val="000000"/>
+                          <w:sz w:val="16"/>
+                          <w:szCs w:val="16"/>
+                        </w:rPr>
+                        <w:t xml:space="preserve"> (Anfrage afr </w:t>
                       </w:r>
                       <w:r>
                         <w:rPr>
@@ -2803,27 +1642,7 @@
                           <w:sz w:val="16"/>
                           <w:szCs w:val="16"/>
                         </w:rPr>
-                        <w:t xml:space="preserve"> </w:t>
-                      </w:r>
-                      <w:proofErr w:type="spellStart"/>
-                      <w:r>
-                        <w:rPr>
-                          <w:rFonts w:ascii="Consolas" w:hAnsi="Consolas" w:cs="Consolas"/>
-                          <w:color w:val="000000"/>
-                          <w:sz w:val="16"/>
-                          <w:szCs w:val="16"/>
-                        </w:rPr>
-                        <w:t>anfragenLoc.verwendet</w:t>
-                      </w:r>
-                      <w:proofErr w:type="spellEnd"/>
-                      <w:r>
-                        <w:rPr>
-                          <w:rFonts w:ascii="Consolas" w:hAnsi="Consolas" w:cs="Consolas"/>
-                          <w:color w:val="000000"/>
-                          <w:sz w:val="16"/>
-                          <w:szCs w:val="16"/>
-                        </w:rPr>
-                        <w:t>) {</w:t>
+                        <w:t xml:space="preserve"> anfragenLoc.verwendet) {</w:t>
                       </w:r>
                     </w:p>
                     <w:p>
@@ -2877,73 +1696,7 @@
                           <w:szCs w:val="16"/>
                           <w:lang w:val="en-GB"/>
                         </w:rPr>
-                        <w:t xml:space="preserve">&gt; </w:t>
-                      </w:r>
-                      <w:proofErr w:type="spellStart"/>
-                      <w:r>
-                        <w:rPr>
-                          <w:rFonts w:ascii="Consolas" w:hAnsi="Consolas" w:cs="Consolas"/>
-                          <w:color w:val="000000"/>
-                          <w:sz w:val="16"/>
-                          <w:szCs w:val="16"/>
-                          <w:lang w:val="en-GB"/>
-                        </w:rPr>
-                        <w:t>freePositions</w:t>
-                      </w:r>
-                      <w:proofErr w:type="spellEnd"/>
-                      <w:r>
-                        <w:rPr>
-                          <w:rFonts w:ascii="Consolas" w:hAnsi="Consolas" w:cs="Consolas"/>
-                          <w:color w:val="000000"/>
-                          <w:sz w:val="16"/>
-                          <w:szCs w:val="16"/>
-                          <w:lang w:val="en-GB"/>
-                        </w:rPr>
-                        <w:t xml:space="preserve"> = findFreePositions5(</w:t>
-                      </w:r>
-                      <w:proofErr w:type="spellStart"/>
-                      <w:r>
-                        <w:rPr>
-                          <w:rFonts w:ascii="Consolas" w:hAnsi="Consolas" w:cs="Consolas"/>
-                          <w:color w:val="000000"/>
-                          <w:sz w:val="16"/>
-                          <w:szCs w:val="16"/>
-                          <w:lang w:val="en-GB"/>
-                        </w:rPr>
-                        <w:t>unoccupiedFields</w:t>
-                      </w:r>
-                      <w:proofErr w:type="spellEnd"/>
-                      <w:r>
-                        <w:rPr>
-                          <w:rFonts w:ascii="Consolas" w:hAnsi="Consolas" w:cs="Consolas"/>
-                          <w:color w:val="000000"/>
-                          <w:sz w:val="16"/>
-                          <w:szCs w:val="16"/>
-                          <w:lang w:val="en-GB"/>
-                        </w:rPr>
-                        <w:t xml:space="preserve">, </w:t>
-                      </w:r>
-                      <w:proofErr w:type="spellStart"/>
-                      <w:r>
-                        <w:rPr>
-                          <w:rFonts w:ascii="Consolas" w:hAnsi="Consolas" w:cs="Consolas"/>
-                          <w:color w:val="000000"/>
-                          <w:sz w:val="16"/>
-                          <w:szCs w:val="16"/>
-                          <w:lang w:val="en-GB"/>
-                        </w:rPr>
-                        <w:t>afr</w:t>
-                      </w:r>
-                      <w:proofErr w:type="spellEnd"/>
-                      <w:r>
-                        <w:rPr>
-                          <w:rFonts w:ascii="Consolas" w:hAnsi="Consolas" w:cs="Consolas"/>
-                          <w:color w:val="000000"/>
-                          <w:sz w:val="16"/>
-                          <w:szCs w:val="16"/>
-                          <w:lang w:val="en-GB"/>
-                        </w:rPr>
-                        <w:t>);</w:t>
+                        <w:t>&gt; freePositions = findFreePositions5(unoccupiedFields, afr);</w:t>
                       </w:r>
                     </w:p>
                     <w:p>
@@ -2988,29 +1741,7 @@
                           <w:szCs w:val="16"/>
                           <w:lang w:val="en-GB"/>
                         </w:rPr>
-                        <w:t xml:space="preserve"> (</w:t>
-                      </w:r>
-                      <w:proofErr w:type="spellStart"/>
-                      <w:r>
-                        <w:rPr>
-                          <w:rFonts w:ascii="Consolas" w:hAnsi="Consolas" w:cs="Consolas"/>
-                          <w:color w:val="000000"/>
-                          <w:sz w:val="16"/>
-                          <w:szCs w:val="16"/>
-                          <w:lang w:val="en-GB"/>
-                        </w:rPr>
-                        <w:t>freePositions.Count</w:t>
-                      </w:r>
-                      <w:proofErr w:type="spellEnd"/>
-                      <w:r>
-                        <w:rPr>
-                          <w:rFonts w:ascii="Consolas" w:hAnsi="Consolas" w:cs="Consolas"/>
-                          <w:color w:val="000000"/>
-                          <w:sz w:val="16"/>
-                          <w:szCs w:val="16"/>
-                          <w:lang w:val="en-GB"/>
-                        </w:rPr>
-                        <w:t xml:space="preserve"> &gt; 0) {</w:t>
+                        <w:t xml:space="preserve"> (freePositions.Count &gt; 0) {</w:t>
                       </w:r>
                     </w:p>
                     <w:p>
@@ -3055,31 +1786,7 @@
                           <w:szCs w:val="16"/>
                           <w:lang w:val="en-GB"/>
                         </w:rPr>
-                        <w:t xml:space="preserve"> (</w:t>
-                      </w:r>
-                      <w:proofErr w:type="spellStart"/>
-                      <w:proofErr w:type="gramStart"/>
-                      <w:r>
-                        <w:rPr>
-                          <w:rFonts w:ascii="Consolas" w:hAnsi="Consolas" w:cs="Consolas"/>
-                          <w:color w:val="000000"/>
-                          <w:sz w:val="16"/>
-                          <w:szCs w:val="16"/>
-                          <w:lang w:val="en-GB"/>
-                        </w:rPr>
-                        <w:t>state.optimalPos</w:t>
-                      </w:r>
-                      <w:proofErr w:type="spellEnd"/>
-                      <w:proofErr w:type="gramEnd"/>
-                      <w:r>
-                        <w:rPr>
-                          <w:rFonts w:ascii="Consolas" w:hAnsi="Consolas" w:cs="Consolas"/>
-                          <w:color w:val="000000"/>
-                          <w:sz w:val="16"/>
-                          <w:szCs w:val="16"/>
-                          <w:lang w:val="en-GB"/>
-                        </w:rPr>
-                        <w:t>) {</w:t>
+                        <w:t xml:space="preserve"> (state.optimalPos) {</w:t>
                       </w:r>
                     </w:p>
                     <w:p>
@@ -3104,97 +1811,7 @@
                           <w:szCs w:val="16"/>
                           <w:lang w:val="en-GB"/>
                         </w:rPr>
-                        <w:t xml:space="preserve">                        </w:t>
-                      </w:r>
-                      <w:proofErr w:type="spellStart"/>
-                      <w:proofErr w:type="gramStart"/>
-                      <w:r>
-                        <w:rPr>
-                          <w:rFonts w:ascii="Consolas" w:hAnsi="Consolas" w:cs="Consolas"/>
-                          <w:color w:val="000000"/>
-                          <w:sz w:val="16"/>
-                          <w:szCs w:val="16"/>
-                          <w:lang w:val="en-GB"/>
-                        </w:rPr>
-                        <w:t>afr.position</w:t>
-                      </w:r>
-                      <w:proofErr w:type="spellEnd"/>
-                      <w:proofErr w:type="gramEnd"/>
-                      <w:r>
-                        <w:rPr>
-                          <w:rFonts w:ascii="Consolas" w:hAnsi="Consolas" w:cs="Consolas"/>
-                          <w:color w:val="000000"/>
-                          <w:sz w:val="16"/>
-                          <w:szCs w:val="16"/>
-                          <w:lang w:val="en-GB"/>
-                        </w:rPr>
-                        <w:t xml:space="preserve"> = findBestPosition5(</w:t>
-                      </w:r>
-                      <w:proofErr w:type="spellStart"/>
-                      <w:r>
-                        <w:rPr>
-                          <w:rFonts w:ascii="Consolas" w:hAnsi="Consolas" w:cs="Consolas"/>
-                          <w:color w:val="000000"/>
-                          <w:sz w:val="16"/>
-                          <w:szCs w:val="16"/>
-                          <w:lang w:val="en-GB"/>
-                        </w:rPr>
-                        <w:t>unoccupiedFields</w:t>
-                      </w:r>
-                      <w:proofErr w:type="spellEnd"/>
-                      <w:r>
-                        <w:rPr>
-                          <w:rFonts w:ascii="Consolas" w:hAnsi="Consolas" w:cs="Consolas"/>
-                          <w:color w:val="000000"/>
-                          <w:sz w:val="16"/>
-                          <w:szCs w:val="16"/>
-                          <w:lang w:val="en-GB"/>
-                        </w:rPr>
-                        <w:t xml:space="preserve">, </w:t>
-                      </w:r>
-                      <w:proofErr w:type="spellStart"/>
-                      <w:r>
-                        <w:rPr>
-                          <w:rFonts w:ascii="Consolas" w:hAnsi="Consolas" w:cs="Consolas"/>
-                          <w:color w:val="000000"/>
-                          <w:sz w:val="16"/>
-                          <w:szCs w:val="16"/>
-                          <w:lang w:val="en-GB"/>
-                        </w:rPr>
-                        <w:t>afr</w:t>
-                      </w:r>
-                      <w:proofErr w:type="spellEnd"/>
-                      <w:r>
-                        <w:rPr>
-                          <w:rFonts w:ascii="Consolas" w:hAnsi="Consolas" w:cs="Consolas"/>
-                          <w:color w:val="000000"/>
-                          <w:sz w:val="16"/>
-                          <w:szCs w:val="16"/>
-                          <w:lang w:val="en-GB"/>
-                        </w:rPr>
-                        <w:t xml:space="preserve">, </w:t>
-                      </w:r>
-                      <w:proofErr w:type="spellStart"/>
-                      <w:r>
-                        <w:rPr>
-                          <w:rFonts w:ascii="Consolas" w:hAnsi="Consolas" w:cs="Consolas"/>
-                          <w:color w:val="000000"/>
-                          <w:sz w:val="16"/>
-                          <w:szCs w:val="16"/>
-                          <w:lang w:val="en-GB"/>
-                        </w:rPr>
-                        <w:t>freePositions</w:t>
-                      </w:r>
-                      <w:proofErr w:type="spellEnd"/>
-                      <w:r>
-                        <w:rPr>
-                          <w:rFonts w:ascii="Consolas" w:hAnsi="Consolas" w:cs="Consolas"/>
-                          <w:color w:val="000000"/>
-                          <w:sz w:val="16"/>
-                          <w:szCs w:val="16"/>
-                          <w:lang w:val="en-GB"/>
-                        </w:rPr>
-                        <w:t>)[0];</w:t>
+                        <w:t xml:space="preserve">                        afr.position = findBestPosition5(unoccupiedFields, afr, freePositions)[0];</w:t>
                       </w:r>
                     </w:p>
                     <w:p>
@@ -3264,117 +1881,7 @@
                           <w:szCs w:val="16"/>
                           <w:lang w:val="en-GB"/>
                         </w:rPr>
-                        <w:t xml:space="preserve"> </w:t>
-                      </w:r>
-                      <w:proofErr w:type="gramStart"/>
-                      <w:r>
-                        <w:rPr>
-                          <w:rFonts w:ascii="Consolas" w:hAnsi="Consolas" w:cs="Consolas"/>
-                          <w:color w:val="000000"/>
-                          <w:sz w:val="16"/>
-                          <w:szCs w:val="16"/>
-                          <w:lang w:val="en-GB"/>
-                        </w:rPr>
-                        <w:t xml:space="preserve">{ </w:t>
-                      </w:r>
-                      <w:proofErr w:type="spellStart"/>
-                      <w:r>
-                        <w:rPr>
-                          <w:rFonts w:ascii="Consolas" w:hAnsi="Consolas" w:cs="Consolas"/>
-                          <w:color w:val="000000"/>
-                          <w:sz w:val="16"/>
-                          <w:szCs w:val="16"/>
-                          <w:lang w:val="en-GB"/>
-                        </w:rPr>
-                        <w:t>afr</w:t>
-                      </w:r>
-                      <w:proofErr w:type="gramEnd"/>
-                      <w:r>
-                        <w:rPr>
-                          <w:rFonts w:ascii="Consolas" w:hAnsi="Consolas" w:cs="Consolas"/>
-                          <w:color w:val="000000"/>
-                          <w:sz w:val="16"/>
-                          <w:szCs w:val="16"/>
-                          <w:lang w:val="en-GB"/>
-                        </w:rPr>
-                        <w:t>.position</w:t>
-                      </w:r>
-                      <w:proofErr w:type="spellEnd"/>
-                      <w:r>
-                        <w:rPr>
-                          <w:rFonts w:ascii="Consolas" w:hAnsi="Consolas" w:cs="Consolas"/>
-                          <w:color w:val="000000"/>
-                          <w:sz w:val="16"/>
-                          <w:szCs w:val="16"/>
-                          <w:lang w:val="en-GB"/>
-                        </w:rPr>
-                        <w:t xml:space="preserve"> = </w:t>
-                      </w:r>
-                      <w:proofErr w:type="spellStart"/>
-                      <w:r>
-                        <w:rPr>
-                          <w:rFonts w:ascii="Consolas" w:hAnsi="Consolas" w:cs="Consolas"/>
-                          <w:color w:val="000000"/>
-                          <w:sz w:val="16"/>
-                          <w:szCs w:val="16"/>
-                          <w:lang w:val="en-GB"/>
-                        </w:rPr>
-                        <w:t>freePositions</w:t>
-                      </w:r>
-                      <w:proofErr w:type="spellEnd"/>
-                      <w:r>
-                        <w:rPr>
-                          <w:rFonts w:ascii="Consolas" w:hAnsi="Consolas" w:cs="Consolas"/>
-                          <w:color w:val="000000"/>
-                          <w:sz w:val="16"/>
-                          <w:szCs w:val="16"/>
-                          <w:lang w:val="en-GB"/>
-                        </w:rPr>
-                        <w:t>[</w:t>
-                      </w:r>
-                      <w:proofErr w:type="spellStart"/>
-                      <w:r>
-                        <w:rPr>
-                          <w:rFonts w:ascii="Consolas" w:hAnsi="Consolas" w:cs="Consolas"/>
-                          <w:color w:val="000000"/>
-                          <w:sz w:val="16"/>
-                          <w:szCs w:val="16"/>
-                          <w:lang w:val="en-GB"/>
-                        </w:rPr>
-                        <w:t>rnd.Next</w:t>
-                      </w:r>
-                      <w:proofErr w:type="spellEnd"/>
-                      <w:r>
-                        <w:rPr>
-                          <w:rFonts w:ascii="Consolas" w:hAnsi="Consolas" w:cs="Consolas"/>
-                          <w:color w:val="000000"/>
-                          <w:sz w:val="16"/>
-                          <w:szCs w:val="16"/>
-                          <w:lang w:val="en-GB"/>
-                        </w:rPr>
-                        <w:t>(</w:t>
-                      </w:r>
-                      <w:proofErr w:type="spellStart"/>
-                      <w:r>
-                        <w:rPr>
-                          <w:rFonts w:ascii="Consolas" w:hAnsi="Consolas" w:cs="Consolas"/>
-                          <w:color w:val="000000"/>
-                          <w:sz w:val="16"/>
-                          <w:szCs w:val="16"/>
-                          <w:lang w:val="en-GB"/>
-                        </w:rPr>
-                        <w:t>freePositions.Count</w:t>
-                      </w:r>
-                      <w:proofErr w:type="spellEnd"/>
-                      <w:r>
-                        <w:rPr>
-                          <w:rFonts w:ascii="Consolas" w:hAnsi="Consolas" w:cs="Consolas"/>
-                          <w:color w:val="000000"/>
-                          <w:sz w:val="16"/>
-                          <w:szCs w:val="16"/>
-                          <w:lang w:val="en-GB"/>
-                        </w:rPr>
-                        <w:t>)]; }</w:t>
+                        <w:t xml:space="preserve"> { afr.position = freePositions[rnd.Next(freePositions.Count)]; }</w:t>
                       </w:r>
                     </w:p>
                     <w:p>
@@ -3399,63 +1906,7 @@
                           <w:szCs w:val="16"/>
                           <w:lang w:val="en-GB"/>
                         </w:rPr>
-                        <w:t xml:space="preserve">                    </w:t>
-                      </w:r>
-                      <w:proofErr w:type="spellStart"/>
-                      <w:proofErr w:type="gramStart"/>
-                      <w:r>
-                        <w:rPr>
-                          <w:rFonts w:ascii="Consolas" w:hAnsi="Consolas" w:cs="Consolas"/>
-                          <w:color w:val="000000"/>
-                          <w:sz w:val="16"/>
-                          <w:szCs w:val="16"/>
-                          <w:lang w:val="en-GB"/>
-                        </w:rPr>
-                        <w:t>anfragen.verwendet</w:t>
-                      </w:r>
-                      <w:proofErr w:type="gramEnd"/>
-                      <w:r>
-                        <w:rPr>
-                          <w:rFonts w:ascii="Consolas" w:hAnsi="Consolas" w:cs="Consolas"/>
-                          <w:color w:val="000000"/>
-                          <w:sz w:val="16"/>
-                          <w:szCs w:val="16"/>
-                          <w:lang w:val="en-GB"/>
-                        </w:rPr>
-                        <w:t>.Add</w:t>
-                      </w:r>
-                      <w:proofErr w:type="spellEnd"/>
-                      <w:r>
-                        <w:rPr>
-                          <w:rFonts w:ascii="Consolas" w:hAnsi="Consolas" w:cs="Consolas"/>
-                          <w:color w:val="000000"/>
-                          <w:sz w:val="16"/>
-                          <w:szCs w:val="16"/>
-                          <w:lang w:val="en-GB"/>
-                        </w:rPr>
-                        <w:t>(</w:t>
-                      </w:r>
-                      <w:proofErr w:type="spellStart"/>
-                      <w:r>
-                        <w:rPr>
-                          <w:rFonts w:ascii="Consolas" w:hAnsi="Consolas" w:cs="Consolas"/>
-                          <w:color w:val="000000"/>
-                          <w:sz w:val="16"/>
-                          <w:szCs w:val="16"/>
-                          <w:lang w:val="en-GB"/>
-                        </w:rPr>
-                        <w:t>afr</w:t>
-                      </w:r>
-                      <w:proofErr w:type="spellEnd"/>
-                      <w:r>
-                        <w:rPr>
-                          <w:rFonts w:ascii="Consolas" w:hAnsi="Consolas" w:cs="Consolas"/>
-                          <w:color w:val="000000"/>
-                          <w:sz w:val="16"/>
-                          <w:szCs w:val="16"/>
-                          <w:lang w:val="en-GB"/>
-                        </w:rPr>
-                        <w:t>);</w:t>
+                        <w:t xml:space="preserve">                    anfragen.verwendet.Add(afr);</w:t>
                       </w:r>
                     </w:p>
                     <w:p>
@@ -3480,97 +1931,7 @@
                           <w:szCs w:val="16"/>
                           <w:lang w:val="en-GB"/>
                         </w:rPr>
-                        <w:t xml:space="preserve">                    </w:t>
-                      </w:r>
-                      <w:proofErr w:type="spellStart"/>
-                      <w:r>
-                        <w:rPr>
-                          <w:rFonts w:ascii="Consolas" w:hAnsi="Consolas" w:cs="Consolas"/>
-                          <w:color w:val="000000"/>
-                          <w:sz w:val="16"/>
-                          <w:szCs w:val="16"/>
-                          <w:lang w:val="en-GB"/>
-                        </w:rPr>
-                        <w:t>unoccupiedFields</w:t>
-                      </w:r>
-                      <w:proofErr w:type="spellEnd"/>
-                      <w:r>
-                        <w:rPr>
-                          <w:rFonts w:ascii="Consolas" w:hAnsi="Consolas" w:cs="Consolas"/>
-                          <w:color w:val="000000"/>
-                          <w:sz w:val="16"/>
-                          <w:szCs w:val="16"/>
-                          <w:lang w:val="en-GB"/>
-                        </w:rPr>
-                        <w:t xml:space="preserve"> = </w:t>
-                      </w:r>
-                      <w:proofErr w:type="spellStart"/>
-                      <w:proofErr w:type="gramStart"/>
-                      <w:r>
-                        <w:rPr>
-                          <w:rFonts w:ascii="Consolas" w:hAnsi="Consolas" w:cs="Consolas"/>
-                          <w:color w:val="000000"/>
-                          <w:sz w:val="16"/>
-                          <w:szCs w:val="16"/>
-                          <w:lang w:val="en-GB"/>
-                        </w:rPr>
-                        <w:t>setAfrUnoccupiedFields</w:t>
-                      </w:r>
-                      <w:proofErr w:type="spellEnd"/>
-                      <w:r>
-                        <w:rPr>
-                          <w:rFonts w:ascii="Consolas" w:hAnsi="Consolas" w:cs="Consolas"/>
-                          <w:color w:val="000000"/>
-                          <w:sz w:val="16"/>
-                          <w:szCs w:val="16"/>
-                          <w:lang w:val="en-GB"/>
-                        </w:rPr>
-                        <w:t>(</w:t>
-                      </w:r>
-                      <w:proofErr w:type="spellStart"/>
-                      <w:proofErr w:type="gramEnd"/>
-                      <w:r>
-                        <w:rPr>
-                          <w:rFonts w:ascii="Consolas" w:hAnsi="Consolas" w:cs="Consolas"/>
-                          <w:color w:val="000000"/>
-                          <w:sz w:val="16"/>
-                          <w:szCs w:val="16"/>
-                          <w:lang w:val="en-GB"/>
-                        </w:rPr>
-                        <w:t>unoccupiedFields</w:t>
-                      </w:r>
-                      <w:proofErr w:type="spellEnd"/>
-                      <w:r>
-                        <w:rPr>
-                          <w:rFonts w:ascii="Consolas" w:hAnsi="Consolas" w:cs="Consolas"/>
-                          <w:color w:val="000000"/>
-                          <w:sz w:val="16"/>
-                          <w:szCs w:val="16"/>
-                          <w:lang w:val="en-GB"/>
-                        </w:rPr>
-                        <w:t xml:space="preserve">, </w:t>
-                      </w:r>
-                      <w:proofErr w:type="spellStart"/>
-                      <w:r>
-                        <w:rPr>
-                          <w:rFonts w:ascii="Consolas" w:hAnsi="Consolas" w:cs="Consolas"/>
-                          <w:color w:val="000000"/>
-                          <w:sz w:val="16"/>
-                          <w:szCs w:val="16"/>
-                          <w:lang w:val="en-GB"/>
-                        </w:rPr>
-                        <w:t>afr</w:t>
-                      </w:r>
-                      <w:proofErr w:type="spellEnd"/>
-                      <w:r>
-                        <w:rPr>
-                          <w:rFonts w:ascii="Consolas" w:hAnsi="Consolas" w:cs="Consolas"/>
-                          <w:color w:val="000000"/>
-                          <w:sz w:val="16"/>
-                          <w:szCs w:val="16"/>
-                          <w:lang w:val="en-GB"/>
-                        </w:rPr>
-                        <w:t xml:space="preserve">, </w:t>
+                        <w:t xml:space="preserve">                    unoccupiedFields = setAfrUnoccupiedFields(unoccupiedFields, afr, </w:t>
                       </w:r>
                       <w:r>
                         <w:rPr>
@@ -3648,7 +2009,6 @@
                         </w:rPr>
                         <w:t xml:space="preserve">                </w:t>
                       </w:r>
-                      <w:proofErr w:type="spellStart"/>
                       <w:r>
                         <w:rPr>
                           <w:rFonts w:ascii="Consolas" w:hAnsi="Consolas" w:cs="Consolas"/>
@@ -3658,7 +2018,6 @@
                         </w:rPr>
                         <w:t>else</w:t>
                       </w:r>
-                      <w:proofErr w:type="spellEnd"/>
                       <w:r>
                         <w:rPr>
                           <w:rFonts w:ascii="Consolas" w:hAnsi="Consolas" w:cs="Consolas"/>
@@ -3689,29 +2048,7 @@
                           <w:sz w:val="16"/>
                           <w:szCs w:val="16"/>
                         </w:rPr>
-                        <w:t xml:space="preserve">                    </w:t>
-                      </w:r>
-                      <w:proofErr w:type="spellStart"/>
-                      <w:proofErr w:type="gramStart"/>
-                      <w:r>
-                        <w:rPr>
-                          <w:rFonts w:ascii="Consolas" w:hAnsi="Consolas" w:cs="Consolas"/>
-                          <w:color w:val="000000"/>
-                          <w:sz w:val="16"/>
-                          <w:szCs w:val="16"/>
-                        </w:rPr>
-                        <w:t>afr.position</w:t>
-                      </w:r>
-                      <w:proofErr w:type="spellEnd"/>
-                      <w:proofErr w:type="gramEnd"/>
-                      <w:r>
-                        <w:rPr>
-                          <w:rFonts w:ascii="Consolas" w:hAnsi="Consolas" w:cs="Consolas"/>
-                          <w:color w:val="000000"/>
-                          <w:sz w:val="16"/>
-                          <w:szCs w:val="16"/>
-                        </w:rPr>
-                        <w:t xml:space="preserve"> = -1;</w:t>
+                        <w:t xml:space="preserve">                    afr.position = -1;</w:t>
                       </w:r>
                     </w:p>
                     <w:p>
@@ -3734,58 +2071,7 @@
                           <w:sz w:val="16"/>
                           <w:szCs w:val="16"/>
                         </w:rPr>
-                        <w:t xml:space="preserve">                    </w:t>
-                      </w:r>
-                      <w:proofErr w:type="spellStart"/>
-                      <w:proofErr w:type="gramStart"/>
-                      <w:r>
-                        <w:rPr>
-                          <w:rFonts w:ascii="Consolas" w:hAnsi="Consolas" w:cs="Consolas"/>
-                          <w:color w:val="000000"/>
-                          <w:sz w:val="16"/>
-                          <w:szCs w:val="16"/>
-                        </w:rPr>
-                        <w:t>anfragen.abgelehnt</w:t>
-                      </w:r>
-                      <w:proofErr w:type="gramEnd"/>
-                      <w:r>
-                        <w:rPr>
-                          <w:rFonts w:ascii="Consolas" w:hAnsi="Consolas" w:cs="Consolas"/>
-                          <w:color w:val="000000"/>
-                          <w:sz w:val="16"/>
-                          <w:szCs w:val="16"/>
-                        </w:rPr>
-                        <w:t>.Add</w:t>
-                      </w:r>
-                      <w:proofErr w:type="spellEnd"/>
-                      <w:r>
-                        <w:rPr>
-                          <w:rFonts w:ascii="Consolas" w:hAnsi="Consolas" w:cs="Consolas"/>
-                          <w:color w:val="000000"/>
-                          <w:sz w:val="16"/>
-                          <w:szCs w:val="16"/>
-                        </w:rPr>
-                        <w:t>(</w:t>
-                      </w:r>
-                      <w:proofErr w:type="spellStart"/>
-                      <w:r>
-                        <w:rPr>
-                          <w:rFonts w:ascii="Consolas" w:hAnsi="Consolas" w:cs="Consolas"/>
-                          <w:color w:val="000000"/>
-                          <w:sz w:val="16"/>
-                          <w:szCs w:val="16"/>
-                        </w:rPr>
-                        <w:t>afr</w:t>
-                      </w:r>
-                      <w:proofErr w:type="spellEnd"/>
-                      <w:r>
-                        <w:rPr>
-                          <w:rFonts w:ascii="Consolas" w:hAnsi="Consolas" w:cs="Consolas"/>
-                          <w:color w:val="000000"/>
-                          <w:sz w:val="16"/>
-                          <w:szCs w:val="16"/>
-                        </w:rPr>
-                        <w:t>);</w:t>
+                        <w:t xml:space="preserve">                    anfragen.abgelehnt.Add(afr);</w:t>
                       </w:r>
                     </w:p>
                     <w:p>
@@ -3854,71 +2140,8 @@
                           <w:sz w:val="16"/>
                           <w:szCs w:val="16"/>
                         </w:rPr>
-                        <w:t xml:space="preserve">            </w:t>
-                      </w:r>
-                      <w:proofErr w:type="spellStart"/>
-                      <w:r>
-                        <w:rPr>
-                          <w:rFonts w:ascii="Consolas" w:hAnsi="Consolas" w:cs="Consolas"/>
-                          <w:color w:val="000000"/>
-                          <w:sz w:val="16"/>
-                          <w:szCs w:val="16"/>
-                        </w:rPr>
-                        <w:t>output</w:t>
-                      </w:r>
-                      <w:proofErr w:type="spellEnd"/>
-                      <w:r>
-                        <w:rPr>
-                          <w:rFonts w:ascii="Consolas" w:hAnsi="Consolas" w:cs="Consolas"/>
-                          <w:color w:val="000000"/>
-                          <w:sz w:val="16"/>
-                          <w:szCs w:val="16"/>
-                        </w:rPr>
-                        <w:t xml:space="preserve"> = (</w:t>
-                      </w:r>
-                      <w:proofErr w:type="spellStart"/>
-                      <w:r>
-                        <w:rPr>
-                          <w:rFonts w:ascii="Consolas" w:hAnsi="Consolas" w:cs="Consolas"/>
-                          <w:color w:val="000000"/>
-                          <w:sz w:val="16"/>
-                          <w:szCs w:val="16"/>
-                        </w:rPr>
-                        <w:t>energyChart</w:t>
-                      </w:r>
-                      <w:proofErr w:type="spellEnd"/>
-                      <w:r>
-                        <w:rPr>
-                          <w:rFonts w:ascii="Consolas" w:hAnsi="Consolas" w:cs="Consolas"/>
-                          <w:color w:val="000000"/>
-                          <w:sz w:val="16"/>
-                          <w:szCs w:val="16"/>
-                        </w:rPr>
-                        <w:t>(</w:t>
-                      </w:r>
-                      <w:proofErr w:type="spellStart"/>
-                      <w:proofErr w:type="gramStart"/>
-                      <w:r>
-                        <w:rPr>
-                          <w:rFonts w:ascii="Consolas" w:hAnsi="Consolas" w:cs="Consolas"/>
-                          <w:color w:val="000000"/>
-                          <w:sz w:val="16"/>
-                          <w:szCs w:val="16"/>
-                        </w:rPr>
-                        <w:t>anfragen.verwendet</w:t>
-                      </w:r>
-                      <w:proofErr w:type="spellEnd"/>
-                      <w:proofErr w:type="gramEnd"/>
-                      <w:r>
-                        <w:rPr>
-                          <w:rFonts w:ascii="Consolas" w:hAnsi="Consolas" w:cs="Consolas"/>
-                          <w:color w:val="000000"/>
-                          <w:sz w:val="16"/>
-                          <w:szCs w:val="16"/>
-                        </w:rPr>
-                        <w:t xml:space="preserve">), </w:t>
-                      </w:r>
-                      <w:proofErr w:type="spellStart"/>
+                        <w:t xml:space="preserve">            output = (energyChart(anfragen.verwendet), </w:t>
+                      </w:r>
                       <w:r>
                         <w:rPr>
                           <w:rFonts w:ascii="Consolas" w:hAnsi="Consolas" w:cs="Consolas"/>
@@ -3928,7 +2151,6 @@
                         </w:rPr>
                         <w:t>new</w:t>
                       </w:r>
-                      <w:proofErr w:type="spellEnd"/>
                       <w:r>
                         <w:rPr>
                           <w:rFonts w:ascii="Consolas" w:hAnsi="Consolas" w:cs="Consolas"/>
@@ -3938,7 +2160,6 @@
                         </w:rPr>
                         <w:t xml:space="preserve"> List&lt;</w:t>
                       </w:r>
-                      <w:proofErr w:type="spellStart"/>
                       <w:r>
                         <w:rPr>
                           <w:rFonts w:ascii="Consolas" w:hAnsi="Consolas" w:cs="Consolas"/>
@@ -3948,7 +2169,6 @@
                         </w:rPr>
                         <w:t>int</w:t>
                       </w:r>
-                      <w:proofErr w:type="spellEnd"/>
                       <w:r>
                         <w:rPr>
                           <w:rFonts w:ascii="Consolas" w:hAnsi="Consolas" w:cs="Consolas"/>
@@ -3958,7 +2178,6 @@
                         </w:rPr>
                         <w:t xml:space="preserve">&gt;(), </w:t>
                       </w:r>
-                      <w:proofErr w:type="spellStart"/>
                       <w:r>
                         <w:rPr>
                           <w:rFonts w:ascii="Consolas" w:hAnsi="Consolas" w:cs="Consolas"/>
@@ -3968,7 +2187,6 @@
                         </w:rPr>
                         <w:t>new</w:t>
                       </w:r>
-                      <w:proofErr w:type="spellEnd"/>
                       <w:r>
                         <w:rPr>
                           <w:rFonts w:ascii="Consolas" w:hAnsi="Consolas" w:cs="Consolas"/>
@@ -3978,7 +2196,6 @@
                         </w:rPr>
                         <w:t xml:space="preserve"> List&lt;</w:t>
                       </w:r>
-                      <w:proofErr w:type="spellStart"/>
                       <w:r>
                         <w:rPr>
                           <w:rFonts w:ascii="Consolas" w:hAnsi="Consolas" w:cs="Consolas"/>
@@ -3988,7 +2205,6 @@
                         </w:rPr>
                         <w:t>int</w:t>
                       </w:r>
-                      <w:proofErr w:type="spellEnd"/>
                       <w:r>
                         <w:rPr>
                           <w:rFonts w:ascii="Consolas" w:hAnsi="Consolas" w:cs="Consolas"/>
@@ -4031,15 +2247,7 @@
         <w:t>e</w:t>
       </w:r>
       <w:r>
-        <w:t xml:space="preserve"> </w:t>
-      </w:r>
-      <w:proofErr w:type="spellStart"/>
-      <w:r>
-        <w:t>Dauern</w:t>
-      </w:r>
-      <w:proofErr w:type="spellEnd"/>
-      <w:r>
-        <w:t xml:space="preserve"> als viele Tische belegen (betrachtet im Verhältnis zur Gesamtdauer und Flohmarktlänge) ist die Dauer der sinnvollere Parameter.</w:t>
+        <w:t xml:space="preserve"> Dauern als viele Tische belegen (betrachtet im Verhältnis zur Gesamtdauer und Flohmarktlänge) ist die Dauer der sinnvollere Parameter.</w:t>
       </w:r>
       <w:r>
         <w:t xml:space="preserve"> </w:t>
@@ -4113,11 +2321,7 @@
         <w:t>und den frühesten nächsten besetzten Tischen</w:t>
       </w:r>
       <w:r>
-        <w:t xml:space="preserve"> in jeder Richtung. Voraussetzung für die optimale Position ist, </w:t>
-      </w:r>
-      <w:proofErr w:type="gramStart"/>
-      <w:r>
-        <w:t xml:space="preserve">dass  </w:t>
+        <w:t xml:space="preserve"> in jeder Richtung. Voraussetzung für die optimale Position ist, dass  </w:t>
       </w:r>
       <w:r>
         <w:rPr>
@@ -4125,88 +2329,7 @@
           <w:sz w:val="20"/>
           <w:szCs w:val="18"/>
         </w:rPr>
-        <w:t>Min</w:t>
-      </w:r>
-      <w:proofErr w:type="gramEnd"/>
-      <w:r>
-        <w:rPr>
-          <w:rFonts w:ascii="Consolas" w:hAnsi="Consolas"/>
-          <w:sz w:val="20"/>
-          <w:szCs w:val="18"/>
-        </w:rPr>
-        <w:t>(</w:t>
-      </w:r>
-      <w:proofErr w:type="spellStart"/>
-      <w:r>
-        <w:rPr>
-          <w:rFonts w:ascii="Consolas" w:hAnsi="Consolas"/>
-          <w:sz w:val="20"/>
-          <w:szCs w:val="18"/>
-        </w:rPr>
-        <w:t>flächeLinks</w:t>
-      </w:r>
-      <w:proofErr w:type="spellEnd"/>
-      <w:r>
-        <w:rPr>
-          <w:rFonts w:ascii="Consolas" w:hAnsi="Consolas"/>
-          <w:sz w:val="20"/>
-          <w:szCs w:val="18"/>
-        </w:rPr>
-        <w:t xml:space="preserve">, </w:t>
-      </w:r>
-      <w:proofErr w:type="spellStart"/>
-      <w:r>
-        <w:rPr>
-          <w:rFonts w:ascii="Consolas" w:hAnsi="Consolas"/>
-          <w:sz w:val="20"/>
-          <w:szCs w:val="18"/>
-        </w:rPr>
-        <w:t>flächeRechts</w:t>
-      </w:r>
-      <w:proofErr w:type="spellEnd"/>
-      <w:r>
-        <w:rPr>
-          <w:rFonts w:ascii="Consolas" w:hAnsi="Consolas"/>
-          <w:sz w:val="20"/>
-          <w:szCs w:val="18"/>
-        </w:rPr>
-        <w:t>) + Min(</w:t>
-      </w:r>
-      <w:proofErr w:type="spellStart"/>
-      <w:r>
-        <w:rPr>
-          <w:rFonts w:ascii="Consolas" w:hAnsi="Consolas"/>
-          <w:sz w:val="20"/>
-          <w:szCs w:val="18"/>
-        </w:rPr>
-        <w:t>flächeOben</w:t>
-      </w:r>
-      <w:proofErr w:type="spellEnd"/>
-      <w:r>
-        <w:rPr>
-          <w:rFonts w:ascii="Consolas" w:hAnsi="Consolas"/>
-          <w:sz w:val="20"/>
-          <w:szCs w:val="18"/>
-        </w:rPr>
-        <w:t xml:space="preserve">, </w:t>
-      </w:r>
-      <w:proofErr w:type="spellStart"/>
-      <w:r>
-        <w:rPr>
-          <w:rFonts w:ascii="Consolas" w:hAnsi="Consolas"/>
-          <w:sz w:val="20"/>
-          <w:szCs w:val="18"/>
-        </w:rPr>
-        <w:t>flächeUnten</w:t>
-      </w:r>
-      <w:proofErr w:type="spellEnd"/>
-      <w:r>
-        <w:rPr>
-          <w:rFonts w:ascii="Consolas" w:hAnsi="Consolas"/>
-          <w:sz w:val="20"/>
-          <w:szCs w:val="18"/>
-        </w:rPr>
-        <w:t>)</w:t>
+        <w:t>Min(flächeLinks, flächeRechts) + Min(flächeOben, flächeUnten)</w:t>
       </w:r>
       <w:r>
         <w:rPr>
@@ -4238,11 +2361,9 @@
       <w:pPr>
         <w:pStyle w:val="berschrift2"/>
       </w:pPr>
-      <w:proofErr w:type="spellStart"/>
       <w:r>
         <w:t>Simulate</w:t>
       </w:r>
-      <w:proofErr w:type="spellEnd"/>
     </w:p>
     <w:p>
       <w:r>
@@ -4316,15 +2437,7 @@
         </w:drawing>
       </w:r>
       <w:r>
-        <w:t xml:space="preserve">In der Funktion </w:t>
-      </w:r>
-      <w:proofErr w:type="spellStart"/>
-      <w:r>
-        <w:t>Simulate</w:t>
-      </w:r>
-      <w:proofErr w:type="spellEnd"/>
-      <w:r>
-        <w:t xml:space="preserve"> wird der</w:t>
+        <w:t>In der Funktion Simulate wird der</w:t>
       </w:r>
       <w:r>
         <w:t xml:space="preserve"> Optimierungsalgorithmus</w:t>
@@ -4356,15 +2469,7 @@
     </w:p>
     <w:p>
       <w:r>
-        <w:t>Sowohl die Energieberechnung, als auch die Veränderung („</w:t>
-      </w:r>
-      <w:proofErr w:type="spellStart"/>
-      <w:r>
-        <w:t>move</w:t>
-      </w:r>
-      <w:proofErr w:type="spellEnd"/>
-      <w:r>
-        <w:t>“) kann variiert werden. In der Variante des Programms, die Überschneidungen zwischen Anmeldungen während des Optimierungsvorgangs grundsätzlich zulässt, muss die Energieberechnung diese Bedingung enthalten (siehe __ und __), während die Variante ohne Überschneidung eine andere Funktion braucht (siehe __ und __).</w:t>
+        <w:t>Sowohl die Energieberechnung, als auch die Veränderung („move“) kann variiert werden. In der Variante des Programms, die Überschneidungen zwischen Anmeldungen während des Optimierungsvorgangs grundsätzlich zulässt, muss die Energieberechnung diese Bedingung enthalten (siehe __ und __), während die Variante ohne Überschneidung eine andere Funktion braucht (siehe __ und __).</w:t>
       </w:r>
     </w:p>
     <w:p>
@@ -4446,15 +2551,7 @@
         <w:t>Auch beim move4 gibt es die drei oben beschriebenen Veränderungen verschieben, ablehnen, annehmen.</w:t>
       </w:r>
       <w:r>
-        <w:t xml:space="preserve"> Allerdings muss hier sichergestellt werden, dass bei einer Veränderung der Position keine Überschneidungen auftreten. Sowohl beim Annehmen einer Anmeldung als auch beim Verschieben findet die Funktion __ alle Positionen für die Anfrage, an denen keine Überschneidung auftreten würde. Im Gegensatz zur Positionierung am Anfang </w:t>
-      </w:r>
-      <w:proofErr w:type="gramStart"/>
-      <w:r>
-        <w:t>( _</w:t>
-      </w:r>
-      <w:proofErr w:type="gramEnd"/>
-      <w:r>
-        <w:t>_) wird nicht die optimale Position ausgewählt, sondern eine Zufällige (simulated Annealing ist nicht-deterministisch).</w:t>
+        <w:t xml:space="preserve"> Allerdings muss hier sichergestellt werden, dass bei einer Veränderung der Position keine Überschneidungen auftreten. Sowohl beim Annehmen einer Anmeldung als auch beim Verschieben findet die Funktion __ alle Positionen für die Anfrage, an denen keine Überschneidung auftreten würde. Im Gegensatz zur Positionierung am Anfang ( __) wird nicht die optimale Position ausgewählt, sondern eine Zufällige (simulated Annealing ist nicht-deterministisch).</w:t>
       </w:r>
     </w:p>
     <w:p>
@@ -4498,10 +2595,7 @@
         <w:pStyle w:val="berschrift2"/>
       </w:pPr>
       <w:r>
-        <w:t>Plausibilitätsprüfung</w:t>
-      </w:r>
-      <w:r>
-        <w:t xml:space="preserve"> (__)</w:t>
+        <w:t>Plausibilitätsprüfung (__)</w:t>
       </w:r>
     </w:p>
     <w:p>
@@ -4573,13 +2667,7 @@
     </w:p>
     <w:p>
       <w:r>
-        <w:t>Diese</w:t>
-      </w:r>
-      <w:r>
-        <w:t xml:space="preserve"> Erweiterung beeinflusst als einzige der hier Genannten das Ergebnis</w:t>
-      </w:r>
-      <w:r>
-        <w:t>. Sie ermöglicht es, örtliche Grenzen festzulegen, die von keiner Anmeldung überschritten werden darf. Dies musste an mehreren Stellen im Programm berücksichtigt werden:</w:t>
+        <w:t>Diese Erweiterung beeinflusst als einzige der hier Genannten das Ergebnis. Sie ermöglicht es, örtliche Grenzen festzulegen, die von keiner Anmeldung überschritten werden darf. Dies musste an mehreren Stellen im Programm berücksichtigt werden:</w:t>
       </w:r>
     </w:p>
     <w:p>
@@ -4591,31 +2679,7 @@
         </w:numPr>
       </w:pPr>
       <w:r>
-        <w:t>für die erste Programmvariante mit mehr Freiheiten (zufällige Positionierung; Überschneidungen w</w:t>
-      </w:r>
-      <w:r>
-        <w:t xml:space="preserve">erden </w:t>
-      </w:r>
-      <w:r>
-        <w:t xml:space="preserve">über </w:t>
-      </w:r>
-      <w:r>
-        <w:t>E</w:t>
-      </w:r>
-      <w:r>
-        <w:t>nergie</w:t>
-      </w:r>
-      <w:r>
-        <w:t>f</w:t>
-      </w:r>
-      <w:r>
-        <w:t xml:space="preserve">unktion </w:t>
-      </w:r>
-      <w:r>
-        <w:t>minimiert</w:t>
-      </w:r>
-      <w:r>
-        <w:t>) reicht es, in der Energiefunktion zu bestrafen, sollte eine Anmeldung eine Grenze überschreiten (ähnlich den Überschneidungen).</w:t>
+        <w:t>für die erste Programmvariante mit mehr Freiheiten (zufällige Positionierung; Überschneidungen werden über Energiefunktion minimiert) reicht es, in der Energiefunktion zu bestrafen, sollte eine Anmeldung eine Grenze überschreiten (ähnlich den Überschneidungen).</w:t>
       </w:r>
     </w:p>
     <w:p>
@@ -4627,15 +2691,7 @@
         </w:numPr>
       </w:pPr>
       <w:r>
-        <w:t>Für die präzisere/eingeschränktere Programmvariante muss man die Grenzen in der Funktion __</w:t>
-      </w:r>
-      <w:proofErr w:type="spellStart"/>
-      <w:r>
-        <w:t>findfreepos</w:t>
-      </w:r>
-      <w:proofErr w:type="spellEnd"/>
-      <w:r>
-        <w:t xml:space="preserve"> prüfen. Nur die freien Positionen werden zurückgegeben, die keine Grenze überschreiten. Damit wird die Positionierung (__) und auch die Veränderung beim Optimieren (__) abgedeckt, da diese Methoden jeweils auf __ zurückgreifen.</w:t>
+        <w:t>Für die präzisere/eingeschränktere Programmvariante muss man die Grenzen in der Funktion __findfreepos prüfen. Nur die freien Positionen werden zurückgegeben, die keine Grenze überschreiten. Damit wird die Positionierung (__) und auch die Veränderung beim Optimieren (__) abgedeckt, da diese Methoden jeweils auf __ zurückgreifen.</w:t>
       </w:r>
     </w:p>
     <w:p>
@@ -4653,138 +2709,30 @@
     </w:p>
     <w:p>
       <w:r>
-        <w:t xml:space="preserve">Die Ergebnisse werden (wenn bei der Abfrage in der Konsole entsprechend gewünscht wird) in </w:t>
-      </w:r>
-      <w:proofErr w:type="spellStart"/>
-      <w:r>
-        <w:t>csv</w:t>
-      </w:r>
-      <w:proofErr w:type="spellEnd"/>
-      <w:r>
-        <w:t xml:space="preserve"> Dateien unter „…\</w:t>
-      </w:r>
-      <w:proofErr w:type="spellStart"/>
-      <w:r>
-        <w:t>BwInf</w:t>
-      </w:r>
-      <w:proofErr w:type="spellEnd"/>
-      <w:r>
-        <w:t xml:space="preserve"> 39.2.1 Flohmarkt\</w:t>
-      </w:r>
-      <w:proofErr w:type="spellStart"/>
-      <w:r>
-        <w:t>BwInf</w:t>
-      </w:r>
-      <w:proofErr w:type="spellEnd"/>
-      <w:r>
-        <w:t xml:space="preserve"> 39.2.1 Flohmarkt\bin\</w:t>
-      </w:r>
-      <w:proofErr w:type="spellStart"/>
-      <w:r>
-        <w:t>Debug</w:t>
-      </w:r>
-      <w:proofErr w:type="spellEnd"/>
-      <w:r>
-        <w:t>“ abgespeichert. Es gibt immer die Ergebnisse („</w:t>
-      </w:r>
-      <w:proofErr w:type="spellStart"/>
-      <w:r>
-        <w:t>results</w:t>
-      </w:r>
-      <w:proofErr w:type="spellEnd"/>
-      <w:r>
-        <w:t xml:space="preserve">“), die Metadaten des Durchlaufs und eine Log-Datei, die, wenn simulated Annealing durchgeführt wird, jeden </w:t>
-      </w:r>
-      <w:proofErr w:type="spellStart"/>
-      <w:r>
-        <w:t>move</w:t>
-      </w:r>
-      <w:proofErr w:type="spellEnd"/>
-      <w:r>
-        <w:t xml:space="preserve"> mit seinen energetischen Auswirkungen enthält.</w:t>
+        <w:t>Die Ergebnisse werden (wenn bei der Abfrage in der Konsole entsprechend gewünscht wird) in csv Dateien unter „…\</w:t>
+      </w:r>
+      <w:r>
+        <w:t>BwInf 39.2.1 Flohmarkt\BwInf 39.2.1 Flohmarkt\bin\Debug</w:t>
+      </w:r>
+      <w:r>
+        <w:t>“ abgespeichert. Es gibt immer die Ergebnisse („results“), die Metadaten des Durchlaufs und eine Log-Datei, die, wenn simulated Annealing durchgeführt wird, jeden move mit seinen energetischen Auswirkungen enthält.</w:t>
       </w:r>
       <w:r>
         <w:t xml:space="preserve"> </w:t>
       </w:r>
       <w:r>
-        <w:t>Die Dateinamen setzen sich aus der Nummer des Datensets, der Art der gespeicherten Daten (</w:t>
-      </w:r>
-      <w:proofErr w:type="spellStart"/>
-      <w:r>
-        <w:t>results</w:t>
-      </w:r>
-      <w:proofErr w:type="spellEnd"/>
-      <w:r>
-        <w:t>/</w:t>
-      </w:r>
-      <w:proofErr w:type="spellStart"/>
-      <w:r>
-        <w:t>meta</w:t>
-      </w:r>
-      <w:proofErr w:type="spellEnd"/>
-      <w:r>
-        <w:t>/log), sowie dem Datum und der Uhrzeit zu der das Programm gestartet wurde, zusammen.</w:t>
-      </w:r>
-    </w:p>
-    <w:p>
-      <w:r>
-        <w:t xml:space="preserve">Zur Besseren Illustration des Ergebnisses habe ich zwei Erweiterungen geschrieben, die einmal die Energieentwicklung beim simulated Annealing und das Endergebnis auf einer Tabelle zeigt. Während die Option zum Plotten der Energieentwicklung am Ende in der Konsole in C# abgefragt wird, muss man für das Ergebnis im </w:t>
-      </w:r>
-      <w:proofErr w:type="spellStart"/>
-      <w:r>
-        <w:t>python</w:t>
-      </w:r>
-      <w:proofErr w:type="spellEnd"/>
-      <w:r>
-        <w:t xml:space="preserve"> </w:t>
-      </w:r>
-      <w:proofErr w:type="spellStart"/>
-      <w:r>
-        <w:t>script</w:t>
-      </w:r>
-      <w:proofErr w:type="spellEnd"/>
-      <w:r>
-        <w:t xml:space="preserve"> „</w:t>
-      </w:r>
-      <w:proofErr w:type="spellStart"/>
-      <w:r>
-        <w:t>visualizeResult</w:t>
-      </w:r>
-      <w:proofErr w:type="spellEnd"/>
-      <w:r>
-        <w:t>“ den Namen der unter „…\</w:t>
-      </w:r>
-      <w:proofErr w:type="spellStart"/>
-      <w:r>
-        <w:t>BwInf</w:t>
-      </w:r>
-      <w:proofErr w:type="spellEnd"/>
-      <w:r>
-        <w:t xml:space="preserve"> 39.2.1 Flohmarkt\</w:t>
-      </w:r>
-      <w:proofErr w:type="spellStart"/>
-      <w:r>
-        <w:t>BwInf</w:t>
-      </w:r>
-      <w:proofErr w:type="spellEnd"/>
-      <w:r>
-        <w:t xml:space="preserve"> 39.2.1 Flohmarkt\bin\</w:t>
-      </w:r>
-      <w:proofErr w:type="spellStart"/>
-      <w:r>
-        <w:t>Debug</w:t>
-      </w:r>
-      <w:proofErr w:type="spellEnd"/>
-      <w:r>
-        <w:t xml:space="preserve">“ zu findenden </w:t>
-      </w:r>
-      <w:proofErr w:type="spellStart"/>
-      <w:r>
-        <w:t>savedResults</w:t>
-      </w:r>
-      <w:proofErr w:type="spellEnd"/>
-      <w:r>
-        <w:t xml:space="preserve"> Datei angeben. Die Tabelle zeigt die Uhrzeiten von unten nach oben auf der y-Achse und die Tische auf der x-Achse. Im Bereich der negativen x-Werte werden die abgelehnten Anmeldungen in zufälliger Abfolge rot markiert angezeigt.</w:t>
+        <w:t>Die Dateinamen setzen sich aus der Nummer des Datensets, der Art der gespeicherten Daten (results/meta/log), sowie dem Datum und der Uhrzeit zu der das Programm gestartet wurde, zusammen.</w:t>
+      </w:r>
+    </w:p>
+    <w:p>
+      <w:r>
+        <w:t>Zur Besseren Illustration des Ergebnisses habe ich zwei Erweiterungen geschrieben, die einmal die Energieentwicklung beim simulated Annealing und das Endergebnis auf einer Tabelle zeigt. Während die Option zum Plotten der Energieentwicklung am Ende in der Konsole in C# abgefragt wird, muss man für das Ergebnis im python script „visualizeResult“ den Namen der unter „…\</w:t>
+      </w:r>
+      <w:r>
+        <w:t>BwInf 39.2.1 Flohmarkt\BwInf 39.2.1 Flohmarkt\bin\Debug</w:t>
+      </w:r>
+      <w:r>
+        <w:t>“ zu findenden savedResults Datei angeben. Die Tabelle zeigt die Uhrzeiten von unten nach oben auf der y-Achse und die Tische auf der x-Achse. Im Bereich der negativen x-Werte werden die abgelehnten Anmeldungen in zufälliger Abfolge rot markiert angezeigt.</w:t>
       </w:r>
     </w:p>
     <w:p>
@@ -4837,20 +2785,11 @@
         </w:numPr>
       </w:pPr>
       <w:r>
-        <w:t xml:space="preserve">von Austellern benötigte Parkplätze </w:t>
-      </w:r>
-      <w:r>
-        <w:t>pro Stunde</w:t>
-      </w:r>
-      <w:r>
-        <w:t xml:space="preserve"> </w:t>
+        <w:t xml:space="preserve">von Austellern benötigte Parkplätze pro Stunde </w:t>
       </w:r>
       <w:r>
         <w:br/>
-        <w:t xml:space="preserve">- </w:t>
-      </w:r>
-      <w:r>
-        <w:t>Prämisse: je mehr Tische ein Aussteller mietet, mit desto mehr Autos kommt er (die Konstante Tische/Auto kann angepasst werden)</w:t>
+        <w:t>- Prämisse: je mehr Tische ein Aussteller mietet, mit desto mehr Autos kommt er (die Konstante Tische/Auto kann angepasst werden)</w:t>
       </w:r>
     </w:p>
     <w:p>
@@ -4862,13 +2801,7 @@
         </w:numPr>
       </w:pPr>
       <w:r>
-        <w:t xml:space="preserve">neu ankommende Autos </w:t>
-      </w:r>
-      <w:r>
-        <w:t xml:space="preserve">von Austellern </w:t>
-      </w:r>
-      <w:r>
-        <w:t>pro Stunde</w:t>
+        <w:t>neu ankommende Autos von Austellern pro Stunde</w:t>
       </w:r>
       <w:r>
         <w:br/>
@@ -4888,13 +2821,7 @@
         </w:numPr>
       </w:pPr>
       <w:r>
-        <w:t xml:space="preserve">erwartete Anzahl an Toilettengängen </w:t>
-      </w:r>
-      <w:r>
-        <w:t xml:space="preserve">von Austellern </w:t>
-      </w:r>
-      <w:r>
-        <w:t>pro Stunde:</w:t>
+        <w:t>erwartete Anzahl an Toilettengängen von Austellern pro Stunde:</w:t>
       </w:r>
       <w:r>
         <w:br/>
@@ -4929,19 +2856,7 @@
     </w:p>
     <w:p>
       <w:r>
-        <w:t xml:space="preserve">So eine Funktion ist relevant, damit der Veranstalter für später hinzukommende Anmeldungen schnell alle möglichen Kombinationen aus </w:t>
-      </w:r>
-      <w:r>
-        <w:t>Startzeit, Dauer und Länge</w:t>
-      </w:r>
-      <w:r>
-        <w:t xml:space="preserve"> abrufen und prüfen kann. Er kann zum Beispiel den Austellern der abgelehnten Anmeldungen die Möglichkeit geben, zu versuchen, mit veränderten, flexibleren Parametern einen Platz zu finden. So kann der Veranstalter </w:t>
-      </w:r>
-      <w:r>
-        <w:t xml:space="preserve">einerseits </w:t>
-      </w:r>
-      <w:r>
-        <w:t xml:space="preserve">seinen Gewinn maximieren als auch den abgelehnten Ausstellern </w:t>
+        <w:t xml:space="preserve">So eine Funktion ist relevant, damit der Veranstalter für später hinzukommende Anmeldungen schnell alle möglichen Kombinationen aus Startzeit, Dauer und Länge abrufen und prüfen kann. Er kann zum Beispiel den Austellern der abgelehnten Anmeldungen die Möglichkeit geben, zu versuchen, mit veränderten, flexibleren Parametern einen Platz zu finden. So kann der Veranstalter einerseits seinen Gewinn maximieren als auch den abgelehnten Ausstellern </w:t>
       </w:r>
       <w:r>
         <w:t>doch noch eine Teilnahme ermöglichen.</w:t>
@@ -4949,19 +2864,7 @@
     </w:p>
     <w:p>
       <w:r>
-        <w:t xml:space="preserve">Diese Funktion könnte man in eine GUI einbauen, wo man die passende Kombination aus </w:t>
-      </w:r>
-      <w:r>
-        <w:t>Startzeit, Dauer</w:t>
-      </w:r>
-      <w:r>
-        <w:t xml:space="preserve">, </w:t>
-      </w:r>
-      <w:r>
-        <w:t>Länge</w:t>
-      </w:r>
-      <w:r>
-        <w:t xml:space="preserve"> und Position auswählen kann. Sie würde zu der Liste aller angenommenen Anmeldungen hinzugefügt werden und die Werte aus __ könnten sich gleich aktualisieren.</w:t>
+        <w:t>Diese Funktion könnte man in eine GUI einbauen, wo man die passende Kombination aus Startzeit, Dauer, Länge und Position auswählen kann. Sie würde zu der Liste aller angenommenen Anmeldungen hinzugefügt werden und die Werte aus __ könnten sich gleich aktualisieren.</w:t>
       </w:r>
       <w:r>
         <w:t xml:space="preserve"> Das habe ich aber aus Zeitgründen nicht so ausführlich umgesetzt.</w:t>
@@ -5000,7 +2903,21 @@
         <w:t>Mengenrabatt: Ein Mengenrabatt würde die Aufgabe bedeutend verkomplizieren, da dann eine sehr große Anmeldung weniger Einnahmen bringt als viele kleinere, die die gleiche Fläche bedecken. Dies wäre</w:t>
       </w:r>
       <w:r>
-        <w:t xml:space="preserve"> mit der direkten Positionierung nur schwer umzusetzen und erfordert wahrscheinlich simulated Annealing.</w:t>
+        <w:t xml:space="preserve"> mit der direkten Positionierung nur schwer </w:t>
+      </w:r>
+      <w:r>
+        <w:t xml:space="preserve">optimal </w:t>
+      </w:r>
+      <w:r>
+        <w:t>umzusetzen und erfordert wahrscheinlich simulated Annealing.</w:t>
+      </w:r>
+    </w:p>
+    <w:p>
+      <w:pPr>
+        <w:pStyle w:val="berschrift2"/>
+      </w:pPr>
+      <w:r>
+        <w:t>Laufzeit</w:t>
       </w:r>
     </w:p>
     <w:p>
@@ -5024,15 +2941,31 @@
       <w:pPr>
         <w:pStyle w:val="berschrift2"/>
       </w:pPr>
-      <w:proofErr w:type="spellStart"/>
       <w:r>
         <w:t>setPositions</w:t>
       </w:r>
-      <w:proofErr w:type="spellEnd"/>
-    </w:p>
-    <w:p>
-      <w:r>
-        <w:t>für jedes Datenset die jeweils beste Konfiguration. Die anderen können gern im Code selbst ausprobiert werden</w:t>
+    </w:p>
+    <w:p>
+      <w:r>
+        <w:t>Für</w:t>
+      </w:r>
+      <w:r>
+        <w:t xml:space="preserve"> jedes Datenset </w:t>
+      </w:r>
+      <w:r>
+        <w:t>habe ich die Konfiguration der Parameter gewählt, mit denen das beste Ergebnis erzielt wurde.</w:t>
+      </w:r>
+      <w:r>
+        <w:t xml:space="preserve"> Die anderen </w:t>
+      </w:r>
+      <w:r>
+        <w:t>kann man</w:t>
+      </w:r>
+      <w:r>
+        <w:t xml:space="preserve"> gern im Code </w:t>
+      </w:r>
+      <w:r>
+        <w:t>ausprobieren.</w:t>
       </w:r>
     </w:p>
     <w:sectPr>
